--- a/零散知识点.docx
+++ b/零散知识点.docx
@@ -2553,6 +2553,7 @@
       </w:r>
       <w:r>
         <w:rPr>
+          <w:color w:val="FF0000"/>
           <w:sz w:val="15"/>
           <w:szCs w:val="15"/>
         </w:rPr>
@@ -2560,6 +2561,7 @@
       </w:r>
       <w:r>
         <w:rPr>
+          <w:color w:val="FF0000"/>
           <w:sz w:val="15"/>
           <w:szCs w:val="15"/>
         </w:rPr>
@@ -2567,6 +2569,7 @@
       </w:r>
       <w:r>
         <w:rPr>
+          <w:color w:val="FF0000"/>
           <w:sz w:val="15"/>
           <w:szCs w:val="15"/>
         </w:rPr>
@@ -4000,6 +4003,7 @@
       </w:pPr>
       <w:r>
         <w:rPr>
+          <w:color w:val="FF0000"/>
           <w:sz w:val="15"/>
           <w:szCs w:val="15"/>
         </w:rPr>
@@ -4007,6 +4011,7 @@
       </w:r>
       <w:r>
         <w:rPr>
+          <w:color w:val="FF0000"/>
           <w:sz w:val="15"/>
           <w:szCs w:val="15"/>
         </w:rPr>
@@ -4111,6 +4116,7 @@
       <w:r>
         <w:rPr>
           <w:rFonts w:hint="eastAsia"/>
+          <w:color w:val="FF0000"/>
           <w:sz w:val="15"/>
           <w:szCs w:val="15"/>
         </w:rPr>
@@ -4119,6 +4125,7 @@
       <w:r>
         <w:rPr>
           <w:rFonts w:hint="eastAsia"/>
+          <w:color w:val="FF0000"/>
           <w:sz w:val="15"/>
           <w:szCs w:val="15"/>
         </w:rPr>
@@ -4159,10 +4166,19 @@
       <w:r>
         <w:rPr>
           <w:rFonts w:hint="eastAsia"/>
-          <w:sz w:val="15"/>
-          <w:szCs w:val="15"/>
-        </w:rPr>
-        <w:t>initialValue()</w:t>
+          <w:color w:val="FF0000"/>
+          <w:sz w:val="15"/>
+          <w:szCs w:val="15"/>
+        </w:rPr>
+        <w:t>initialValue</w:t>
+      </w:r>
+      <w:r>
+        <w:rPr>
+          <w:rFonts w:hint="eastAsia"/>
+          <w:sz w:val="15"/>
+          <w:szCs w:val="15"/>
+        </w:rPr>
+        <w:t>()</w:t>
       </w:r>
       <w:r>
         <w:rPr>
@@ -5640,7 +5656,6 @@
     <w:p>
       <w:pPr>
         <w:rPr>
-          <w:rFonts w:hint="eastAsia"/>
           <w:sz w:val="15"/>
           <w:szCs w:val="15"/>
         </w:rPr>
@@ -5930,7 +5945,6 @@
     <w:p>
       <w:pPr>
         <w:rPr>
-          <w:rFonts w:hint="eastAsia"/>
           <w:sz w:val="15"/>
           <w:szCs w:val="15"/>
         </w:rPr>
@@ -5960,7 +5974,6 @@
     <w:p>
       <w:pPr>
         <w:rPr>
-          <w:rFonts w:hint="eastAsia"/>
           <w:sz w:val="15"/>
           <w:szCs w:val="15"/>
         </w:rPr>
@@ -5999,7 +6012,6 @@
     <w:p>
       <w:pPr>
         <w:rPr>
-          <w:rFonts w:hint="eastAsia"/>
           <w:sz w:val="15"/>
           <w:szCs w:val="15"/>
         </w:rPr>
@@ -6357,6 +6369,54 @@
         </w:rPr>
         <w:t>个</w:t>
       </w:r>
+    </w:p>
+    <w:p>
+      <w:pPr>
+        <w:rPr>
+          <w:sz w:val="15"/>
+          <w:szCs w:val="15"/>
+        </w:rPr>
+      </w:pPr>
+    </w:p>
+    <w:p>
+      <w:pPr>
+        <w:rPr>
+          <w:sz w:val="15"/>
+          <w:szCs w:val="15"/>
+        </w:rPr>
+      </w:pPr>
+    </w:p>
+    <w:p>
+      <w:pPr>
+        <w:rPr>
+          <w:sz w:val="15"/>
+          <w:szCs w:val="15"/>
+        </w:rPr>
+      </w:pPr>
+    </w:p>
+    <w:p>
+      <w:pPr>
+        <w:rPr>
+          <w:sz w:val="15"/>
+          <w:szCs w:val="15"/>
+        </w:rPr>
+      </w:pPr>
+    </w:p>
+    <w:p>
+      <w:pPr>
+        <w:rPr>
+          <w:sz w:val="15"/>
+          <w:szCs w:val="15"/>
+        </w:rPr>
+      </w:pPr>
+    </w:p>
+    <w:p>
+      <w:pPr>
+        <w:rPr>
+          <w:sz w:val="15"/>
+          <w:szCs w:val="15"/>
+        </w:rPr>
+      </w:pPr>
       <w:bookmarkStart w:id="2" w:name="_GoBack"/>
       <w:bookmarkEnd w:id="2"/>
     </w:p>
@@ -6371,55 +6431,6 @@
     <w:p>
       <w:pPr>
         <w:rPr>
-          <w:sz w:val="15"/>
-          <w:szCs w:val="15"/>
-        </w:rPr>
-      </w:pPr>
-    </w:p>
-    <w:p>
-      <w:pPr>
-        <w:rPr>
-          <w:sz w:val="15"/>
-          <w:szCs w:val="15"/>
-        </w:rPr>
-      </w:pPr>
-    </w:p>
-    <w:p>
-      <w:pPr>
-        <w:rPr>
-          <w:sz w:val="15"/>
-          <w:szCs w:val="15"/>
-        </w:rPr>
-      </w:pPr>
-    </w:p>
-    <w:p>
-      <w:pPr>
-        <w:rPr>
-          <w:sz w:val="15"/>
-          <w:szCs w:val="15"/>
-        </w:rPr>
-      </w:pPr>
-    </w:p>
-    <w:p>
-      <w:pPr>
-        <w:rPr>
-          <w:sz w:val="15"/>
-          <w:szCs w:val="15"/>
-        </w:rPr>
-      </w:pPr>
-    </w:p>
-    <w:p>
-      <w:pPr>
-        <w:rPr>
-          <w:sz w:val="15"/>
-          <w:szCs w:val="15"/>
-        </w:rPr>
-      </w:pPr>
-    </w:p>
-    <w:p>
-      <w:pPr>
-        <w:rPr>
-          <w:rFonts w:hint="eastAsia"/>
           <w:sz w:val="15"/>
           <w:szCs w:val="15"/>
         </w:rPr>

--- a/零散知识点.docx
+++ b/零散知识点.docx
@@ -6393,40 +6393,755 @@
           <w:szCs w:val="15"/>
         </w:rPr>
       </w:pPr>
-    </w:p>
-    <w:p>
-      <w:pPr>
-        <w:rPr>
-          <w:sz w:val="15"/>
-          <w:szCs w:val="15"/>
-        </w:rPr>
-      </w:pPr>
-    </w:p>
-    <w:p>
-      <w:pPr>
-        <w:rPr>
-          <w:sz w:val="15"/>
-          <w:szCs w:val="15"/>
-        </w:rPr>
-      </w:pPr>
-    </w:p>
-    <w:p>
-      <w:pPr>
-        <w:rPr>
-          <w:sz w:val="15"/>
-          <w:szCs w:val="15"/>
-        </w:rPr>
-      </w:pPr>
+      <w:r>
+        <w:rPr>
+          <w:sz w:val="15"/>
+          <w:szCs w:val="15"/>
+        </w:rPr>
+        <w:t>事务</w:t>
+      </w:r>
+      <w:r>
+        <w:rPr>
+          <w:rFonts w:hint="eastAsia"/>
+          <w:sz w:val="15"/>
+          <w:szCs w:val="15"/>
+        </w:rPr>
+        <w:t>：</w:t>
+      </w:r>
+    </w:p>
+    <w:p>
+      <w:pPr>
+        <w:rPr>
+          <w:sz w:val="15"/>
+          <w:szCs w:val="15"/>
+        </w:rPr>
+      </w:pPr>
+      <w:r>
+        <w:rPr>
+          <w:sz w:val="15"/>
+          <w:szCs w:val="15"/>
+        </w:rPr>
+        <w:tab/>
+        <w:t>JDBC</w:t>
+      </w:r>
+      <w:r>
+        <w:rPr>
+          <w:sz w:val="15"/>
+          <w:szCs w:val="15"/>
+        </w:rPr>
+        <w:t>事务主要优点是</w:t>
+      </w:r>
+      <w:r>
+        <w:rPr>
+          <w:sz w:val="15"/>
+          <w:szCs w:val="15"/>
+        </w:rPr>
+        <w:t>API</w:t>
+      </w:r>
+      <w:r>
+        <w:rPr>
+          <w:sz w:val="15"/>
+          <w:szCs w:val="15"/>
+        </w:rPr>
+        <w:t>简单</w:t>
+      </w:r>
+      <w:r>
+        <w:rPr>
+          <w:rFonts w:hint="eastAsia"/>
+          <w:sz w:val="15"/>
+          <w:szCs w:val="15"/>
+        </w:rPr>
+        <w:t>，</w:t>
+      </w:r>
+      <w:r>
+        <w:rPr>
+          <w:sz w:val="15"/>
+          <w:szCs w:val="15"/>
+        </w:rPr>
+        <w:t>性能较好</w:t>
+      </w:r>
+      <w:r>
+        <w:rPr>
+          <w:rFonts w:hint="eastAsia"/>
+          <w:sz w:val="15"/>
+          <w:szCs w:val="15"/>
+        </w:rPr>
+        <w:t>，</w:t>
+      </w:r>
+      <w:r>
+        <w:rPr>
+          <w:sz w:val="15"/>
+          <w:szCs w:val="15"/>
+        </w:rPr>
+        <w:t>但是</w:t>
+      </w:r>
+      <w:r>
+        <w:rPr>
+          <w:sz w:val="15"/>
+          <w:szCs w:val="15"/>
+        </w:rPr>
+        <w:t>JDBC</w:t>
+      </w:r>
+      <w:r>
+        <w:rPr>
+          <w:sz w:val="15"/>
+          <w:szCs w:val="15"/>
+        </w:rPr>
+        <w:t>事务不支持跨数据</w:t>
+      </w:r>
+      <w:r>
+        <w:rPr>
+          <w:rFonts w:hint="eastAsia"/>
+          <w:sz w:val="15"/>
+          <w:szCs w:val="15"/>
+        </w:rPr>
+        <w:t>，</w:t>
+      </w:r>
+      <w:r>
+        <w:rPr>
+          <w:sz w:val="15"/>
+          <w:szCs w:val="15"/>
+        </w:rPr>
+        <w:t>所以分布式场景不能使用</w:t>
+      </w:r>
+      <w:r>
+        <w:rPr>
+          <w:sz w:val="15"/>
+          <w:szCs w:val="15"/>
+        </w:rPr>
+        <w:t>JDBC</w:t>
+      </w:r>
+    </w:p>
+    <w:p>
+      <w:pPr>
+        <w:rPr>
+          <w:rFonts w:hint="eastAsia"/>
+          <w:sz w:val="15"/>
+          <w:szCs w:val="15"/>
+        </w:rPr>
+      </w:pPr>
+      <w:r>
+        <w:rPr>
+          <w:sz w:val="15"/>
+          <w:szCs w:val="15"/>
+        </w:rPr>
+        <w:tab/>
+        <w:t>JTA</w:t>
+      </w:r>
+      <w:r>
+        <w:rPr>
+          <w:sz w:val="15"/>
+          <w:szCs w:val="15"/>
+        </w:rPr>
+        <w:t>事务支持分布式事务</w:t>
+      </w:r>
+      <w:r>
+        <w:rPr>
+          <w:rFonts w:hint="eastAsia"/>
+          <w:sz w:val="15"/>
+          <w:szCs w:val="15"/>
+        </w:rPr>
+        <w:t>，</w:t>
+      </w:r>
+      <w:r>
+        <w:rPr>
+          <w:sz w:val="15"/>
+          <w:szCs w:val="15"/>
+        </w:rPr>
+        <w:t>跨域访问</w:t>
+      </w:r>
+      <w:r>
+        <w:rPr>
+          <w:rFonts w:hint="eastAsia"/>
+          <w:sz w:val="15"/>
+          <w:szCs w:val="15"/>
+        </w:rPr>
+        <w:t>，</w:t>
+      </w:r>
+      <w:r>
+        <w:rPr>
+          <w:sz w:val="15"/>
+          <w:szCs w:val="15"/>
+        </w:rPr>
+        <w:t>但是</w:t>
+      </w:r>
+      <w:r>
+        <w:rPr>
+          <w:sz w:val="15"/>
+          <w:szCs w:val="15"/>
+        </w:rPr>
+        <w:t>JTA</w:t>
+      </w:r>
+      <w:r>
+        <w:rPr>
+          <w:sz w:val="15"/>
+          <w:szCs w:val="15"/>
+        </w:rPr>
+        <w:t>很笨重</w:t>
+      </w:r>
+    </w:p>
+    <w:p>
+      <w:pPr>
+        <w:rPr>
+          <w:sz w:val="15"/>
+          <w:szCs w:val="15"/>
+        </w:rPr>
+      </w:pPr>
+    </w:p>
+    <w:p>
+      <w:pPr>
+        <w:rPr>
+          <w:sz w:val="15"/>
+          <w:szCs w:val="15"/>
+        </w:rPr>
+      </w:pPr>
+      <w:r>
+        <w:rPr>
+          <w:sz w:val="15"/>
+          <w:szCs w:val="15"/>
+        </w:rPr>
+        <w:t>在</w:t>
+      </w:r>
+      <w:r>
+        <w:rPr>
+          <w:sz w:val="15"/>
+          <w:szCs w:val="15"/>
+        </w:rPr>
+        <w:t>Controller</w:t>
+      </w:r>
+      <w:r>
+        <w:rPr>
+          <w:sz w:val="15"/>
+          <w:szCs w:val="15"/>
+        </w:rPr>
+        <w:t>获取</w:t>
+      </w:r>
+      <w:r>
+        <w:rPr>
+          <w:sz w:val="15"/>
+          <w:szCs w:val="15"/>
+        </w:rPr>
+        <w:t>Request</w:t>
+      </w:r>
+      <w:r>
+        <w:rPr>
+          <w:sz w:val="15"/>
+          <w:szCs w:val="15"/>
+        </w:rPr>
+        <w:t>的方法以及线程安全</w:t>
+      </w:r>
+      <w:r>
+        <w:rPr>
+          <w:rFonts w:hint="eastAsia"/>
+          <w:sz w:val="15"/>
+          <w:szCs w:val="15"/>
+        </w:rPr>
+        <w:t>：</w:t>
+      </w:r>
+    </w:p>
+    <w:p>
+      <w:pPr>
+        <w:rPr>
+          <w:sz w:val="15"/>
+          <w:szCs w:val="15"/>
+        </w:rPr>
+      </w:pPr>
+      <w:r>
+        <w:rPr>
+          <w:noProof/>
+        </w:rPr>
+        <w:drawing>
+          <wp:inline distT="0" distB="0" distL="0" distR="0" wp14:anchorId="45F0E016" wp14:editId="124C0F58">
+            <wp:extent cx="3616224" cy="1046641"/>
+            <wp:effectExtent l="0" t="0" r="3810" b="1270"/>
+            <wp:docPr id="14" name="图片 14"/>
+            <wp:cNvGraphicFramePr>
+              <a:graphicFrameLocks xmlns:a="http://schemas.openxmlformats.org/drawingml/2006/main" noChangeAspect="1"/>
+            </wp:cNvGraphicFramePr>
+            <a:graphic xmlns:a="http://schemas.openxmlformats.org/drawingml/2006/main">
+              <a:graphicData uri="http://schemas.openxmlformats.org/drawingml/2006/picture">
+                <pic:pic xmlns:pic="http://schemas.openxmlformats.org/drawingml/2006/picture">
+                  <pic:nvPicPr>
+                    <pic:cNvPr id="1" name=""/>
+                    <pic:cNvPicPr/>
+                  </pic:nvPicPr>
+                  <pic:blipFill>
+                    <a:blip r:embed="rId19"/>
+                    <a:stretch>
+                      <a:fillRect/>
+                    </a:stretch>
+                  </pic:blipFill>
+                  <pic:spPr>
+                    <a:xfrm>
+                      <a:off x="0" y="0"/>
+                      <a:ext cx="3640783" cy="1053749"/>
+                    </a:xfrm>
+                    <a:prstGeom prst="rect">
+                      <a:avLst/>
+                    </a:prstGeom>
+                  </pic:spPr>
+                </pic:pic>
+              </a:graphicData>
+            </a:graphic>
+          </wp:inline>
+        </w:drawing>
+      </w:r>
+    </w:p>
+    <w:p>
+      <w:pPr>
+        <w:rPr>
+          <w:sz w:val="15"/>
+          <w:szCs w:val="15"/>
+        </w:rPr>
+      </w:pPr>
+      <w:r>
+        <w:rPr>
+          <w:sz w:val="15"/>
+          <w:szCs w:val="15"/>
+        </w:rPr>
+        <w:t>线程安全</w:t>
+      </w:r>
+      <w:r>
+        <w:rPr>
+          <w:rFonts w:hint="eastAsia"/>
+          <w:sz w:val="15"/>
+          <w:szCs w:val="15"/>
+        </w:rPr>
+        <w:t>，</w:t>
+      </w:r>
+      <w:r>
+        <w:rPr>
+          <w:sz w:val="15"/>
+          <w:szCs w:val="15"/>
+        </w:rPr>
+        <w:t>这里的</w:t>
+      </w:r>
+      <w:r>
+        <w:rPr>
+          <w:sz w:val="15"/>
+          <w:szCs w:val="15"/>
+        </w:rPr>
+        <w:t>request</w:t>
+      </w:r>
+      <w:r>
+        <w:rPr>
+          <w:sz w:val="15"/>
+          <w:szCs w:val="15"/>
+        </w:rPr>
+        <w:t>是方法的局部变量</w:t>
+      </w:r>
+      <w:r>
+        <w:rPr>
+          <w:rFonts w:hint="eastAsia"/>
+          <w:sz w:val="15"/>
+          <w:szCs w:val="15"/>
+        </w:rPr>
+        <w:t>，</w:t>
+      </w:r>
+      <w:r>
+        <w:rPr>
+          <w:sz w:val="15"/>
+          <w:szCs w:val="15"/>
+        </w:rPr>
+        <w:t>每个线程唯一拥有</w:t>
+      </w:r>
+      <w:r>
+        <w:rPr>
+          <w:rFonts w:hint="eastAsia"/>
+          <w:sz w:val="15"/>
+          <w:szCs w:val="15"/>
+        </w:rPr>
+        <w:t>，</w:t>
+      </w:r>
+      <w:r>
+        <w:rPr>
+          <w:sz w:val="15"/>
+          <w:szCs w:val="15"/>
+        </w:rPr>
+        <w:t>只有多个线程对类的属性进行操作是才会出现线程安全问题</w:t>
+      </w:r>
+    </w:p>
+    <w:p>
+      <w:pPr>
+        <w:rPr>
+          <w:noProof/>
+        </w:rPr>
+      </w:pPr>
+    </w:p>
+    <w:p>
+      <w:pPr>
+        <w:rPr>
+          <w:rFonts w:hint="eastAsia"/>
+          <w:sz w:val="15"/>
+          <w:szCs w:val="15"/>
+        </w:rPr>
+      </w:pPr>
+      <w:r>
+        <w:rPr>
+          <w:noProof/>
+        </w:rPr>
+        <w:drawing>
+          <wp:inline distT="0" distB="0" distL="0" distR="0" wp14:anchorId="34F93357" wp14:editId="444BA090">
+            <wp:extent cx="3781726" cy="1594007"/>
+            <wp:effectExtent l="0" t="0" r="0" b="6350"/>
+            <wp:docPr id="15" name="图片 15"/>
+            <wp:cNvGraphicFramePr>
+              <a:graphicFrameLocks xmlns:a="http://schemas.openxmlformats.org/drawingml/2006/main" noChangeAspect="1"/>
+            </wp:cNvGraphicFramePr>
+            <a:graphic xmlns:a="http://schemas.openxmlformats.org/drawingml/2006/main">
+              <a:graphicData uri="http://schemas.openxmlformats.org/drawingml/2006/picture">
+                <pic:pic xmlns:pic="http://schemas.openxmlformats.org/drawingml/2006/picture">
+                  <pic:nvPicPr>
+                    <pic:cNvPr id="1" name=""/>
+                    <pic:cNvPicPr/>
+                  </pic:nvPicPr>
+                  <pic:blipFill>
+                    <a:blip r:embed="rId20"/>
+                    <a:stretch>
+                      <a:fillRect/>
+                    </a:stretch>
+                  </pic:blipFill>
+                  <pic:spPr>
+                    <a:xfrm>
+                      <a:off x="0" y="0"/>
+                      <a:ext cx="3790263" cy="1597605"/>
+                    </a:xfrm>
+                    <a:prstGeom prst="rect">
+                      <a:avLst/>
+                    </a:prstGeom>
+                  </pic:spPr>
+                </pic:pic>
+              </a:graphicData>
+            </a:graphic>
+          </wp:inline>
+        </w:drawing>
+      </w:r>
+    </w:p>
+    <w:p>
+      <w:pPr>
+        <w:rPr>
+          <w:sz w:val="15"/>
+          <w:szCs w:val="15"/>
+        </w:rPr>
+      </w:pPr>
+      <w:r>
+        <w:rPr>
+          <w:sz w:val="15"/>
+          <w:szCs w:val="15"/>
+        </w:rPr>
+        <w:t>线程安全</w:t>
+      </w:r>
+      <w:r>
+        <w:rPr>
+          <w:rFonts w:hint="eastAsia"/>
+          <w:sz w:val="15"/>
+          <w:szCs w:val="15"/>
+        </w:rPr>
+        <w:t>，</w:t>
+      </w:r>
+      <w:r>
+        <w:rPr>
+          <w:sz w:val="15"/>
+          <w:szCs w:val="15"/>
+        </w:rPr>
+        <w:t>Request</w:t>
+      </w:r>
+      <w:r>
+        <w:rPr>
+          <w:sz w:val="15"/>
+          <w:szCs w:val="15"/>
+        </w:rPr>
+        <w:t>看似是类的属性</w:t>
+      </w:r>
+      <w:r>
+        <w:rPr>
+          <w:rFonts w:hint="eastAsia"/>
+          <w:sz w:val="15"/>
+          <w:szCs w:val="15"/>
+        </w:rPr>
+        <w:t>，</w:t>
+      </w:r>
+      <w:r>
+        <w:rPr>
+          <w:sz w:val="15"/>
+          <w:szCs w:val="15"/>
+        </w:rPr>
+        <w:t>但是其实这里实际是一个</w:t>
+      </w:r>
+      <w:r>
+        <w:rPr>
+          <w:sz w:val="15"/>
+          <w:szCs w:val="15"/>
+        </w:rPr>
+        <w:t>Singleton</w:t>
+      </w:r>
+      <w:r>
+        <w:rPr>
+          <w:sz w:val="15"/>
+          <w:szCs w:val="15"/>
+        </w:rPr>
+        <w:t>的</w:t>
+      </w:r>
+      <w:r>
+        <w:rPr>
+          <w:sz w:val="15"/>
+          <w:szCs w:val="15"/>
+        </w:rPr>
+        <w:t>bean</w:t>
+      </w:r>
+      <w:r>
+        <w:rPr>
+          <w:sz w:val="15"/>
+          <w:szCs w:val="15"/>
+        </w:rPr>
+        <w:t>调用了一个</w:t>
+      </w:r>
+      <w:r>
+        <w:rPr>
+          <w:sz w:val="15"/>
+          <w:szCs w:val="15"/>
+        </w:rPr>
+        <w:t>Property</w:t>
+      </w:r>
+      <w:r>
+        <w:rPr>
+          <w:sz w:val="15"/>
+          <w:szCs w:val="15"/>
+        </w:rPr>
+        <w:t>的</w:t>
+      </w:r>
+      <w:r>
+        <w:rPr>
+          <w:sz w:val="15"/>
+          <w:szCs w:val="15"/>
+        </w:rPr>
+        <w:t>bean</w:t>
+      </w:r>
+      <w:r>
+        <w:rPr>
+          <w:rFonts w:hint="eastAsia"/>
+          <w:sz w:val="15"/>
+          <w:szCs w:val="15"/>
+        </w:rPr>
+        <w:t>，</w:t>
+      </w:r>
+      <w:r>
+        <w:rPr>
+          <w:sz w:val="15"/>
+          <w:szCs w:val="15"/>
+        </w:rPr>
+        <w:t>所以每次执行方法的时候</w:t>
+      </w:r>
+      <w:r>
+        <w:rPr>
+          <w:rFonts w:hint="eastAsia"/>
+          <w:sz w:val="15"/>
+          <w:szCs w:val="15"/>
+        </w:rPr>
+        <w:t>，</w:t>
+      </w:r>
+      <w:r>
+        <w:rPr>
+          <w:sz w:val="15"/>
+          <w:szCs w:val="15"/>
+        </w:rPr>
+        <w:t>获取的都是新的</w:t>
+      </w:r>
+      <w:r>
+        <w:rPr>
+          <w:sz w:val="15"/>
+          <w:szCs w:val="15"/>
+        </w:rPr>
+        <w:t>request</w:t>
+      </w:r>
+    </w:p>
+    <w:p>
+      <w:pPr>
+        <w:rPr>
+          <w:sz w:val="15"/>
+          <w:szCs w:val="15"/>
+        </w:rPr>
+      </w:pPr>
+    </w:p>
+    <w:p>
+      <w:pPr>
+        <w:rPr>
+          <w:rFonts w:hint="eastAsia"/>
+          <w:sz w:val="15"/>
+          <w:szCs w:val="15"/>
+        </w:rPr>
+      </w:pPr>
+    </w:p>
+    <w:p>
+      <w:pPr>
+        <w:rPr>
+          <w:rFonts w:hint="eastAsia"/>
+          <w:sz w:val="15"/>
+          <w:szCs w:val="15"/>
+        </w:rPr>
+      </w:pPr>
+      <w:r>
+        <w:rPr>
+          <w:rFonts w:hint="eastAsia"/>
+          <w:sz w:val="15"/>
+          <w:szCs w:val="15"/>
+        </w:rPr>
+        <w:lastRenderedPageBreak/>
+        <w:t>为什么我们调用</w:t>
+      </w:r>
+      <w:r>
+        <w:rPr>
+          <w:rFonts w:hint="eastAsia"/>
+          <w:sz w:val="15"/>
+          <w:szCs w:val="15"/>
+        </w:rPr>
+        <w:t>start()</w:t>
+      </w:r>
+      <w:r>
+        <w:rPr>
+          <w:rFonts w:hint="eastAsia"/>
+          <w:sz w:val="15"/>
+          <w:szCs w:val="15"/>
+        </w:rPr>
+        <w:t>方法时会执行</w:t>
+      </w:r>
+      <w:r>
+        <w:rPr>
+          <w:rFonts w:hint="eastAsia"/>
+          <w:sz w:val="15"/>
+          <w:szCs w:val="15"/>
+        </w:rPr>
+        <w:t>run()</w:t>
+      </w:r>
+      <w:r>
+        <w:rPr>
+          <w:rFonts w:hint="eastAsia"/>
+          <w:sz w:val="15"/>
+          <w:szCs w:val="15"/>
+        </w:rPr>
+        <w:t>方法，为什么我们不能直接调用</w:t>
+      </w:r>
+      <w:r>
+        <w:rPr>
+          <w:rFonts w:hint="eastAsia"/>
+          <w:sz w:val="15"/>
+          <w:szCs w:val="15"/>
+        </w:rPr>
+        <w:t>run()</w:t>
+      </w:r>
+      <w:r>
+        <w:rPr>
+          <w:rFonts w:hint="eastAsia"/>
+          <w:sz w:val="15"/>
+          <w:szCs w:val="15"/>
+        </w:rPr>
+        <w:t>方法？</w:t>
+      </w:r>
+    </w:p>
+    <w:p>
+      <w:pPr>
+        <w:rPr>
+          <w:rFonts w:hint="eastAsia"/>
+          <w:sz w:val="15"/>
+          <w:szCs w:val="15"/>
+        </w:rPr>
+      </w:pPr>
+      <w:r>
+        <w:rPr>
+          <w:sz w:val="15"/>
+          <w:szCs w:val="15"/>
+        </w:rPr>
+        <w:t>当调用</w:t>
+      </w:r>
+      <w:r>
+        <w:rPr>
+          <w:sz w:val="15"/>
+          <w:szCs w:val="15"/>
+        </w:rPr>
+        <w:t>start</w:t>
+      </w:r>
+      <w:r>
+        <w:rPr>
+          <w:sz w:val="15"/>
+          <w:szCs w:val="15"/>
+        </w:rPr>
+        <w:t>方法时</w:t>
+      </w:r>
+      <w:r>
+        <w:rPr>
+          <w:rFonts w:hint="eastAsia"/>
+          <w:sz w:val="15"/>
+          <w:szCs w:val="15"/>
+        </w:rPr>
+        <w:t>，</w:t>
+      </w:r>
+      <w:r>
+        <w:rPr>
+          <w:sz w:val="15"/>
+          <w:szCs w:val="15"/>
+        </w:rPr>
+        <w:t>才是创建线程</w:t>
+      </w:r>
+      <w:r>
+        <w:rPr>
+          <w:rFonts w:hint="eastAsia"/>
+          <w:sz w:val="15"/>
+          <w:szCs w:val="15"/>
+        </w:rPr>
+        <w:t>，</w:t>
+      </w:r>
+      <w:r>
+        <w:rPr>
+          <w:sz w:val="15"/>
+          <w:szCs w:val="15"/>
+        </w:rPr>
+        <w:t>线程会自动执行</w:t>
+      </w:r>
+      <w:r>
+        <w:rPr>
+          <w:sz w:val="15"/>
+          <w:szCs w:val="15"/>
+        </w:rPr>
+        <w:t>run</w:t>
+      </w:r>
+      <w:r>
+        <w:rPr>
+          <w:sz w:val="15"/>
+          <w:szCs w:val="15"/>
+        </w:rPr>
+        <w:t>方法</w:t>
+      </w:r>
+      <w:r>
+        <w:rPr>
+          <w:rFonts w:hint="eastAsia"/>
+          <w:sz w:val="15"/>
+          <w:szCs w:val="15"/>
+        </w:rPr>
+        <w:t>，</w:t>
+      </w:r>
+      <w:r>
+        <w:rPr>
+          <w:sz w:val="15"/>
+          <w:szCs w:val="15"/>
+        </w:rPr>
+        <w:t>而</w:t>
+      </w:r>
+      <w:r>
+        <w:rPr>
+          <w:sz w:val="15"/>
+          <w:szCs w:val="15"/>
+        </w:rPr>
+        <w:t>New Thread</w:t>
+      </w:r>
+      <w:r>
+        <w:rPr>
+          <w:sz w:val="15"/>
+          <w:szCs w:val="15"/>
+        </w:rPr>
+        <w:t>只是声明一个线程</w:t>
+      </w:r>
       <w:bookmarkStart w:id="2" w:name="_GoBack"/>
       <w:bookmarkEnd w:id="2"/>
-    </w:p>
-    <w:p>
-      <w:pPr>
-        <w:rPr>
-          <w:sz w:val="15"/>
-          <w:szCs w:val="15"/>
-        </w:rPr>
-      </w:pPr>
     </w:p>
     <w:p>
       <w:pPr>

--- a/零散知识点.docx
+++ b/零散知识点.docx
@@ -6515,7 +6515,6 @@
     <w:p>
       <w:pPr>
         <w:rPr>
-          <w:rFonts w:hint="eastAsia"/>
           <w:sz w:val="15"/>
           <w:szCs w:val="15"/>
         </w:rPr>
@@ -6771,7 +6770,6 @@
     <w:p>
       <w:pPr>
         <w:rPr>
-          <w:rFonts w:hint="eastAsia"/>
           <w:sz w:val="15"/>
           <w:szCs w:val="15"/>
         </w:rPr>
@@ -6966,16 +6964,14 @@
     <w:p>
       <w:pPr>
         <w:rPr>
-          <w:rFonts w:hint="eastAsia"/>
-          <w:sz w:val="15"/>
-          <w:szCs w:val="15"/>
-        </w:rPr>
-      </w:pPr>
-    </w:p>
-    <w:p>
-      <w:pPr>
-        <w:rPr>
-          <w:rFonts w:hint="eastAsia"/>
+          <w:sz w:val="15"/>
+          <w:szCs w:val="15"/>
+        </w:rPr>
+      </w:pPr>
+    </w:p>
+    <w:p>
+      <w:pPr>
+        <w:rPr>
           <w:sz w:val="15"/>
           <w:szCs w:val="15"/>
         </w:rPr>
@@ -7041,7 +7037,6 @@
     <w:p>
       <w:pPr>
         <w:rPr>
-          <w:rFonts w:hint="eastAsia"/>
           <w:sz w:val="15"/>
           <w:szCs w:val="15"/>
         </w:rPr>
@@ -7139,9 +7134,3884 @@
           <w:szCs w:val="15"/>
         </w:rPr>
         <w:t>只是声明一个线程</w:t>
+      </w:r>
+    </w:p>
+    <w:p>
+      <w:pPr>
+        <w:rPr>
+          <w:sz w:val="15"/>
+          <w:szCs w:val="15"/>
+        </w:rPr>
+      </w:pPr>
+    </w:p>
+    <w:p>
+      <w:pPr>
+        <w:rPr>
+          <w:sz w:val="15"/>
+          <w:szCs w:val="15"/>
+        </w:rPr>
+      </w:pPr>
+      <w:r>
+        <w:rPr>
+          <w:rFonts w:hint="eastAsia"/>
+          <w:sz w:val="15"/>
+          <w:szCs w:val="15"/>
+        </w:rPr>
+        <w:t>java</w:t>
+      </w:r>
+      <w:r>
+        <w:rPr>
+          <w:rFonts w:hint="eastAsia"/>
+          <w:sz w:val="15"/>
+          <w:szCs w:val="15"/>
+        </w:rPr>
+        <w:t>内存空间：程序计数器，</w:t>
+      </w:r>
+      <w:r>
+        <w:rPr>
+          <w:rFonts w:hint="eastAsia"/>
+          <w:sz w:val="15"/>
+          <w:szCs w:val="15"/>
+        </w:rPr>
+        <w:t>java</w:t>
+      </w:r>
+      <w:r>
+        <w:rPr>
+          <w:rFonts w:hint="eastAsia"/>
+          <w:sz w:val="15"/>
+          <w:szCs w:val="15"/>
+        </w:rPr>
+        <w:t>虚拟机栈，本地方法栈，堆，方法区</w:t>
+      </w:r>
+    </w:p>
+    <w:p>
+      <w:pPr>
+        <w:rPr>
+          <w:sz w:val="15"/>
+          <w:szCs w:val="15"/>
+        </w:rPr>
+      </w:pPr>
+    </w:p>
+    <w:p>
+      <w:pPr>
+        <w:rPr>
+          <w:sz w:val="15"/>
+          <w:szCs w:val="15"/>
+        </w:rPr>
+      </w:pPr>
+      <w:r>
+        <w:rPr>
+          <w:rFonts w:hint="eastAsia"/>
+          <w:sz w:val="15"/>
+          <w:szCs w:val="15"/>
+        </w:rPr>
+        <w:t>程序计数器：</w:t>
+      </w:r>
+    </w:p>
+    <w:p>
+      <w:pPr>
+        <w:rPr>
+          <w:sz w:val="15"/>
+          <w:szCs w:val="15"/>
+        </w:rPr>
+      </w:pPr>
+      <w:r>
+        <w:rPr>
+          <w:rFonts w:hint="eastAsia"/>
+          <w:sz w:val="15"/>
+          <w:szCs w:val="15"/>
+        </w:rPr>
+        <w:t>用于记录</w:t>
+      </w:r>
+      <w:r>
+        <w:rPr>
+          <w:rFonts w:hint="eastAsia"/>
+          <w:sz w:val="15"/>
+          <w:szCs w:val="15"/>
+        </w:rPr>
+        <w:t>(</w:t>
+      </w:r>
+      <w:r>
+        <w:rPr>
+          <w:rFonts w:hint="eastAsia"/>
+          <w:sz w:val="15"/>
+          <w:szCs w:val="15"/>
+        </w:rPr>
+        <w:t>保存</w:t>
+      </w:r>
+      <w:r>
+        <w:rPr>
+          <w:rFonts w:hint="eastAsia"/>
+          <w:sz w:val="15"/>
+          <w:szCs w:val="15"/>
+        </w:rPr>
+        <w:t>)</w:t>
+      </w:r>
+      <w:r>
+        <w:rPr>
+          <w:rFonts w:hint="eastAsia"/>
+          <w:sz w:val="15"/>
+          <w:szCs w:val="15"/>
+        </w:rPr>
+        <w:t>当前线程正在执行的字节码的地址</w:t>
+      </w:r>
+    </w:p>
+    <w:p>
+      <w:pPr>
+        <w:rPr>
+          <w:sz w:val="15"/>
+          <w:szCs w:val="15"/>
+        </w:rPr>
+      </w:pPr>
+      <w:r>
+        <w:rPr>
+          <w:rFonts w:hint="eastAsia"/>
+          <w:sz w:val="15"/>
+          <w:szCs w:val="15"/>
+        </w:rPr>
+        <w:t>程序计数器每个线程私有，这是一个唯一不会出现</w:t>
+      </w:r>
+      <w:r>
+        <w:rPr>
+          <w:rFonts w:hint="eastAsia"/>
+          <w:sz w:val="15"/>
+          <w:szCs w:val="15"/>
+        </w:rPr>
+        <w:t>OutOfMemoryError</w:t>
+      </w:r>
+      <w:r>
+        <w:rPr>
+          <w:rFonts w:hint="eastAsia"/>
+          <w:sz w:val="15"/>
+          <w:szCs w:val="15"/>
+        </w:rPr>
+        <w:t>的内存区域</w:t>
+      </w:r>
+    </w:p>
+    <w:p>
+      <w:pPr>
+        <w:rPr>
+          <w:sz w:val="15"/>
+          <w:szCs w:val="15"/>
+        </w:rPr>
+      </w:pPr>
+    </w:p>
+    <w:p>
+      <w:pPr>
+        <w:rPr>
+          <w:sz w:val="15"/>
+          <w:szCs w:val="15"/>
+        </w:rPr>
+      </w:pPr>
+      <w:r>
+        <w:rPr>
+          <w:rFonts w:hint="eastAsia"/>
+          <w:sz w:val="15"/>
+          <w:szCs w:val="15"/>
+        </w:rPr>
+        <w:t>java</w:t>
+      </w:r>
+      <w:r>
+        <w:rPr>
+          <w:rFonts w:hint="eastAsia"/>
+          <w:sz w:val="15"/>
+          <w:szCs w:val="15"/>
+        </w:rPr>
+        <w:t>虚拟机栈：</w:t>
+      </w:r>
+    </w:p>
+    <w:p>
+      <w:pPr>
+        <w:rPr>
+          <w:sz w:val="15"/>
+          <w:szCs w:val="15"/>
+        </w:rPr>
+      </w:pPr>
+      <w:r>
+        <w:rPr>
+          <w:rFonts w:hint="eastAsia"/>
+          <w:sz w:val="15"/>
+          <w:szCs w:val="15"/>
+        </w:rPr>
+        <w:t>java</w:t>
+      </w:r>
+      <w:r>
+        <w:rPr>
+          <w:rFonts w:hint="eastAsia"/>
+          <w:sz w:val="15"/>
+          <w:szCs w:val="15"/>
+        </w:rPr>
+        <w:t>虚拟机栈使用描述</w:t>
+      </w:r>
+      <w:r>
+        <w:rPr>
+          <w:rFonts w:hint="eastAsia"/>
+          <w:sz w:val="15"/>
+          <w:szCs w:val="15"/>
+        </w:rPr>
+        <w:t>java</w:t>
+      </w:r>
+      <w:r>
+        <w:rPr>
+          <w:rFonts w:hint="eastAsia"/>
+          <w:sz w:val="15"/>
+          <w:szCs w:val="15"/>
+        </w:rPr>
+        <w:t>方法运行过程的内存模型</w:t>
+      </w:r>
+    </w:p>
+    <w:p>
+      <w:pPr>
+        <w:rPr>
+          <w:sz w:val="15"/>
+          <w:szCs w:val="15"/>
+        </w:rPr>
+      </w:pPr>
+      <w:r>
+        <w:rPr>
+          <w:rFonts w:hint="eastAsia"/>
+          <w:sz w:val="15"/>
+          <w:szCs w:val="15"/>
+        </w:rPr>
+        <w:t xml:space="preserve">java </w:t>
+      </w:r>
+      <w:r>
+        <w:rPr>
+          <w:rFonts w:hint="eastAsia"/>
+          <w:sz w:val="15"/>
+          <w:szCs w:val="15"/>
+        </w:rPr>
+        <w:t>虚拟机栈会为每一个即将运行的</w:t>
+      </w:r>
+      <w:r>
+        <w:rPr>
+          <w:rFonts w:hint="eastAsia"/>
+          <w:sz w:val="15"/>
+          <w:szCs w:val="15"/>
+        </w:rPr>
+        <w:t xml:space="preserve"> Java </w:t>
+      </w:r>
+      <w:r>
+        <w:rPr>
+          <w:rFonts w:hint="eastAsia"/>
+          <w:sz w:val="15"/>
+          <w:szCs w:val="15"/>
+        </w:rPr>
+        <w:t>方法创建一块叫做</w:t>
+      </w:r>
+      <w:r>
+        <w:rPr>
+          <w:rFonts w:hint="eastAsia"/>
+          <w:sz w:val="15"/>
+          <w:szCs w:val="15"/>
+        </w:rPr>
+        <w:t xml:space="preserve"> </w:t>
+      </w:r>
+      <w:r>
+        <w:rPr>
+          <w:rFonts w:hint="eastAsia"/>
+          <w:sz w:val="15"/>
+          <w:szCs w:val="15"/>
+        </w:rPr>
+        <w:t>“栈帧”</w:t>
+      </w:r>
+      <w:r>
+        <w:rPr>
+          <w:rFonts w:hint="eastAsia"/>
+          <w:sz w:val="15"/>
+          <w:szCs w:val="15"/>
+        </w:rPr>
+        <w:t xml:space="preserve"> </w:t>
+      </w:r>
+      <w:r>
+        <w:rPr>
+          <w:rFonts w:hint="eastAsia"/>
+          <w:sz w:val="15"/>
+          <w:szCs w:val="15"/>
+        </w:rPr>
+        <w:t>的区域</w:t>
+      </w:r>
+    </w:p>
+    <w:p>
+      <w:pPr>
+        <w:rPr>
+          <w:sz w:val="15"/>
+          <w:szCs w:val="15"/>
+        </w:rPr>
+      </w:pPr>
+      <w:r>
+        <w:rPr>
+          <w:rFonts w:hint="eastAsia"/>
+          <w:sz w:val="15"/>
+          <w:szCs w:val="15"/>
+        </w:rPr>
+        <w:t>用于存储方法的局部变量表，基本数据类型，引用数据类型，返回值等</w:t>
+      </w:r>
+    </w:p>
+    <w:p>
+      <w:pPr>
+        <w:rPr>
+          <w:sz w:val="15"/>
+          <w:szCs w:val="15"/>
+        </w:rPr>
+      </w:pPr>
+      <w:r>
+        <w:rPr>
+          <w:rFonts w:hint="eastAsia"/>
+          <w:sz w:val="15"/>
+          <w:szCs w:val="15"/>
+        </w:rPr>
+        <w:t>方法执行完毕，方法对应的栈帧将会出栈，并释放内存空间</w:t>
+      </w:r>
+    </w:p>
+    <w:p>
+      <w:pPr>
+        <w:rPr>
+          <w:sz w:val="15"/>
+          <w:szCs w:val="15"/>
+        </w:rPr>
+      </w:pPr>
+      <w:r>
+        <w:rPr>
+          <w:rFonts w:hint="eastAsia"/>
+          <w:sz w:val="15"/>
+          <w:szCs w:val="15"/>
+        </w:rPr>
+        <w:t>java</w:t>
+      </w:r>
+      <w:r>
+        <w:rPr>
+          <w:rFonts w:hint="eastAsia"/>
+          <w:sz w:val="15"/>
+          <w:szCs w:val="15"/>
+        </w:rPr>
+        <w:t>虚拟机栈线程私有</w:t>
+      </w:r>
+    </w:p>
+    <w:p>
+      <w:pPr>
+        <w:rPr>
+          <w:sz w:val="15"/>
+          <w:szCs w:val="15"/>
+        </w:rPr>
+      </w:pPr>
+    </w:p>
+    <w:p>
+      <w:pPr>
+        <w:rPr>
+          <w:sz w:val="15"/>
+          <w:szCs w:val="15"/>
+        </w:rPr>
+      </w:pPr>
+      <w:r>
+        <w:rPr>
+          <w:rFonts w:hint="eastAsia"/>
+          <w:sz w:val="15"/>
+          <w:szCs w:val="15"/>
+        </w:rPr>
+        <w:t>本地方法栈：</w:t>
+      </w:r>
+    </w:p>
+    <w:p>
+      <w:pPr>
+        <w:rPr>
+          <w:sz w:val="15"/>
+          <w:szCs w:val="15"/>
+        </w:rPr>
+      </w:pPr>
+      <w:r>
+        <w:rPr>
+          <w:rFonts w:hint="eastAsia"/>
+          <w:sz w:val="15"/>
+          <w:szCs w:val="15"/>
+        </w:rPr>
+        <w:t>本地方法栈和</w:t>
+      </w:r>
+      <w:r>
+        <w:rPr>
+          <w:rFonts w:hint="eastAsia"/>
+          <w:sz w:val="15"/>
+          <w:szCs w:val="15"/>
+        </w:rPr>
+        <w:t>java</w:t>
+      </w:r>
+      <w:r>
+        <w:rPr>
+          <w:rFonts w:hint="eastAsia"/>
+          <w:sz w:val="15"/>
+          <w:szCs w:val="15"/>
+        </w:rPr>
+        <w:t>虚拟机栈类型，只不过本地方法栈是本地方法</w:t>
+      </w:r>
+      <w:r>
+        <w:rPr>
+          <w:rFonts w:hint="eastAsia"/>
+          <w:sz w:val="15"/>
+          <w:szCs w:val="15"/>
+        </w:rPr>
+        <w:t>(native)</w:t>
+      </w:r>
+      <w:r>
+        <w:rPr>
+          <w:rFonts w:hint="eastAsia"/>
+          <w:sz w:val="15"/>
+          <w:szCs w:val="15"/>
+        </w:rPr>
+        <w:t>的内存模型</w:t>
+      </w:r>
+    </w:p>
+    <w:p>
+      <w:pPr>
+        <w:rPr>
+          <w:sz w:val="15"/>
+          <w:szCs w:val="15"/>
+        </w:rPr>
+      </w:pPr>
+    </w:p>
+    <w:p>
+      <w:pPr>
+        <w:rPr>
+          <w:sz w:val="15"/>
+          <w:szCs w:val="15"/>
+        </w:rPr>
+      </w:pPr>
+      <w:r>
+        <w:rPr>
+          <w:rFonts w:hint="eastAsia"/>
+          <w:sz w:val="15"/>
+          <w:szCs w:val="15"/>
+        </w:rPr>
+        <w:t>堆：</w:t>
+      </w:r>
+    </w:p>
+    <w:p>
+      <w:pPr>
+        <w:rPr>
+          <w:sz w:val="15"/>
+          <w:szCs w:val="15"/>
+        </w:rPr>
+      </w:pPr>
+      <w:r>
+        <w:rPr>
+          <w:rFonts w:hint="eastAsia"/>
+          <w:sz w:val="15"/>
+          <w:szCs w:val="15"/>
+        </w:rPr>
+        <w:t>用来存放对象</w:t>
+      </w:r>
+    </w:p>
+    <w:p>
+      <w:pPr>
+        <w:rPr>
+          <w:sz w:val="15"/>
+          <w:szCs w:val="15"/>
+        </w:rPr>
+      </w:pPr>
+      <w:r>
+        <w:rPr>
+          <w:rFonts w:hint="eastAsia"/>
+          <w:sz w:val="15"/>
+          <w:szCs w:val="15"/>
+        </w:rPr>
+        <w:t>线程共享，</w:t>
+      </w:r>
+      <w:r>
+        <w:rPr>
+          <w:rFonts w:hint="eastAsia"/>
+          <w:sz w:val="15"/>
+          <w:szCs w:val="15"/>
+        </w:rPr>
+        <w:t>java</w:t>
+      </w:r>
+      <w:r>
+        <w:rPr>
+          <w:rFonts w:hint="eastAsia"/>
+          <w:sz w:val="15"/>
+          <w:szCs w:val="15"/>
+        </w:rPr>
+        <w:t>中只有一个堆</w:t>
+      </w:r>
+    </w:p>
+    <w:p>
+      <w:pPr>
+        <w:rPr>
+          <w:sz w:val="15"/>
+          <w:szCs w:val="15"/>
+        </w:rPr>
+      </w:pPr>
+      <w:r>
+        <w:rPr>
+          <w:rFonts w:hint="eastAsia"/>
+          <w:sz w:val="15"/>
+          <w:szCs w:val="15"/>
+        </w:rPr>
+        <w:t>在</w:t>
+      </w:r>
+      <w:r>
+        <w:rPr>
+          <w:rFonts w:hint="eastAsia"/>
+          <w:sz w:val="15"/>
+          <w:szCs w:val="15"/>
+        </w:rPr>
+        <w:t>JVM</w:t>
+      </w:r>
+      <w:r>
+        <w:rPr>
+          <w:rFonts w:hint="eastAsia"/>
+          <w:sz w:val="15"/>
+          <w:szCs w:val="15"/>
+        </w:rPr>
+        <w:t>启动时创建，</w:t>
+      </w:r>
+      <w:r>
+        <w:rPr>
+          <w:rFonts w:hint="eastAsia"/>
+          <w:sz w:val="15"/>
+          <w:szCs w:val="15"/>
+        </w:rPr>
+        <w:t>GC</w:t>
+      </w:r>
+      <w:r>
+        <w:rPr>
+          <w:rFonts w:hint="eastAsia"/>
+          <w:sz w:val="15"/>
+          <w:szCs w:val="15"/>
+        </w:rPr>
+        <w:t>的主要场所</w:t>
+      </w:r>
+    </w:p>
+    <w:p>
+      <w:pPr>
+        <w:rPr>
+          <w:sz w:val="15"/>
+          <w:szCs w:val="15"/>
+        </w:rPr>
+      </w:pPr>
+      <w:r>
+        <w:rPr>
+          <w:rFonts w:hint="eastAsia"/>
+          <w:sz w:val="15"/>
+          <w:szCs w:val="15"/>
+        </w:rPr>
+        <w:t>堆：先进先出</w:t>
+      </w:r>
+    </w:p>
+    <w:p>
+      <w:pPr>
+        <w:rPr>
+          <w:sz w:val="15"/>
+          <w:szCs w:val="15"/>
+        </w:rPr>
+      </w:pPr>
+      <w:r>
+        <w:rPr>
+          <w:rFonts w:hint="eastAsia"/>
+          <w:sz w:val="15"/>
+          <w:szCs w:val="15"/>
+        </w:rPr>
+        <w:t>栈：先进后出</w:t>
+      </w:r>
+    </w:p>
+    <w:p>
+      <w:pPr>
+        <w:rPr>
+          <w:sz w:val="15"/>
+          <w:szCs w:val="15"/>
+        </w:rPr>
+      </w:pPr>
+    </w:p>
+    <w:p>
+      <w:pPr>
+        <w:rPr>
+          <w:sz w:val="15"/>
+          <w:szCs w:val="15"/>
+        </w:rPr>
+      </w:pPr>
+      <w:r>
+        <w:rPr>
+          <w:rFonts w:hint="eastAsia"/>
+          <w:sz w:val="15"/>
+          <w:szCs w:val="15"/>
+        </w:rPr>
+        <w:t>方法区：</w:t>
+      </w:r>
+    </w:p>
+    <w:p>
+      <w:pPr>
+        <w:rPr>
+          <w:sz w:val="15"/>
+          <w:szCs w:val="15"/>
+        </w:rPr>
+      </w:pPr>
+      <w:r>
+        <w:rPr>
+          <w:rFonts w:hint="eastAsia"/>
+          <w:sz w:val="15"/>
+          <w:szCs w:val="15"/>
+        </w:rPr>
+        <w:t>存放被虚拟机加载的类信息，常量，静态变量</w:t>
+      </w:r>
+    </w:p>
+    <w:p>
+      <w:pPr>
+        <w:rPr>
+          <w:sz w:val="15"/>
+          <w:szCs w:val="15"/>
+        </w:rPr>
+      </w:pPr>
+      <w:r>
+        <w:rPr>
+          <w:rFonts w:hint="eastAsia"/>
+          <w:sz w:val="15"/>
+          <w:szCs w:val="15"/>
+        </w:rPr>
+        <w:t>线程共享，方法区是堆的一个逻辑部分，整个</w:t>
+      </w:r>
+      <w:r>
+        <w:rPr>
+          <w:rFonts w:hint="eastAsia"/>
+          <w:sz w:val="15"/>
+          <w:szCs w:val="15"/>
+        </w:rPr>
+        <w:t>JVM</w:t>
+      </w:r>
+      <w:r>
+        <w:rPr>
+          <w:rFonts w:hint="eastAsia"/>
+          <w:sz w:val="15"/>
+          <w:szCs w:val="15"/>
+        </w:rPr>
+        <w:t>只有一个方法区</w:t>
+      </w:r>
+    </w:p>
+    <w:p>
+      <w:pPr>
+        <w:rPr>
+          <w:sz w:val="15"/>
+          <w:szCs w:val="15"/>
+        </w:rPr>
+      </w:pPr>
+      <w:r>
+        <w:rPr>
+          <w:rFonts w:hint="eastAsia"/>
+          <w:sz w:val="15"/>
+          <w:szCs w:val="15"/>
+        </w:rPr>
+        <w:t>Class</w:t>
+      </w:r>
+      <w:r>
+        <w:rPr>
+          <w:rFonts w:hint="eastAsia"/>
+          <w:sz w:val="15"/>
+          <w:szCs w:val="15"/>
+        </w:rPr>
+        <w:t>对象在方法区中</w:t>
+      </w:r>
+    </w:p>
+    <w:p>
+      <w:pPr>
+        <w:rPr>
+          <w:sz w:val="15"/>
+          <w:szCs w:val="15"/>
+        </w:rPr>
+      </w:pPr>
+    </w:p>
+    <w:p>
+      <w:pPr>
+        <w:rPr>
+          <w:sz w:val="15"/>
+          <w:szCs w:val="15"/>
+        </w:rPr>
+      </w:pPr>
+      <w:r>
+        <w:rPr>
+          <w:rFonts w:hint="eastAsia"/>
+          <w:sz w:val="15"/>
+          <w:szCs w:val="15"/>
+        </w:rPr>
+        <w:t>常量池：</w:t>
+      </w:r>
+    </w:p>
+    <w:p>
+      <w:pPr>
+        <w:rPr>
+          <w:sz w:val="15"/>
+          <w:szCs w:val="15"/>
+        </w:rPr>
+      </w:pPr>
+      <w:r>
+        <w:rPr>
+          <w:rFonts w:hint="eastAsia"/>
+          <w:sz w:val="15"/>
+          <w:szCs w:val="15"/>
+        </w:rPr>
+        <w:t>一个类中的</w:t>
+      </w:r>
+      <w:r>
+        <w:rPr>
+          <w:rFonts w:hint="eastAsia"/>
+          <w:sz w:val="15"/>
+          <w:szCs w:val="15"/>
+        </w:rPr>
+        <w:t>public static final</w:t>
+      </w:r>
+      <w:r>
+        <w:rPr>
+          <w:rFonts w:hint="eastAsia"/>
+          <w:sz w:val="15"/>
+          <w:szCs w:val="15"/>
+        </w:rPr>
+        <w:t>变量，类被编译为</w:t>
+      </w:r>
+      <w:r>
+        <w:rPr>
+          <w:rFonts w:hint="eastAsia"/>
+          <w:sz w:val="15"/>
+          <w:szCs w:val="15"/>
+        </w:rPr>
+        <w:t>class</w:t>
+      </w:r>
+      <w:r>
+        <w:rPr>
+          <w:rFonts w:hint="eastAsia"/>
+          <w:sz w:val="15"/>
+          <w:szCs w:val="15"/>
+        </w:rPr>
+        <w:t>文件之后，类的所有</w:t>
+      </w:r>
+    </w:p>
+    <w:p>
+      <w:pPr>
+        <w:rPr>
+          <w:sz w:val="15"/>
+          <w:szCs w:val="15"/>
+        </w:rPr>
+      </w:pPr>
+      <w:r>
+        <w:rPr>
+          <w:rFonts w:hint="eastAsia"/>
+          <w:sz w:val="15"/>
+          <w:szCs w:val="15"/>
+        </w:rPr>
+        <w:t>信息存储在</w:t>
+      </w:r>
+      <w:r>
+        <w:rPr>
+          <w:rFonts w:hint="eastAsia"/>
+          <w:sz w:val="15"/>
+          <w:szCs w:val="15"/>
+        </w:rPr>
+        <w:t>class</w:t>
+      </w:r>
+      <w:r>
+        <w:rPr>
+          <w:rFonts w:hint="eastAsia"/>
+          <w:sz w:val="15"/>
+          <w:szCs w:val="15"/>
+        </w:rPr>
+        <w:t>文件中，当</w:t>
+      </w:r>
+      <w:r>
+        <w:rPr>
+          <w:rFonts w:hint="eastAsia"/>
+          <w:sz w:val="15"/>
+          <w:szCs w:val="15"/>
+        </w:rPr>
+        <w:t>class</w:t>
+      </w:r>
+      <w:r>
+        <w:rPr>
+          <w:rFonts w:hint="eastAsia"/>
+          <w:sz w:val="15"/>
+          <w:szCs w:val="15"/>
+        </w:rPr>
+        <w:t>文件被加载到内存中，常量就会存放在常量池中</w:t>
+      </w:r>
+    </w:p>
+    <w:p>
+      <w:pPr>
+        <w:rPr>
+          <w:sz w:val="15"/>
+          <w:szCs w:val="15"/>
+        </w:rPr>
+      </w:pPr>
+      <w:r>
+        <w:rPr>
+          <w:rFonts w:hint="eastAsia"/>
+          <w:sz w:val="15"/>
+          <w:szCs w:val="15"/>
+        </w:rPr>
+        <w:t>运行时可以向常量池中添加新常量</w:t>
+      </w:r>
+    </w:p>
+    <w:p>
+      <w:pPr>
+        <w:rPr>
+          <w:sz w:val="15"/>
+          <w:szCs w:val="15"/>
+        </w:rPr>
+      </w:pPr>
+    </w:p>
+    <w:p>
+      <w:pPr>
+        <w:rPr>
+          <w:sz w:val="15"/>
+          <w:szCs w:val="15"/>
+        </w:rPr>
+      </w:pPr>
+    </w:p>
+    <w:p>
+      <w:pPr>
+        <w:rPr>
+          <w:sz w:val="15"/>
+          <w:szCs w:val="15"/>
+        </w:rPr>
+      </w:pPr>
+    </w:p>
+    <w:p>
+      <w:pPr>
+        <w:rPr>
+          <w:sz w:val="15"/>
+          <w:szCs w:val="15"/>
+        </w:rPr>
+      </w:pPr>
+    </w:p>
+    <w:p>
+      <w:pPr>
+        <w:rPr>
+          <w:sz w:val="15"/>
+          <w:szCs w:val="15"/>
+        </w:rPr>
+      </w:pPr>
+    </w:p>
+    <w:p>
+      <w:pPr>
+        <w:rPr>
+          <w:sz w:val="15"/>
+          <w:szCs w:val="15"/>
+        </w:rPr>
+      </w:pPr>
+    </w:p>
+    <w:p>
+      <w:pPr>
+        <w:rPr>
+          <w:sz w:val="15"/>
+          <w:szCs w:val="15"/>
+        </w:rPr>
+      </w:pPr>
+    </w:p>
+    <w:p>
+      <w:pPr>
+        <w:rPr>
+          <w:sz w:val="15"/>
+          <w:szCs w:val="15"/>
+        </w:rPr>
+      </w:pPr>
+    </w:p>
+    <w:p>
+      <w:pPr>
+        <w:rPr>
+          <w:sz w:val="15"/>
+          <w:szCs w:val="15"/>
+        </w:rPr>
+      </w:pPr>
+    </w:p>
+    <w:p>
+      <w:pPr>
+        <w:rPr>
+          <w:sz w:val="15"/>
+          <w:szCs w:val="15"/>
+        </w:rPr>
+      </w:pPr>
+      <w:r>
+        <w:rPr>
+          <w:rFonts w:hint="eastAsia"/>
+          <w:sz w:val="15"/>
+          <w:szCs w:val="15"/>
+        </w:rPr>
+        <w:lastRenderedPageBreak/>
+        <w:t>java</w:t>
+      </w:r>
+      <w:r>
+        <w:rPr>
+          <w:rFonts w:hint="eastAsia"/>
+          <w:sz w:val="15"/>
+          <w:szCs w:val="15"/>
+        </w:rPr>
+        <w:t>中</w:t>
+      </w:r>
+      <w:r>
+        <w:rPr>
+          <w:rFonts w:hint="eastAsia"/>
+          <w:sz w:val="15"/>
+          <w:szCs w:val="15"/>
+        </w:rPr>
+        <w:t>new</w:t>
+      </w:r>
+      <w:r>
+        <w:rPr>
+          <w:rFonts w:hint="eastAsia"/>
+          <w:sz w:val="15"/>
+          <w:szCs w:val="15"/>
+        </w:rPr>
+        <w:t>一个对象的过程：</w:t>
+      </w:r>
+    </w:p>
+    <w:p>
+      <w:pPr>
+        <w:rPr>
+          <w:sz w:val="15"/>
+          <w:szCs w:val="15"/>
+        </w:rPr>
+      </w:pPr>
+      <w:r>
+        <w:rPr>
+          <w:rFonts w:hint="eastAsia"/>
+          <w:sz w:val="15"/>
+          <w:szCs w:val="15"/>
+        </w:rPr>
+        <w:t>1</w:t>
+      </w:r>
+      <w:r>
+        <w:rPr>
+          <w:rFonts w:hint="eastAsia"/>
+          <w:sz w:val="15"/>
+          <w:szCs w:val="15"/>
+        </w:rPr>
+        <w:t>，</w:t>
+      </w:r>
+      <w:r>
+        <w:rPr>
+          <w:rFonts w:hint="eastAsia"/>
+          <w:sz w:val="15"/>
+          <w:szCs w:val="15"/>
+        </w:rPr>
+        <w:t>jvm</w:t>
+      </w:r>
+      <w:r>
+        <w:rPr>
+          <w:rFonts w:hint="eastAsia"/>
+          <w:sz w:val="15"/>
+          <w:szCs w:val="15"/>
+        </w:rPr>
+        <w:t>将</w:t>
+      </w:r>
+      <w:r>
+        <w:rPr>
+          <w:rFonts w:hint="eastAsia"/>
+          <w:sz w:val="15"/>
+          <w:szCs w:val="15"/>
+        </w:rPr>
+        <w:t>class</w:t>
+      </w:r>
+      <w:r>
+        <w:rPr>
+          <w:rFonts w:hint="eastAsia"/>
+          <w:sz w:val="15"/>
+          <w:szCs w:val="15"/>
+        </w:rPr>
+        <w:t>文件加载到方法区中，</w:t>
+      </w:r>
+    </w:p>
+    <w:p>
+      <w:pPr>
+        <w:rPr>
+          <w:sz w:val="15"/>
+          <w:szCs w:val="15"/>
+        </w:rPr>
+      </w:pPr>
+      <w:r>
+        <w:rPr>
+          <w:rFonts w:hint="eastAsia"/>
+          <w:sz w:val="15"/>
+          <w:szCs w:val="15"/>
+        </w:rPr>
+        <w:t>根据方法区中该类的信息，确定该对象的大小，一个类的所有对象大小都是一样的</w:t>
+      </w:r>
+    </w:p>
+    <w:p>
+      <w:pPr>
+        <w:rPr>
+          <w:sz w:val="15"/>
+          <w:szCs w:val="15"/>
+        </w:rPr>
+      </w:pPr>
+      <w:r>
+        <w:rPr>
+          <w:rFonts w:hint="eastAsia"/>
+          <w:sz w:val="15"/>
+          <w:szCs w:val="15"/>
+        </w:rPr>
+        <w:t xml:space="preserve">JVM </w:t>
+      </w:r>
+      <w:r>
+        <w:rPr>
+          <w:rFonts w:hint="eastAsia"/>
+          <w:sz w:val="15"/>
+          <w:szCs w:val="15"/>
+        </w:rPr>
+        <w:t>在一个类被加载进方法区的时候就知道该类生产的每一个对象所需要的内存大小</w:t>
+      </w:r>
+    </w:p>
+    <w:p>
+      <w:pPr>
+        <w:rPr>
+          <w:sz w:val="15"/>
+          <w:szCs w:val="15"/>
+        </w:rPr>
+      </w:pPr>
+      <w:r>
+        <w:rPr>
+          <w:rFonts w:hint="eastAsia"/>
+          <w:sz w:val="15"/>
+          <w:szCs w:val="15"/>
+        </w:rPr>
+        <w:t>2</w:t>
+      </w:r>
+      <w:r>
+        <w:rPr>
+          <w:rFonts w:hint="eastAsia"/>
+          <w:sz w:val="15"/>
+          <w:szCs w:val="15"/>
+        </w:rPr>
+        <w:t>，在对内存中划分一块对应大小的内存给对象</w:t>
+      </w:r>
+    </w:p>
+    <w:p>
+      <w:pPr>
+        <w:rPr>
+          <w:sz w:val="15"/>
+          <w:szCs w:val="15"/>
+        </w:rPr>
+      </w:pPr>
+      <w:r>
+        <w:rPr>
+          <w:rFonts w:hint="eastAsia"/>
+          <w:sz w:val="15"/>
+          <w:szCs w:val="15"/>
+        </w:rPr>
+        <w:t>3</w:t>
+      </w:r>
+      <w:r>
+        <w:rPr>
+          <w:rFonts w:hint="eastAsia"/>
+          <w:sz w:val="15"/>
+          <w:szCs w:val="15"/>
+        </w:rPr>
+        <w:t>，为对象的成员变量进行赋初值</w:t>
+      </w:r>
+      <w:r>
+        <w:rPr>
+          <w:rFonts w:hint="eastAsia"/>
+          <w:sz w:val="15"/>
+          <w:szCs w:val="15"/>
+        </w:rPr>
+        <w:t>(</w:t>
+      </w:r>
+      <w:r>
+        <w:rPr>
+          <w:rFonts w:hint="eastAsia"/>
+          <w:sz w:val="15"/>
+          <w:szCs w:val="15"/>
+        </w:rPr>
+        <w:t>默认大小</w:t>
+      </w:r>
+      <w:r>
+        <w:rPr>
+          <w:rFonts w:hint="eastAsia"/>
+          <w:sz w:val="15"/>
+          <w:szCs w:val="15"/>
+        </w:rPr>
+        <w:t>)</w:t>
+      </w:r>
+    </w:p>
+    <w:p>
+      <w:pPr>
+        <w:rPr>
+          <w:sz w:val="15"/>
+          <w:szCs w:val="15"/>
+        </w:rPr>
+      </w:pPr>
+      <w:r>
+        <w:rPr>
+          <w:rFonts w:hint="eastAsia"/>
+          <w:sz w:val="15"/>
+          <w:szCs w:val="15"/>
+        </w:rPr>
+        <w:t>4</w:t>
+      </w:r>
+      <w:r>
+        <w:rPr>
+          <w:rFonts w:hint="eastAsia"/>
+          <w:sz w:val="15"/>
+          <w:szCs w:val="15"/>
+        </w:rPr>
+        <w:t>，调用构造函数进行初始化</w:t>
+      </w:r>
+    </w:p>
+    <w:p>
+      <w:pPr>
+        <w:rPr>
+          <w:sz w:val="15"/>
+          <w:szCs w:val="15"/>
+        </w:rPr>
+      </w:pPr>
+    </w:p>
+    <w:p>
+      <w:pPr>
+        <w:rPr>
+          <w:sz w:val="15"/>
+          <w:szCs w:val="15"/>
+        </w:rPr>
+      </w:pPr>
+    </w:p>
+    <w:p>
+      <w:pPr>
+        <w:rPr>
+          <w:sz w:val="15"/>
+          <w:szCs w:val="15"/>
+        </w:rPr>
+      </w:pPr>
+      <w:r>
+        <w:rPr>
+          <w:rFonts w:hint="eastAsia"/>
+          <w:sz w:val="15"/>
+          <w:szCs w:val="15"/>
+        </w:rPr>
+        <w:t>对象属性存放的位置：</w:t>
+      </w:r>
+    </w:p>
+    <w:p>
+      <w:pPr>
+        <w:rPr>
+          <w:sz w:val="15"/>
+          <w:szCs w:val="15"/>
+        </w:rPr>
+      </w:pPr>
+      <w:r>
+        <w:rPr>
+          <w:rFonts w:hint="eastAsia"/>
+          <w:sz w:val="15"/>
+          <w:szCs w:val="15"/>
+        </w:rPr>
+        <w:t>局部变量</w:t>
+      </w:r>
+      <w:r>
+        <w:rPr>
+          <w:rFonts w:hint="eastAsia"/>
+          <w:sz w:val="15"/>
+          <w:szCs w:val="15"/>
+        </w:rPr>
+        <w:t>(</w:t>
+      </w:r>
+      <w:r>
+        <w:rPr>
+          <w:rFonts w:hint="eastAsia"/>
+          <w:sz w:val="15"/>
+          <w:szCs w:val="15"/>
+        </w:rPr>
+        <w:t>方法内部</w:t>
+      </w:r>
+      <w:r>
+        <w:rPr>
+          <w:rFonts w:hint="eastAsia"/>
+          <w:sz w:val="15"/>
+          <w:szCs w:val="15"/>
+        </w:rPr>
+        <w:t>)</w:t>
+      </w:r>
+      <w:r>
+        <w:rPr>
+          <w:rFonts w:hint="eastAsia"/>
+          <w:sz w:val="15"/>
+          <w:szCs w:val="15"/>
+        </w:rPr>
+        <w:t>：</w:t>
+      </w:r>
+    </w:p>
+    <w:p>
+      <w:pPr>
+        <w:rPr>
+          <w:sz w:val="15"/>
+          <w:szCs w:val="15"/>
+        </w:rPr>
+      </w:pPr>
+      <w:r>
+        <w:rPr>
+          <w:rFonts w:hint="eastAsia"/>
+          <w:sz w:val="15"/>
+          <w:szCs w:val="15"/>
+        </w:rPr>
+        <w:t>当调用对象的方法时，</w:t>
+      </w:r>
+      <w:r>
+        <w:rPr>
+          <w:rFonts w:hint="eastAsia"/>
+          <w:sz w:val="15"/>
+          <w:szCs w:val="15"/>
+        </w:rPr>
+        <w:t>JVM</w:t>
+      </w:r>
+      <w:r>
+        <w:rPr>
+          <w:rFonts w:hint="eastAsia"/>
+          <w:sz w:val="15"/>
+          <w:szCs w:val="15"/>
+        </w:rPr>
+        <w:t>会创建一个方法栈，局部变量是基本数据类型时</w:t>
+      </w:r>
+    </w:p>
+    <w:p>
+      <w:pPr>
+        <w:rPr>
+          <w:sz w:val="15"/>
+          <w:szCs w:val="15"/>
+        </w:rPr>
+      </w:pPr>
+      <w:r>
+        <w:rPr>
+          <w:rFonts w:hint="eastAsia"/>
+          <w:sz w:val="15"/>
+          <w:szCs w:val="15"/>
+        </w:rPr>
+        <w:t>变量名和值都保存在栈中，引用类型时，变量名保存在栈中，值保存在堆中</w:t>
+      </w:r>
+    </w:p>
+    <w:p>
+      <w:pPr>
+        <w:rPr>
+          <w:sz w:val="15"/>
+          <w:szCs w:val="15"/>
+        </w:rPr>
+      </w:pPr>
+    </w:p>
+    <w:p>
+      <w:pPr>
+        <w:rPr>
+          <w:sz w:val="15"/>
+          <w:szCs w:val="15"/>
+        </w:rPr>
+      </w:pPr>
+      <w:r>
+        <w:rPr>
+          <w:rFonts w:hint="eastAsia"/>
+          <w:sz w:val="15"/>
+          <w:szCs w:val="15"/>
+        </w:rPr>
+        <w:t>类变量：</w:t>
+      </w:r>
+    </w:p>
+    <w:p>
+      <w:pPr>
+        <w:rPr>
+          <w:sz w:val="15"/>
+          <w:szCs w:val="15"/>
+        </w:rPr>
+      </w:pPr>
+      <w:r>
+        <w:rPr>
+          <w:rFonts w:hint="eastAsia"/>
+          <w:sz w:val="15"/>
+          <w:szCs w:val="15"/>
+        </w:rPr>
+        <w:t>基本数据变量名和值都保存在对象所在的堆中</w:t>
+      </w:r>
+    </w:p>
+    <w:p>
+      <w:pPr>
+        <w:rPr>
+          <w:sz w:val="15"/>
+          <w:szCs w:val="15"/>
+        </w:rPr>
+      </w:pPr>
+      <w:r>
+        <w:rPr>
+          <w:rFonts w:hint="eastAsia"/>
+          <w:sz w:val="15"/>
+          <w:szCs w:val="15"/>
+        </w:rPr>
+        <w:t>引用类型变量名存放在栈中，对应的值存放在堆中</w:t>
+      </w:r>
+    </w:p>
+    <w:p>
+      <w:pPr>
+        <w:rPr>
+          <w:sz w:val="15"/>
+          <w:szCs w:val="15"/>
+        </w:rPr>
+      </w:pPr>
+    </w:p>
+    <w:p>
+      <w:pPr>
+        <w:rPr>
+          <w:sz w:val="15"/>
+          <w:szCs w:val="15"/>
+        </w:rPr>
+      </w:pPr>
+      <w:r>
+        <w:rPr>
+          <w:rFonts w:hint="eastAsia"/>
+          <w:sz w:val="15"/>
+          <w:szCs w:val="15"/>
+        </w:rPr>
+        <w:t>成员变量存在于堆内存中，随着对象的产生而存在，消失而消失。</w:t>
+      </w:r>
+    </w:p>
+    <w:p>
+      <w:pPr>
+        <w:rPr>
+          <w:sz w:val="15"/>
+          <w:szCs w:val="15"/>
+        </w:rPr>
+      </w:pPr>
+      <w:r>
+        <w:rPr>
+          <w:rFonts w:hint="eastAsia"/>
+          <w:sz w:val="15"/>
+          <w:szCs w:val="15"/>
+        </w:rPr>
+        <w:t>局部变量存在于栈内存中，随着所属区域的运行而存在，结束而释放。</w:t>
+      </w:r>
+    </w:p>
+    <w:p>
+      <w:pPr>
+        <w:rPr>
+          <w:sz w:val="15"/>
+          <w:szCs w:val="15"/>
+        </w:rPr>
+      </w:pPr>
+    </w:p>
+    <w:p>
+      <w:pPr>
+        <w:rPr>
+          <w:sz w:val="15"/>
+          <w:szCs w:val="15"/>
+        </w:rPr>
+      </w:pPr>
+    </w:p>
+    <w:p>
+      <w:pPr>
+        <w:rPr>
+          <w:sz w:val="15"/>
+          <w:szCs w:val="15"/>
+        </w:rPr>
+      </w:pPr>
+      <w:r>
+        <w:rPr>
+          <w:rFonts w:hint="eastAsia"/>
+          <w:sz w:val="15"/>
+          <w:szCs w:val="15"/>
+        </w:rPr>
+        <w:t>栈中存放的数据只有在执行方法的时候才会开辟，方法执行完被释放</w:t>
+      </w:r>
+    </w:p>
+    <w:p>
+      <w:pPr>
+        <w:rPr>
+          <w:sz w:val="15"/>
+          <w:szCs w:val="15"/>
+        </w:rPr>
+      </w:pPr>
+    </w:p>
+    <w:p>
+      <w:pPr>
+        <w:rPr>
+          <w:sz w:val="15"/>
+          <w:szCs w:val="15"/>
+        </w:rPr>
+      </w:pPr>
+      <w:r>
+        <w:rPr>
+          <w:sz w:val="15"/>
+          <w:szCs w:val="15"/>
+        </w:rPr>
+        <w:t>对</w:t>
+      </w:r>
+      <w:r>
+        <w:rPr>
+          <w:sz w:val="15"/>
+          <w:szCs w:val="15"/>
+        </w:rPr>
+        <w:t>final</w:t>
+      </w:r>
+      <w:r>
+        <w:rPr>
+          <w:sz w:val="15"/>
+          <w:szCs w:val="15"/>
+        </w:rPr>
+        <w:t>属性赋值的地方</w:t>
+      </w:r>
+      <w:r>
+        <w:rPr>
+          <w:rFonts w:hint="eastAsia"/>
+          <w:sz w:val="15"/>
+          <w:szCs w:val="15"/>
+        </w:rPr>
+        <w:t>：</w:t>
+      </w:r>
+      <w:r>
+        <w:rPr>
+          <w:sz w:val="15"/>
+          <w:szCs w:val="15"/>
+        </w:rPr>
+        <w:t>初始化</w:t>
+      </w:r>
+      <w:r>
+        <w:rPr>
+          <w:rFonts w:hint="eastAsia"/>
+          <w:sz w:val="15"/>
+          <w:szCs w:val="15"/>
+        </w:rPr>
+        <w:t>，</w:t>
+      </w:r>
+      <w:r>
+        <w:rPr>
+          <w:sz w:val="15"/>
+          <w:szCs w:val="15"/>
+        </w:rPr>
+        <w:t>构造器</w:t>
+      </w:r>
+      <w:r>
+        <w:rPr>
+          <w:rFonts w:hint="eastAsia"/>
+          <w:sz w:val="15"/>
+          <w:szCs w:val="15"/>
+        </w:rPr>
+        <w:t>，</w:t>
+      </w:r>
+      <w:r>
+        <w:rPr>
+          <w:rFonts w:hint="eastAsia"/>
+          <w:sz w:val="15"/>
+          <w:szCs w:val="15"/>
+        </w:rPr>
+        <w:t>{</w:t>
+      </w:r>
+      <w:r>
+        <w:rPr>
+          <w:sz w:val="15"/>
+          <w:szCs w:val="15"/>
+        </w:rPr>
+        <w:t xml:space="preserve"> </w:t>
+      </w:r>
+      <w:r>
+        <w:rPr>
+          <w:rFonts w:hint="eastAsia"/>
+          <w:sz w:val="15"/>
+          <w:szCs w:val="15"/>
+        </w:rPr>
+        <w:t>}</w:t>
+      </w:r>
+    </w:p>
+    <w:p>
+      <w:pPr>
+        <w:rPr>
+          <w:sz w:val="15"/>
+          <w:szCs w:val="15"/>
+        </w:rPr>
+      </w:pPr>
+    </w:p>
+    <w:p>
+      <w:pPr>
+        <w:rPr>
+          <w:sz w:val="15"/>
+          <w:szCs w:val="15"/>
+        </w:rPr>
+      </w:pPr>
+      <w:r>
+        <w:rPr>
+          <w:sz w:val="15"/>
+          <w:szCs w:val="15"/>
+        </w:rPr>
+        <w:t>集合求长度的方法</w:t>
+      </w:r>
+      <w:r>
+        <w:rPr>
+          <w:rFonts w:hint="eastAsia"/>
+          <w:sz w:val="15"/>
+          <w:szCs w:val="15"/>
+        </w:rPr>
+        <w:t>：</w:t>
+      </w:r>
+      <w:r>
+        <w:rPr>
+          <w:sz w:val="15"/>
+          <w:szCs w:val="15"/>
+        </w:rPr>
+        <w:t>size()</w:t>
+      </w:r>
+    </w:p>
+    <w:p>
+      <w:pPr>
+        <w:rPr>
+          <w:sz w:val="15"/>
+          <w:szCs w:val="15"/>
+        </w:rPr>
+      </w:pPr>
+    </w:p>
+    <w:p>
+      <w:pPr>
+        <w:rPr>
+          <w:sz w:val="15"/>
+          <w:szCs w:val="15"/>
+        </w:rPr>
+      </w:pPr>
+      <w:r>
+        <w:rPr>
+          <w:sz w:val="15"/>
+          <w:szCs w:val="15"/>
+        </w:rPr>
+        <w:t>在堆中保存的是对象的属性</w:t>
+      </w:r>
+      <w:r>
+        <w:rPr>
+          <w:rFonts w:hint="eastAsia"/>
+          <w:sz w:val="15"/>
+          <w:szCs w:val="15"/>
+        </w:rPr>
+        <w:t>，</w:t>
+      </w:r>
+      <w:r>
+        <w:rPr>
+          <w:sz w:val="15"/>
+          <w:szCs w:val="15"/>
+        </w:rPr>
+        <w:t>方法的代码保存方法区</w:t>
+      </w:r>
+    </w:p>
+    <w:p>
+      <w:pPr>
+        <w:rPr>
+          <w:sz w:val="15"/>
+          <w:szCs w:val="15"/>
+        </w:rPr>
+      </w:pPr>
+    </w:p>
+    <w:p>
+      <w:pPr>
+        <w:rPr>
+          <w:sz w:val="15"/>
+          <w:szCs w:val="15"/>
+        </w:rPr>
+      </w:pPr>
+      <w:r>
+        <w:rPr>
+          <w:sz w:val="15"/>
+          <w:szCs w:val="15"/>
+        </w:rPr>
+        <w:t>在使用自定义类的</w:t>
+      </w:r>
+      <w:r>
+        <w:rPr>
+          <w:sz w:val="15"/>
+          <w:szCs w:val="15"/>
+        </w:rPr>
+        <w:t>hashcode</w:t>
+      </w:r>
+      <w:r>
+        <w:rPr>
+          <w:rFonts w:hint="eastAsia"/>
+          <w:sz w:val="15"/>
+          <w:szCs w:val="15"/>
+        </w:rPr>
+        <w:t>，</w:t>
+      </w:r>
+      <w:r>
+        <w:rPr>
+          <w:sz w:val="15"/>
+          <w:szCs w:val="15"/>
+        </w:rPr>
+        <w:t>equals</w:t>
+      </w:r>
+      <w:r>
+        <w:rPr>
+          <w:sz w:val="15"/>
+          <w:szCs w:val="15"/>
+        </w:rPr>
+        <w:t>方法时</w:t>
+      </w:r>
+      <w:r>
+        <w:rPr>
+          <w:rFonts w:hint="eastAsia"/>
+          <w:sz w:val="15"/>
+          <w:szCs w:val="15"/>
+        </w:rPr>
+        <w:t>必须对其重写</w:t>
+      </w:r>
+    </w:p>
+    <w:p>
+      <w:pPr>
+        <w:rPr>
+          <w:sz w:val="15"/>
+          <w:szCs w:val="15"/>
+        </w:rPr>
+      </w:pPr>
+    </w:p>
+    <w:p>
+      <w:pPr>
+        <w:rPr>
+          <w:rFonts w:hint="eastAsia"/>
+          <w:sz w:val="15"/>
+          <w:szCs w:val="15"/>
+        </w:rPr>
+      </w:pPr>
+      <w:r>
+        <w:rPr>
+          <w:noProof/>
+        </w:rPr>
+        <w:drawing>
+          <wp:inline distT="0" distB="0" distL="0" distR="0" wp14:anchorId="28C02C78" wp14:editId="472FF71B">
+            <wp:extent cx="3863675" cy="510584"/>
+            <wp:effectExtent l="0" t="0" r="3810" b="3810"/>
+            <wp:docPr id="16" name="图片 16"/>
+            <wp:cNvGraphicFramePr>
+              <a:graphicFrameLocks xmlns:a="http://schemas.openxmlformats.org/drawingml/2006/main" noChangeAspect="1"/>
+            </wp:cNvGraphicFramePr>
+            <a:graphic xmlns:a="http://schemas.openxmlformats.org/drawingml/2006/main">
+              <a:graphicData uri="http://schemas.openxmlformats.org/drawingml/2006/picture">
+                <pic:pic xmlns:pic="http://schemas.openxmlformats.org/drawingml/2006/picture">
+                  <pic:nvPicPr>
+                    <pic:cNvPr id="1" name=""/>
+                    <pic:cNvPicPr/>
+                  </pic:nvPicPr>
+                  <pic:blipFill>
+                    <a:blip r:embed="rId21"/>
+                    <a:stretch>
+                      <a:fillRect/>
+                    </a:stretch>
+                  </pic:blipFill>
+                  <pic:spPr>
+                    <a:xfrm>
+                      <a:off x="0" y="0"/>
+                      <a:ext cx="3863675" cy="510584"/>
+                    </a:xfrm>
+                    <a:prstGeom prst="rect">
+                      <a:avLst/>
+                    </a:prstGeom>
+                  </pic:spPr>
+                </pic:pic>
+              </a:graphicData>
+            </a:graphic>
+          </wp:inline>
+        </w:drawing>
+      </w:r>
+    </w:p>
+    <w:p>
+      <w:pPr>
+        <w:rPr>
+          <w:sz w:val="15"/>
+          <w:szCs w:val="15"/>
+        </w:rPr>
+      </w:pPr>
+      <w:r>
+        <w:rPr>
+          <w:sz w:val="15"/>
+          <w:szCs w:val="15"/>
+        </w:rPr>
+        <w:t>输出结果为</w:t>
+      </w:r>
+      <w:r>
+        <w:rPr>
+          <w:rFonts w:hint="eastAsia"/>
+          <w:sz w:val="15"/>
+          <w:szCs w:val="15"/>
+        </w:rPr>
+        <w:t>1.0</w:t>
+      </w:r>
+      <w:r>
+        <w:rPr>
+          <w:rFonts w:hint="eastAsia"/>
+          <w:sz w:val="15"/>
+          <w:szCs w:val="15"/>
+        </w:rPr>
+        <w:t>，三目运算符在输出的时候会和后面的类型保持一致</w:t>
+      </w:r>
+    </w:p>
+    <w:p>
+      <w:pPr>
+        <w:rPr>
+          <w:sz w:val="15"/>
+          <w:szCs w:val="15"/>
+        </w:rPr>
+      </w:pPr>
+    </w:p>
+    <w:p>
+      <w:pPr>
+        <w:rPr>
+          <w:sz w:val="15"/>
+          <w:szCs w:val="15"/>
+        </w:rPr>
+      </w:pPr>
+      <w:r>
+        <w:rPr>
+          <w:rFonts w:hint="eastAsia"/>
+          <w:sz w:val="15"/>
+          <w:szCs w:val="15"/>
+        </w:rPr>
+        <w:t>@Autowire</w:t>
+      </w:r>
+      <w:r>
+        <w:rPr>
+          <w:rFonts w:hint="eastAsia"/>
+          <w:sz w:val="15"/>
+          <w:szCs w:val="15"/>
+        </w:rPr>
+        <w:t>和</w:t>
+      </w:r>
+      <w:r>
+        <w:rPr>
+          <w:rFonts w:hint="eastAsia"/>
+          <w:sz w:val="15"/>
+          <w:szCs w:val="15"/>
+        </w:rPr>
+        <w:t>@Resource</w:t>
+      </w:r>
+      <w:r>
+        <w:rPr>
+          <w:rFonts w:hint="eastAsia"/>
+          <w:sz w:val="15"/>
+          <w:szCs w:val="15"/>
+        </w:rPr>
+        <w:t>的区别？</w:t>
+      </w:r>
+    </w:p>
+    <w:p>
+      <w:pPr>
+        <w:rPr>
+          <w:sz w:val="15"/>
+          <w:szCs w:val="15"/>
+        </w:rPr>
+      </w:pPr>
+      <w:r>
+        <w:rPr>
+          <w:sz w:val="15"/>
+          <w:szCs w:val="15"/>
+        </w:rPr>
+        <w:t>Autowire</w:t>
+      </w:r>
+      <w:r>
+        <w:rPr>
+          <w:sz w:val="15"/>
+          <w:szCs w:val="15"/>
+        </w:rPr>
+        <w:t>默认是按类型进行装配</w:t>
+      </w:r>
+      <w:r>
+        <w:rPr>
+          <w:rFonts w:hint="eastAsia"/>
+          <w:sz w:val="15"/>
+          <w:szCs w:val="15"/>
+        </w:rPr>
+        <w:t>，</w:t>
+      </w:r>
+      <w:r>
+        <w:rPr>
+          <w:sz w:val="15"/>
+          <w:szCs w:val="15"/>
+        </w:rPr>
+        <w:t>Resource</w:t>
+      </w:r>
+      <w:r>
+        <w:rPr>
+          <w:sz w:val="15"/>
+          <w:szCs w:val="15"/>
+        </w:rPr>
+        <w:t>先是按名称进行装配</w:t>
+      </w:r>
+      <w:r>
+        <w:rPr>
+          <w:rFonts w:hint="eastAsia"/>
+          <w:sz w:val="15"/>
+          <w:szCs w:val="15"/>
+        </w:rPr>
+        <w:t>，</w:t>
+      </w:r>
+      <w:r>
+        <w:rPr>
+          <w:sz w:val="15"/>
+          <w:szCs w:val="15"/>
+        </w:rPr>
+        <w:t>如果没有才用类型</w:t>
+      </w:r>
+    </w:p>
+    <w:p>
+      <w:pPr>
+        <w:rPr>
+          <w:rFonts w:hint="eastAsia"/>
+          <w:sz w:val="15"/>
+          <w:szCs w:val="15"/>
+        </w:rPr>
+      </w:pPr>
+      <w:r>
+        <w:rPr>
+          <w:sz w:val="15"/>
+          <w:szCs w:val="15"/>
+        </w:rPr>
+        <w:t>Autowire</w:t>
+      </w:r>
+      <w:r>
+        <w:rPr>
+          <w:sz w:val="15"/>
+          <w:szCs w:val="15"/>
+        </w:rPr>
+        <w:t>注解是</w:t>
+      </w:r>
+      <w:r>
+        <w:rPr>
+          <w:sz w:val="15"/>
+          <w:szCs w:val="15"/>
+        </w:rPr>
+        <w:t>Spring</w:t>
+      </w:r>
+      <w:r>
+        <w:rPr>
+          <w:sz w:val="15"/>
+          <w:szCs w:val="15"/>
+        </w:rPr>
+        <w:t>的</w:t>
+      </w:r>
+      <w:r>
+        <w:rPr>
+          <w:rFonts w:hint="eastAsia"/>
+          <w:sz w:val="15"/>
+          <w:szCs w:val="15"/>
+        </w:rPr>
+        <w:t>，</w:t>
+      </w:r>
+      <w:r>
+        <w:rPr>
+          <w:sz w:val="15"/>
+          <w:szCs w:val="15"/>
+        </w:rPr>
+        <w:t>而</w:t>
+      </w:r>
+      <w:r>
+        <w:rPr>
+          <w:sz w:val="15"/>
+          <w:szCs w:val="15"/>
+        </w:rPr>
+        <w:t>Resource</w:t>
+      </w:r>
+      <w:r>
+        <w:rPr>
+          <w:sz w:val="15"/>
+          <w:szCs w:val="15"/>
+        </w:rPr>
+        <w:t>是</w:t>
+      </w:r>
+      <w:r>
+        <w:rPr>
+          <w:sz w:val="15"/>
+          <w:szCs w:val="15"/>
+        </w:rPr>
+        <w:t>javax</w:t>
+      </w:r>
+      <w:r>
+        <w:rPr>
+          <w:sz w:val="15"/>
+          <w:szCs w:val="15"/>
+        </w:rPr>
+        <w:t>的一个注解</w:t>
       </w:r>
       <w:bookmarkStart w:id="2" w:name="_GoBack"/>
       <w:bookmarkEnd w:id="2"/>
+    </w:p>
+    <w:p>
+      <w:pPr>
+        <w:rPr>
+          <w:sz w:val="15"/>
+          <w:szCs w:val="15"/>
+        </w:rPr>
+      </w:pPr>
+    </w:p>
+    <w:p>
+      <w:pPr>
+        <w:rPr>
+          <w:sz w:val="15"/>
+          <w:szCs w:val="15"/>
+        </w:rPr>
+      </w:pPr>
+    </w:p>
+    <w:p>
+      <w:pPr>
+        <w:rPr>
+          <w:rFonts w:hint="eastAsia"/>
+          <w:sz w:val="15"/>
+          <w:szCs w:val="15"/>
+        </w:rPr>
+      </w:pPr>
+    </w:p>
+    <w:p>
+      <w:pPr>
+        <w:rPr>
+          <w:sz w:val="15"/>
+          <w:szCs w:val="15"/>
+        </w:rPr>
+      </w:pPr>
+      <w:r>
+        <w:rPr>
+          <w:noProof/>
+        </w:rPr>
+        <w:lastRenderedPageBreak/>
+        <w:drawing>
+          <wp:inline distT="0" distB="0" distL="0" distR="0" wp14:anchorId="6666EF66" wp14:editId="462CA9FE">
+            <wp:extent cx="3718882" cy="868755"/>
+            <wp:effectExtent l="0" t="0" r="0" b="7620"/>
+            <wp:docPr id="17" name="图片 17"/>
+            <wp:cNvGraphicFramePr>
+              <a:graphicFrameLocks xmlns:a="http://schemas.openxmlformats.org/drawingml/2006/main" noChangeAspect="1"/>
+            </wp:cNvGraphicFramePr>
+            <a:graphic xmlns:a="http://schemas.openxmlformats.org/drawingml/2006/main">
+              <a:graphicData uri="http://schemas.openxmlformats.org/drawingml/2006/picture">
+                <pic:pic xmlns:pic="http://schemas.openxmlformats.org/drawingml/2006/picture">
+                  <pic:nvPicPr>
+                    <pic:cNvPr id="1" name=""/>
+                    <pic:cNvPicPr/>
+                  </pic:nvPicPr>
+                  <pic:blipFill>
+                    <a:blip r:embed="rId22"/>
+                    <a:stretch>
+                      <a:fillRect/>
+                    </a:stretch>
+                  </pic:blipFill>
+                  <pic:spPr>
+                    <a:xfrm>
+                      <a:off x="0" y="0"/>
+                      <a:ext cx="3718882" cy="868755"/>
+                    </a:xfrm>
+                    <a:prstGeom prst="rect">
+                      <a:avLst/>
+                    </a:prstGeom>
+                  </pic:spPr>
+                </pic:pic>
+              </a:graphicData>
+            </a:graphic>
+          </wp:inline>
+        </w:drawing>
+      </w:r>
+    </w:p>
+    <w:p>
+      <w:pPr>
+        <w:rPr>
+          <w:sz w:val="15"/>
+          <w:szCs w:val="15"/>
+        </w:rPr>
+      </w:pPr>
+      <w:r>
+        <w:rPr>
+          <w:rFonts w:hint="eastAsia"/>
+          <w:sz w:val="15"/>
+          <w:szCs w:val="15"/>
+        </w:rPr>
+        <w:t>输出的结果为</w:t>
+      </w:r>
+      <w:r>
+        <w:rPr>
+          <w:rFonts w:hint="eastAsia"/>
+          <w:sz w:val="15"/>
+          <w:szCs w:val="15"/>
+        </w:rPr>
+        <w:t>4</w:t>
+      </w:r>
+      <w:r>
+        <w:rPr>
+          <w:rFonts w:hint="eastAsia"/>
+          <w:sz w:val="15"/>
+          <w:szCs w:val="15"/>
+        </w:rPr>
+        <w:t>，</w:t>
+      </w:r>
+      <w:r>
+        <w:rPr>
+          <w:rFonts w:hint="eastAsia"/>
+          <w:sz w:val="15"/>
+          <w:szCs w:val="15"/>
+        </w:rPr>
+        <w:t>StringBuffer</w:t>
+      </w:r>
+      <w:r>
+        <w:rPr>
+          <w:rFonts w:hint="eastAsia"/>
+          <w:sz w:val="15"/>
+          <w:szCs w:val="15"/>
+        </w:rPr>
+        <w:t>的</w:t>
+      </w:r>
+      <w:r>
+        <w:rPr>
+          <w:rFonts w:hint="eastAsia"/>
+          <w:sz w:val="15"/>
+          <w:szCs w:val="15"/>
+        </w:rPr>
+        <w:t>append</w:t>
+      </w:r>
+      <w:r>
+        <w:rPr>
+          <w:rFonts w:hint="eastAsia"/>
+          <w:sz w:val="15"/>
+          <w:szCs w:val="15"/>
+        </w:rPr>
+        <w:t>方法在追加时，</w:t>
+      </w:r>
+      <w:r>
+        <w:rPr>
+          <w:rFonts w:hint="eastAsia"/>
+          <w:sz w:val="15"/>
+          <w:szCs w:val="15"/>
+        </w:rPr>
+        <w:t>append</w:t>
+      </w:r>
+      <w:r>
+        <w:rPr>
+          <w:rFonts w:hint="eastAsia"/>
+          <w:sz w:val="15"/>
+          <w:szCs w:val="15"/>
+        </w:rPr>
+        <w:t>方法会判断</w:t>
+      </w:r>
+      <w:r>
+        <w:rPr>
+          <w:rFonts w:hint="eastAsia"/>
+          <w:sz w:val="15"/>
+          <w:szCs w:val="15"/>
+        </w:rPr>
+        <w:t>str</w:t>
+      </w:r>
+      <w:r>
+        <w:rPr>
+          <w:rFonts w:hint="eastAsia"/>
+          <w:sz w:val="15"/>
+          <w:szCs w:val="15"/>
+        </w:rPr>
+        <w:t>是否为</w:t>
+      </w:r>
+      <w:r>
+        <w:rPr>
+          <w:rFonts w:hint="eastAsia"/>
+          <w:sz w:val="15"/>
+          <w:szCs w:val="15"/>
+        </w:rPr>
+        <w:t>null</w:t>
+      </w:r>
+      <w:r>
+        <w:rPr>
+          <w:rFonts w:hint="eastAsia"/>
+          <w:sz w:val="15"/>
+          <w:szCs w:val="15"/>
+        </w:rPr>
+        <w:t>，如果为</w:t>
+      </w:r>
+      <w:r>
+        <w:rPr>
+          <w:rFonts w:hint="eastAsia"/>
+          <w:sz w:val="15"/>
+          <w:szCs w:val="15"/>
+        </w:rPr>
+        <w:t>null</w:t>
+      </w:r>
+      <w:r>
+        <w:rPr>
+          <w:rFonts w:hint="eastAsia"/>
+          <w:sz w:val="15"/>
+          <w:szCs w:val="15"/>
+        </w:rPr>
+        <w:t>，那么</w:t>
+      </w:r>
+      <w:r>
+        <w:rPr>
+          <w:rFonts w:hint="eastAsia"/>
+          <w:sz w:val="15"/>
+          <w:szCs w:val="15"/>
+        </w:rPr>
+        <w:t>str</w:t>
+      </w:r>
+      <w:r>
+        <w:rPr>
+          <w:rFonts w:hint="eastAsia"/>
+          <w:sz w:val="15"/>
+          <w:szCs w:val="15"/>
+        </w:rPr>
+        <w:t>的值为</w:t>
+      </w:r>
+      <w:r>
+        <w:rPr>
+          <w:sz w:val="15"/>
+          <w:szCs w:val="15"/>
+        </w:rPr>
+        <w:t>”null”</w:t>
+      </w:r>
+    </w:p>
+    <w:p>
+      <w:pPr>
+        <w:rPr>
+          <w:sz w:val="15"/>
+          <w:szCs w:val="15"/>
+        </w:rPr>
+      </w:pPr>
+    </w:p>
+    <w:p>
+      <w:pPr>
+        <w:rPr>
+          <w:rFonts w:hint="eastAsia"/>
+          <w:sz w:val="15"/>
+          <w:szCs w:val="15"/>
+        </w:rPr>
+      </w:pPr>
+      <w:r>
+        <w:rPr>
+          <w:noProof/>
+        </w:rPr>
+        <w:drawing>
+          <wp:inline distT="0" distB="0" distL="0" distR="0" wp14:anchorId="0E36D97A" wp14:editId="6EF30532">
+            <wp:extent cx="4503810" cy="1173582"/>
+            <wp:effectExtent l="0" t="0" r="0" b="7620"/>
+            <wp:docPr id="18" name="图片 18"/>
+            <wp:cNvGraphicFramePr>
+              <a:graphicFrameLocks xmlns:a="http://schemas.openxmlformats.org/drawingml/2006/main" noChangeAspect="1"/>
+            </wp:cNvGraphicFramePr>
+            <a:graphic xmlns:a="http://schemas.openxmlformats.org/drawingml/2006/main">
+              <a:graphicData uri="http://schemas.openxmlformats.org/drawingml/2006/picture">
+                <pic:pic xmlns:pic="http://schemas.openxmlformats.org/drawingml/2006/picture">
+                  <pic:nvPicPr>
+                    <pic:cNvPr id="1" name=""/>
+                    <pic:cNvPicPr/>
+                  </pic:nvPicPr>
+                  <pic:blipFill>
+                    <a:blip r:embed="rId23"/>
+                    <a:stretch>
+                      <a:fillRect/>
+                    </a:stretch>
+                  </pic:blipFill>
+                  <pic:spPr>
+                    <a:xfrm>
+                      <a:off x="0" y="0"/>
+                      <a:ext cx="4503810" cy="1173582"/>
+                    </a:xfrm>
+                    <a:prstGeom prst="rect">
+                      <a:avLst/>
+                    </a:prstGeom>
+                  </pic:spPr>
+                </pic:pic>
+              </a:graphicData>
+            </a:graphic>
+          </wp:inline>
+        </w:drawing>
+      </w:r>
+    </w:p>
+    <w:p>
+      <w:pPr>
+        <w:rPr>
+          <w:rFonts w:hint="eastAsia"/>
+          <w:sz w:val="15"/>
+          <w:szCs w:val="15"/>
+        </w:rPr>
+      </w:pPr>
+    </w:p>
+    <w:p>
+      <w:pPr>
+        <w:rPr>
+          <w:sz w:val="15"/>
+          <w:szCs w:val="15"/>
+        </w:rPr>
+      </w:pPr>
+      <w:r>
+        <w:rPr>
+          <w:noProof/>
+        </w:rPr>
+        <w:drawing>
+          <wp:inline distT="0" distB="0" distL="0" distR="0" wp14:anchorId="264C6019" wp14:editId="316A9059">
+            <wp:extent cx="3901778" cy="1082134"/>
+            <wp:effectExtent l="0" t="0" r="3810" b="3810"/>
+            <wp:docPr id="19" name="图片 19"/>
+            <wp:cNvGraphicFramePr>
+              <a:graphicFrameLocks xmlns:a="http://schemas.openxmlformats.org/drawingml/2006/main" noChangeAspect="1"/>
+            </wp:cNvGraphicFramePr>
+            <a:graphic xmlns:a="http://schemas.openxmlformats.org/drawingml/2006/main">
+              <a:graphicData uri="http://schemas.openxmlformats.org/drawingml/2006/picture">
+                <pic:pic xmlns:pic="http://schemas.openxmlformats.org/drawingml/2006/picture">
+                  <pic:nvPicPr>
+                    <pic:cNvPr id="1" name=""/>
+                    <pic:cNvPicPr/>
+                  </pic:nvPicPr>
+                  <pic:blipFill>
+                    <a:blip r:embed="rId24"/>
+                    <a:stretch>
+                      <a:fillRect/>
+                    </a:stretch>
+                  </pic:blipFill>
+                  <pic:spPr>
+                    <a:xfrm>
+                      <a:off x="0" y="0"/>
+                      <a:ext cx="3901778" cy="1082134"/>
+                    </a:xfrm>
+                    <a:prstGeom prst="rect">
+                      <a:avLst/>
+                    </a:prstGeom>
+                  </pic:spPr>
+                </pic:pic>
+              </a:graphicData>
+            </a:graphic>
+          </wp:inline>
+        </w:drawing>
+      </w:r>
+    </w:p>
+    <w:p>
+      <w:pPr>
+        <w:rPr>
+          <w:sz w:val="15"/>
+          <w:szCs w:val="15"/>
+        </w:rPr>
+      </w:pPr>
+      <w:r>
+        <w:rPr>
+          <w:noProof/>
+        </w:rPr>
+        <w:drawing>
+          <wp:inline distT="0" distB="0" distL="0" distR="0" wp14:anchorId="561EBCDD" wp14:editId="15B8CCDB">
+            <wp:extent cx="1736746" cy="1759012"/>
+            <wp:effectExtent l="0" t="0" r="0" b="0"/>
+            <wp:docPr id="20" name="图片 20"/>
+            <wp:cNvGraphicFramePr>
+              <a:graphicFrameLocks xmlns:a="http://schemas.openxmlformats.org/drawingml/2006/main" noChangeAspect="1"/>
+            </wp:cNvGraphicFramePr>
+            <a:graphic xmlns:a="http://schemas.openxmlformats.org/drawingml/2006/main">
+              <a:graphicData uri="http://schemas.openxmlformats.org/drawingml/2006/picture">
+                <pic:pic xmlns:pic="http://schemas.openxmlformats.org/drawingml/2006/picture">
+                  <pic:nvPicPr>
+                    <pic:cNvPr id="1" name=""/>
+                    <pic:cNvPicPr/>
+                  </pic:nvPicPr>
+                  <pic:blipFill>
+                    <a:blip r:embed="rId25"/>
+                    <a:stretch>
+                      <a:fillRect/>
+                    </a:stretch>
+                  </pic:blipFill>
+                  <pic:spPr>
+                    <a:xfrm>
+                      <a:off x="0" y="0"/>
+                      <a:ext cx="1737378" cy="1759652"/>
+                    </a:xfrm>
+                    <a:prstGeom prst="rect">
+                      <a:avLst/>
+                    </a:prstGeom>
+                  </pic:spPr>
+                </pic:pic>
+              </a:graphicData>
+            </a:graphic>
+          </wp:inline>
+        </w:drawing>
+      </w:r>
+    </w:p>
+    <w:p>
+      <w:pPr>
+        <w:rPr>
+          <w:sz w:val="15"/>
+          <w:szCs w:val="15"/>
+        </w:rPr>
+      </w:pPr>
+      <w:r>
+        <w:rPr>
+          <w:sz w:val="15"/>
+          <w:szCs w:val="15"/>
+        </w:rPr>
+        <w:t>P</w:t>
+      </w:r>
+      <w:r>
+        <w:rPr>
+          <w:rFonts w:hint="eastAsia"/>
+          <w:sz w:val="15"/>
+          <w:szCs w:val="15"/>
+        </w:rPr>
+        <w:t>rintln</w:t>
+      </w:r>
+      <w:r>
+        <w:rPr>
+          <w:rFonts w:hint="eastAsia"/>
+          <w:sz w:val="15"/>
+          <w:szCs w:val="15"/>
+        </w:rPr>
+        <w:t>会根据输出的类型调用对应的方法，在输出</w:t>
+      </w:r>
+      <w:r>
+        <w:rPr>
+          <w:rFonts w:hint="eastAsia"/>
+          <w:sz w:val="15"/>
+          <w:szCs w:val="15"/>
+        </w:rPr>
+        <w:t>char</w:t>
+      </w:r>
+      <w:r>
+        <w:rPr>
+          <w:rFonts w:hint="eastAsia"/>
+          <w:sz w:val="15"/>
+          <w:szCs w:val="15"/>
+        </w:rPr>
+        <w:t>数组时是遍历，而其他是直接输出地址</w:t>
+      </w:r>
+    </w:p>
+    <w:p>
+      <w:pPr>
+        <w:rPr>
+          <w:sz w:val="15"/>
+          <w:szCs w:val="15"/>
+        </w:rPr>
+      </w:pPr>
+    </w:p>
+    <w:p>
+      <w:pPr>
+        <w:rPr>
+          <w:sz w:val="15"/>
+          <w:szCs w:val="15"/>
+        </w:rPr>
+      </w:pPr>
+      <w:r>
+        <w:rPr>
+          <w:noProof/>
+        </w:rPr>
+        <w:drawing>
+          <wp:inline distT="0" distB="0" distL="0" distR="0" wp14:anchorId="65D2ADA6" wp14:editId="3E5B2C49">
+            <wp:extent cx="2816843" cy="2055180"/>
+            <wp:effectExtent l="0" t="0" r="3175" b="2540"/>
+            <wp:docPr id="21" name="图片 21"/>
+            <wp:cNvGraphicFramePr>
+              <a:graphicFrameLocks xmlns:a="http://schemas.openxmlformats.org/drawingml/2006/main" noChangeAspect="1"/>
+            </wp:cNvGraphicFramePr>
+            <a:graphic xmlns:a="http://schemas.openxmlformats.org/drawingml/2006/main">
+              <a:graphicData uri="http://schemas.openxmlformats.org/drawingml/2006/picture">
+                <pic:pic xmlns:pic="http://schemas.openxmlformats.org/drawingml/2006/picture">
+                  <pic:nvPicPr>
+                    <pic:cNvPr id="1" name=""/>
+                    <pic:cNvPicPr/>
+                  </pic:nvPicPr>
+                  <pic:blipFill>
+                    <a:blip r:embed="rId26"/>
+                    <a:stretch>
+                      <a:fillRect/>
+                    </a:stretch>
+                  </pic:blipFill>
+                  <pic:spPr>
+                    <a:xfrm>
+                      <a:off x="0" y="0"/>
+                      <a:ext cx="2830144" cy="2064884"/>
+                    </a:xfrm>
+                    <a:prstGeom prst="rect">
+                      <a:avLst/>
+                    </a:prstGeom>
+                  </pic:spPr>
+                </pic:pic>
+              </a:graphicData>
+            </a:graphic>
+          </wp:inline>
+        </w:drawing>
+      </w:r>
+    </w:p>
+    <w:p>
+      <w:pPr>
+        <w:rPr>
+          <w:sz w:val="15"/>
+          <w:szCs w:val="15"/>
+        </w:rPr>
+      </w:pPr>
+      <w:r>
+        <w:rPr>
+          <w:rFonts w:hint="eastAsia"/>
+          <w:sz w:val="15"/>
+          <w:szCs w:val="15"/>
+        </w:rPr>
+        <w:t>接口中的属性是常量</w:t>
+      </w:r>
+      <w:r>
+        <w:rPr>
+          <w:rFonts w:hint="eastAsia"/>
+          <w:sz w:val="15"/>
+          <w:szCs w:val="15"/>
+        </w:rPr>
+        <w:t xml:space="preserve"> static</w:t>
+      </w:r>
+      <w:r>
+        <w:rPr>
+          <w:sz w:val="15"/>
+          <w:szCs w:val="15"/>
+        </w:rPr>
+        <w:t xml:space="preserve"> final</w:t>
+      </w:r>
+    </w:p>
+    <w:p>
+      <w:pPr>
+        <w:rPr>
+          <w:rFonts w:hint="eastAsia"/>
+          <w:sz w:val="15"/>
+          <w:szCs w:val="15"/>
+        </w:rPr>
+      </w:pPr>
+    </w:p>
+    <w:p>
+      <w:pPr>
+        <w:rPr>
+          <w:sz w:val="15"/>
+          <w:szCs w:val="15"/>
+        </w:rPr>
+      </w:pPr>
+      <w:r>
+        <w:rPr>
+          <w:sz w:val="15"/>
+          <w:szCs w:val="15"/>
+        </w:rPr>
+        <w:lastRenderedPageBreak/>
+        <w:t>String</w:t>
+      </w:r>
+      <w:r>
+        <w:rPr>
+          <w:sz w:val="15"/>
+          <w:szCs w:val="15"/>
+        </w:rPr>
+        <w:t>为什么不能像</w:t>
+      </w:r>
+      <w:r>
+        <w:rPr>
+          <w:sz w:val="15"/>
+          <w:szCs w:val="15"/>
+        </w:rPr>
+        <w:t>StringBuffer</w:t>
+      </w:r>
+      <w:r>
+        <w:rPr>
+          <w:sz w:val="15"/>
+          <w:szCs w:val="15"/>
+        </w:rPr>
+        <w:t>一样动态添加</w:t>
+      </w:r>
+      <w:r>
+        <w:rPr>
+          <w:sz w:val="15"/>
+          <w:szCs w:val="15"/>
+        </w:rPr>
+        <w:t>str</w:t>
+      </w:r>
+      <w:r>
+        <w:rPr>
+          <w:rFonts w:hint="eastAsia"/>
+          <w:sz w:val="15"/>
+          <w:szCs w:val="15"/>
+        </w:rPr>
+        <w:t>？</w:t>
+      </w:r>
+    </w:p>
+    <w:p>
+      <w:pPr>
+        <w:rPr>
+          <w:sz w:val="15"/>
+          <w:szCs w:val="15"/>
+        </w:rPr>
+      </w:pPr>
+      <w:r>
+        <w:rPr>
+          <w:sz w:val="15"/>
+          <w:szCs w:val="15"/>
+        </w:rPr>
+        <w:t>String</w:t>
+      </w:r>
+      <w:r>
+        <w:rPr>
+          <w:sz w:val="15"/>
+          <w:szCs w:val="15"/>
+        </w:rPr>
+        <w:t>和</w:t>
+      </w:r>
+      <w:r>
+        <w:rPr>
+          <w:sz w:val="15"/>
+          <w:szCs w:val="15"/>
+        </w:rPr>
+        <w:t>StringBuffer</w:t>
+      </w:r>
+      <w:r>
+        <w:rPr>
+          <w:sz w:val="15"/>
+          <w:szCs w:val="15"/>
+        </w:rPr>
+        <w:t>底层都是采用</w:t>
+      </w:r>
+      <w:r>
+        <w:rPr>
+          <w:sz w:val="15"/>
+          <w:szCs w:val="15"/>
+        </w:rPr>
+        <w:t>char</w:t>
+      </w:r>
+      <w:r>
+        <w:rPr>
+          <w:sz w:val="15"/>
+          <w:szCs w:val="15"/>
+        </w:rPr>
+        <w:t>数组实现</w:t>
+      </w:r>
+      <w:r>
+        <w:rPr>
+          <w:rFonts w:hint="eastAsia"/>
+          <w:sz w:val="15"/>
+          <w:szCs w:val="15"/>
+        </w:rPr>
+        <w:t>，</w:t>
+      </w:r>
+      <w:r>
+        <w:rPr>
+          <w:sz w:val="15"/>
+          <w:szCs w:val="15"/>
+        </w:rPr>
+        <w:t>但是</w:t>
+      </w:r>
+      <w:r>
+        <w:rPr>
+          <w:sz w:val="15"/>
+          <w:szCs w:val="15"/>
+        </w:rPr>
+        <w:t>String</w:t>
+      </w:r>
+      <w:r>
+        <w:rPr>
+          <w:sz w:val="15"/>
+          <w:szCs w:val="15"/>
+        </w:rPr>
+        <w:t>在创建的时候就声明了数组的大小</w:t>
+      </w:r>
+    </w:p>
+    <w:p>
+      <w:pPr>
+        <w:rPr>
+          <w:rFonts w:hint="eastAsia"/>
+          <w:sz w:val="15"/>
+          <w:szCs w:val="15"/>
+        </w:rPr>
+      </w:pPr>
+      <w:r>
+        <w:rPr>
+          <w:sz w:val="15"/>
+          <w:szCs w:val="15"/>
+        </w:rPr>
+        <w:t>String str</w:t>
+      </w:r>
+      <w:r>
+        <w:rPr>
+          <w:rFonts w:hint="eastAsia"/>
+          <w:sz w:val="15"/>
+          <w:szCs w:val="15"/>
+        </w:rPr>
+        <w:t>=</w:t>
+      </w:r>
+      <w:r>
+        <w:rPr>
+          <w:sz w:val="15"/>
+          <w:szCs w:val="15"/>
+        </w:rPr>
+        <w:t xml:space="preserve">new String(“123”) </w:t>
+      </w:r>
+      <w:r>
+        <w:rPr>
+          <w:sz w:val="15"/>
+          <w:szCs w:val="15"/>
+        </w:rPr>
+        <w:t>对应底层是</w:t>
+      </w:r>
+      <w:r>
+        <w:rPr>
+          <w:rFonts w:hint="eastAsia"/>
+          <w:sz w:val="15"/>
+          <w:szCs w:val="15"/>
+        </w:rPr>
+        <w:t xml:space="preserve"> char[]</w:t>
+      </w:r>
+      <w:r>
+        <w:rPr>
+          <w:sz w:val="15"/>
+          <w:szCs w:val="15"/>
+        </w:rPr>
+        <w:t>{‘1’,’2’,’3’}</w:t>
+      </w:r>
+      <w:r>
+        <w:rPr>
+          <w:rFonts w:hint="eastAsia"/>
+          <w:sz w:val="15"/>
+          <w:szCs w:val="15"/>
+        </w:rPr>
+        <w:t>，</w:t>
+      </w:r>
+      <w:r>
+        <w:rPr>
+          <w:sz w:val="15"/>
+          <w:szCs w:val="15"/>
+        </w:rPr>
+        <w:t>创建好后就不能在修改</w:t>
+      </w:r>
+    </w:p>
+    <w:p>
+      <w:pPr>
+        <w:rPr>
+          <w:rFonts w:hint="eastAsia"/>
+          <w:sz w:val="15"/>
+          <w:szCs w:val="15"/>
+        </w:rPr>
+      </w:pPr>
+      <w:r>
+        <w:rPr>
+          <w:sz w:val="15"/>
+          <w:szCs w:val="15"/>
+        </w:rPr>
+        <w:t>而</w:t>
+      </w:r>
+      <w:r>
+        <w:rPr>
+          <w:sz w:val="15"/>
+          <w:szCs w:val="15"/>
+        </w:rPr>
+        <w:t>StringBuffer</w:t>
+      </w:r>
+      <w:r>
+        <w:rPr>
+          <w:sz w:val="15"/>
+          <w:szCs w:val="15"/>
+        </w:rPr>
+        <w:t>在创建时</w:t>
+      </w:r>
+      <w:r>
+        <w:rPr>
+          <w:rFonts w:hint="eastAsia"/>
+          <w:sz w:val="15"/>
+          <w:szCs w:val="15"/>
+        </w:rPr>
+        <w:t>，</w:t>
+      </w:r>
+      <w:r>
+        <w:rPr>
+          <w:sz w:val="15"/>
+          <w:szCs w:val="15"/>
+        </w:rPr>
+        <w:t>声明了一个长度为</w:t>
+      </w:r>
+      <w:r>
+        <w:rPr>
+          <w:rFonts w:hint="eastAsia"/>
+          <w:sz w:val="15"/>
+          <w:szCs w:val="15"/>
+        </w:rPr>
+        <w:t>16</w:t>
+      </w:r>
+      <w:r>
+        <w:rPr>
+          <w:rFonts w:hint="eastAsia"/>
+          <w:sz w:val="15"/>
+          <w:szCs w:val="15"/>
+        </w:rPr>
+        <w:t>的</w:t>
+      </w:r>
+      <w:r>
+        <w:rPr>
+          <w:rFonts w:hint="eastAsia"/>
+          <w:sz w:val="15"/>
+          <w:szCs w:val="15"/>
+        </w:rPr>
+        <w:t>char</w:t>
+      </w:r>
+      <w:r>
+        <w:rPr>
+          <w:rFonts w:hint="eastAsia"/>
+          <w:sz w:val="15"/>
+          <w:szCs w:val="15"/>
+        </w:rPr>
+        <w:t>数组，长度不够时会动态创建</w:t>
+      </w:r>
+    </w:p>
+    <w:p>
+      <w:pPr>
+        <w:rPr>
+          <w:sz w:val="15"/>
+          <w:szCs w:val="15"/>
+        </w:rPr>
+      </w:pPr>
+      <w:r>
+        <w:rPr>
+          <w:noProof/>
+        </w:rPr>
+        <w:drawing>
+          <wp:inline distT="0" distB="0" distL="0" distR="0" wp14:anchorId="547D9ECE" wp14:editId="1C4C3C56">
+            <wp:extent cx="4138019" cy="2088061"/>
+            <wp:effectExtent l="0" t="0" r="0" b="7620"/>
+            <wp:docPr id="22" name="图片 22"/>
+            <wp:cNvGraphicFramePr>
+              <a:graphicFrameLocks xmlns:a="http://schemas.openxmlformats.org/drawingml/2006/main" noChangeAspect="1"/>
+            </wp:cNvGraphicFramePr>
+            <a:graphic xmlns:a="http://schemas.openxmlformats.org/drawingml/2006/main">
+              <a:graphicData uri="http://schemas.openxmlformats.org/drawingml/2006/picture">
+                <pic:pic xmlns:pic="http://schemas.openxmlformats.org/drawingml/2006/picture">
+                  <pic:nvPicPr>
+                    <pic:cNvPr id="1" name=""/>
+                    <pic:cNvPicPr/>
+                  </pic:nvPicPr>
+                  <pic:blipFill>
+                    <a:blip r:embed="rId27"/>
+                    <a:stretch>
+                      <a:fillRect/>
+                    </a:stretch>
+                  </pic:blipFill>
+                  <pic:spPr>
+                    <a:xfrm>
+                      <a:off x="0" y="0"/>
+                      <a:ext cx="4138019" cy="2088061"/>
+                    </a:xfrm>
+                    <a:prstGeom prst="rect">
+                      <a:avLst/>
+                    </a:prstGeom>
+                  </pic:spPr>
+                </pic:pic>
+              </a:graphicData>
+            </a:graphic>
+          </wp:inline>
+        </w:drawing>
+      </w:r>
+    </w:p>
+    <w:p>
+      <w:pPr>
+        <w:rPr>
+          <w:sz w:val="15"/>
+          <w:szCs w:val="15"/>
+        </w:rPr>
+      </w:pPr>
+      <w:r>
+        <w:rPr>
+          <w:sz w:val="15"/>
+          <w:szCs w:val="15"/>
+        </w:rPr>
+        <w:t>StringBuffer</w:t>
+      </w:r>
+      <w:r>
+        <w:rPr>
+          <w:sz w:val="15"/>
+          <w:szCs w:val="15"/>
+        </w:rPr>
+        <w:t>的扩容方法</w:t>
+      </w:r>
+    </w:p>
+    <w:p>
+      <w:pPr>
+        <w:rPr>
+          <w:sz w:val="15"/>
+          <w:szCs w:val="15"/>
+        </w:rPr>
+      </w:pPr>
+      <w:r>
+        <w:rPr>
+          <w:sz w:val="15"/>
+          <w:szCs w:val="15"/>
+        </w:rPr>
+        <w:t>初始化长度为</w:t>
+      </w:r>
+      <w:r>
+        <w:rPr>
+          <w:rFonts w:hint="eastAsia"/>
+          <w:sz w:val="15"/>
+          <w:szCs w:val="15"/>
+        </w:rPr>
+        <w:t>16</w:t>
+      </w:r>
+      <w:r>
+        <w:rPr>
+          <w:rFonts w:hint="eastAsia"/>
+          <w:sz w:val="15"/>
+          <w:szCs w:val="15"/>
+        </w:rPr>
+        <w:t>，扩容机制为原来的</w:t>
+      </w:r>
+      <w:r>
+        <w:rPr>
+          <w:rFonts w:hint="eastAsia"/>
+          <w:sz w:val="15"/>
+          <w:szCs w:val="15"/>
+        </w:rPr>
+        <w:t>2</w:t>
+      </w:r>
+      <w:r>
+        <w:rPr>
+          <w:rFonts w:hint="eastAsia"/>
+          <w:sz w:val="15"/>
+          <w:szCs w:val="15"/>
+        </w:rPr>
+        <w:t>倍</w:t>
+      </w:r>
+      <w:r>
+        <w:rPr>
+          <w:rFonts w:hint="eastAsia"/>
+          <w:sz w:val="15"/>
+          <w:szCs w:val="15"/>
+        </w:rPr>
+        <w:t>+</w:t>
+      </w:r>
+      <w:r>
+        <w:rPr>
+          <w:sz w:val="15"/>
+          <w:szCs w:val="15"/>
+        </w:rPr>
+        <w:t>2</w:t>
+      </w:r>
+    </w:p>
+    <w:p>
+      <w:pPr>
+        <w:rPr>
+          <w:sz w:val="15"/>
+          <w:szCs w:val="15"/>
+        </w:rPr>
+      </w:pPr>
+      <w:r>
+        <w:rPr>
+          <w:sz w:val="15"/>
+          <w:szCs w:val="15"/>
+        </w:rPr>
+        <w:t>第一个</w:t>
+      </w:r>
+      <w:r>
+        <w:rPr>
+          <w:sz w:val="15"/>
+          <w:szCs w:val="15"/>
+        </w:rPr>
+        <w:t>if</w:t>
+      </w:r>
+      <w:r>
+        <w:rPr>
+          <w:sz w:val="15"/>
+          <w:szCs w:val="15"/>
+        </w:rPr>
+        <w:t>判断</w:t>
+      </w:r>
+      <w:r>
+        <w:rPr>
+          <w:rFonts w:hint="eastAsia"/>
+          <w:sz w:val="15"/>
+          <w:szCs w:val="15"/>
+        </w:rPr>
+        <w:t>：</w:t>
+      </w:r>
+      <w:r>
+        <w:rPr>
+          <w:sz w:val="15"/>
+          <w:szCs w:val="15"/>
+        </w:rPr>
+        <w:t>如果当前数组长度为</w:t>
+      </w:r>
+      <w:r>
+        <w:rPr>
+          <w:rFonts w:hint="eastAsia"/>
+          <w:sz w:val="15"/>
+          <w:szCs w:val="15"/>
+        </w:rPr>
+        <w:t>20</w:t>
+      </w:r>
+      <w:r>
+        <w:rPr>
+          <w:rFonts w:hint="eastAsia"/>
+          <w:sz w:val="15"/>
+          <w:szCs w:val="15"/>
+        </w:rPr>
+        <w:t>，但是追加的</w:t>
+      </w:r>
+      <w:r>
+        <w:rPr>
+          <w:rFonts w:hint="eastAsia"/>
+          <w:sz w:val="15"/>
+          <w:szCs w:val="15"/>
+        </w:rPr>
+        <w:t>String</w:t>
+      </w:r>
+      <w:r>
+        <w:rPr>
+          <w:rFonts w:hint="eastAsia"/>
+          <w:sz w:val="15"/>
+          <w:szCs w:val="15"/>
+        </w:rPr>
+        <w:t>的长度</w:t>
+      </w:r>
+      <w:r>
+        <w:rPr>
+          <w:rFonts w:hint="eastAsia"/>
+          <w:sz w:val="15"/>
+          <w:szCs w:val="15"/>
+        </w:rPr>
+        <w:t>(minimumCapacity)</w:t>
+      </w:r>
+      <w:r>
+        <w:rPr>
+          <w:rFonts w:hint="eastAsia"/>
+          <w:sz w:val="15"/>
+          <w:szCs w:val="15"/>
+        </w:rPr>
+        <w:t>为</w:t>
+      </w:r>
+      <w:r>
+        <w:rPr>
+          <w:rFonts w:hint="eastAsia"/>
+          <w:sz w:val="15"/>
+          <w:szCs w:val="15"/>
+        </w:rPr>
+        <w:t>100</w:t>
+      </w:r>
+      <w:r>
+        <w:rPr>
+          <w:rFonts w:hint="eastAsia"/>
+          <w:sz w:val="15"/>
+          <w:szCs w:val="15"/>
+        </w:rPr>
+        <w:t>，扩容后的长度为</w:t>
+      </w:r>
+      <w:r>
+        <w:rPr>
+          <w:rFonts w:hint="eastAsia"/>
+          <w:sz w:val="15"/>
+          <w:szCs w:val="15"/>
+        </w:rPr>
+        <w:t>42</w:t>
+      </w:r>
+      <w:r>
+        <w:rPr>
+          <w:rFonts w:hint="eastAsia"/>
+          <w:sz w:val="15"/>
+          <w:szCs w:val="15"/>
+        </w:rPr>
+        <w:t>，但是任然不能满足</w:t>
+      </w:r>
+      <w:r>
+        <w:rPr>
+          <w:rFonts w:hint="eastAsia"/>
+          <w:sz w:val="15"/>
+          <w:szCs w:val="15"/>
+        </w:rPr>
+        <w:t>100</w:t>
+      </w:r>
+      <w:r>
+        <w:rPr>
+          <w:rFonts w:hint="eastAsia"/>
+          <w:sz w:val="15"/>
+          <w:szCs w:val="15"/>
+        </w:rPr>
+        <w:t>，所以，将当前数组的长度设置为</w:t>
+      </w:r>
+      <w:r>
+        <w:rPr>
+          <w:rFonts w:hint="eastAsia"/>
+          <w:sz w:val="15"/>
+          <w:szCs w:val="15"/>
+        </w:rPr>
+        <w:t>miniumCapacity</w:t>
+      </w:r>
+    </w:p>
+    <w:p>
+      <w:pPr>
+        <w:rPr>
+          <w:sz w:val="15"/>
+          <w:szCs w:val="15"/>
+        </w:rPr>
+      </w:pPr>
+      <w:r>
+        <w:rPr>
+          <w:sz w:val="15"/>
+          <w:szCs w:val="15"/>
+        </w:rPr>
+        <w:t>第二个</w:t>
+      </w:r>
+      <w:r>
+        <w:rPr>
+          <w:sz w:val="15"/>
+          <w:szCs w:val="15"/>
+        </w:rPr>
+        <w:t>if</w:t>
+      </w:r>
+      <w:r>
+        <w:rPr>
+          <w:sz w:val="15"/>
+          <w:szCs w:val="15"/>
+        </w:rPr>
+        <w:t>判断</w:t>
+      </w:r>
+      <w:r>
+        <w:rPr>
+          <w:rFonts w:hint="eastAsia"/>
+          <w:sz w:val="15"/>
+          <w:szCs w:val="15"/>
+        </w:rPr>
+        <w:t>：</w:t>
+      </w:r>
+      <w:r>
+        <w:rPr>
+          <w:sz w:val="15"/>
+          <w:szCs w:val="15"/>
+        </w:rPr>
+        <w:t>扩容后</w:t>
+      </w:r>
+      <w:r>
+        <w:rPr>
+          <w:rFonts w:hint="eastAsia"/>
+          <w:sz w:val="15"/>
+          <w:szCs w:val="15"/>
+        </w:rPr>
+        <w:t>，可能会超过</w:t>
+      </w:r>
+      <w:r>
+        <w:rPr>
+          <w:rFonts w:hint="eastAsia"/>
+          <w:sz w:val="15"/>
+          <w:szCs w:val="15"/>
+        </w:rPr>
+        <w:t>int</w:t>
+      </w:r>
+      <w:r>
+        <w:rPr>
+          <w:rFonts w:hint="eastAsia"/>
+          <w:sz w:val="15"/>
+          <w:szCs w:val="15"/>
+        </w:rPr>
+        <w:t>类型的范围，</w:t>
+      </w:r>
+      <w:r>
+        <w:rPr>
+          <w:rFonts w:hint="eastAsia"/>
+          <w:sz w:val="15"/>
+          <w:szCs w:val="15"/>
+        </w:rPr>
+        <w:t>newCapacity</w:t>
+      </w:r>
+      <w:r>
+        <w:rPr>
+          <w:rFonts w:hint="eastAsia"/>
+          <w:sz w:val="15"/>
+          <w:szCs w:val="15"/>
+        </w:rPr>
+        <w:t>就会为负数，只能将</w:t>
+      </w:r>
+      <w:r>
+        <w:rPr>
+          <w:rFonts w:hint="eastAsia"/>
+          <w:sz w:val="15"/>
+          <w:szCs w:val="15"/>
+        </w:rPr>
+        <w:t>newCapacity</w:t>
+      </w:r>
+      <w:r>
+        <w:rPr>
+          <w:rFonts w:hint="eastAsia"/>
+          <w:sz w:val="15"/>
+          <w:szCs w:val="15"/>
+        </w:rPr>
+        <w:t>设置为</w:t>
+      </w:r>
+      <w:r>
+        <w:rPr>
+          <w:rFonts w:hint="eastAsia"/>
+          <w:sz w:val="15"/>
+          <w:szCs w:val="15"/>
+        </w:rPr>
+        <w:t>int</w:t>
+      </w:r>
+      <w:r>
+        <w:rPr>
+          <w:rFonts w:hint="eastAsia"/>
+          <w:sz w:val="15"/>
+          <w:szCs w:val="15"/>
+        </w:rPr>
+        <w:t>的最大值，如果添加的</w:t>
+      </w:r>
+      <w:r>
+        <w:rPr>
+          <w:rFonts w:hint="eastAsia"/>
+          <w:sz w:val="15"/>
+          <w:szCs w:val="15"/>
+        </w:rPr>
+        <w:t>String</w:t>
+      </w:r>
+      <w:r>
+        <w:rPr>
+          <w:rFonts w:hint="eastAsia"/>
+          <w:sz w:val="15"/>
+          <w:szCs w:val="15"/>
+        </w:rPr>
+        <w:t>的长度超过了</w:t>
+      </w:r>
+      <w:r>
+        <w:rPr>
+          <w:rFonts w:hint="eastAsia"/>
+          <w:sz w:val="15"/>
+          <w:szCs w:val="15"/>
+        </w:rPr>
+        <w:t>int</w:t>
+      </w:r>
+      <w:r>
+        <w:rPr>
+          <w:rFonts w:hint="eastAsia"/>
+          <w:sz w:val="15"/>
+          <w:szCs w:val="15"/>
+        </w:rPr>
+        <w:t>最大值，长度也为负数，就会导致内存溢出</w:t>
+      </w:r>
+    </w:p>
+    <w:p>
+      <w:pPr>
+        <w:rPr>
+          <w:sz w:val="15"/>
+          <w:szCs w:val="15"/>
+        </w:rPr>
+      </w:pPr>
+    </w:p>
+    <w:p>
+      <w:pPr>
+        <w:rPr>
+          <w:sz w:val="15"/>
+          <w:szCs w:val="15"/>
+        </w:rPr>
+      </w:pPr>
+      <w:r>
+        <w:rPr>
+          <w:sz w:val="15"/>
+          <w:szCs w:val="15"/>
+        </w:rPr>
+        <w:t>暴力反射</w:t>
+      </w:r>
+      <w:r>
+        <w:rPr>
+          <w:rFonts w:hint="eastAsia"/>
+          <w:sz w:val="15"/>
+          <w:szCs w:val="15"/>
+        </w:rPr>
+        <w:t>：</w:t>
+      </w:r>
+    </w:p>
+    <w:p>
+      <w:pPr>
+        <w:rPr>
+          <w:sz w:val="15"/>
+          <w:szCs w:val="15"/>
+        </w:rPr>
+      </w:pPr>
+      <w:r>
+        <w:rPr>
+          <w:sz w:val="15"/>
+          <w:szCs w:val="15"/>
+        </w:rPr>
+        <w:t>通过反射获取类的</w:t>
+      </w:r>
+      <w:r>
+        <w:rPr>
+          <w:sz w:val="15"/>
+          <w:szCs w:val="15"/>
+        </w:rPr>
+        <w:t>private</w:t>
+      </w:r>
+      <w:r>
+        <w:rPr>
+          <w:sz w:val="15"/>
+          <w:szCs w:val="15"/>
+        </w:rPr>
+        <w:t>属性时</w:t>
+      </w:r>
+      <w:r>
+        <w:rPr>
+          <w:rFonts w:hint="eastAsia"/>
+          <w:sz w:val="15"/>
+          <w:szCs w:val="15"/>
+        </w:rPr>
+        <w:t>，</w:t>
+      </w:r>
+      <w:r>
+        <w:rPr>
+          <w:sz w:val="15"/>
+          <w:szCs w:val="15"/>
+        </w:rPr>
+        <w:t>通过</w:t>
+      </w:r>
+      <w:r>
+        <w:rPr>
+          <w:sz w:val="15"/>
+          <w:szCs w:val="15"/>
+        </w:rPr>
+        <w:t>getDeclareField()</w:t>
+      </w:r>
+      <w:r>
+        <w:rPr>
+          <w:sz w:val="15"/>
+          <w:szCs w:val="15"/>
+        </w:rPr>
+        <w:t>获取</w:t>
+      </w:r>
+      <w:r>
+        <w:rPr>
+          <w:rFonts w:hint="eastAsia"/>
+          <w:sz w:val="15"/>
+          <w:szCs w:val="15"/>
+        </w:rPr>
+        <w:t>，</w:t>
+      </w:r>
+      <w:r>
+        <w:rPr>
+          <w:sz w:val="15"/>
+          <w:szCs w:val="15"/>
+        </w:rPr>
+        <w:t>但是只能获取</w:t>
+      </w:r>
+      <w:r>
+        <w:rPr>
+          <w:rFonts w:hint="eastAsia"/>
+          <w:sz w:val="15"/>
+          <w:szCs w:val="15"/>
+        </w:rPr>
+        <w:t>不能操作，需要设置可访问</w:t>
+      </w:r>
+    </w:p>
+    <w:p>
+      <w:pPr>
+        <w:rPr>
+          <w:rFonts w:hint="eastAsia"/>
+          <w:sz w:val="15"/>
+          <w:szCs w:val="15"/>
+        </w:rPr>
+      </w:pPr>
+      <w:r>
+        <w:rPr>
+          <w:noProof/>
+        </w:rPr>
+        <w:drawing>
+          <wp:inline distT="0" distB="0" distL="0" distR="0" wp14:anchorId="5695CD63" wp14:editId="196AA223">
+            <wp:extent cx="3516451" cy="815409"/>
+            <wp:effectExtent l="0" t="0" r="8255" b="3810"/>
+            <wp:docPr id="23" name="图片 23"/>
+            <wp:cNvGraphicFramePr>
+              <a:graphicFrameLocks xmlns:a="http://schemas.openxmlformats.org/drawingml/2006/main" noChangeAspect="1"/>
+            </wp:cNvGraphicFramePr>
+            <a:graphic xmlns:a="http://schemas.openxmlformats.org/drawingml/2006/main">
+              <a:graphicData uri="http://schemas.openxmlformats.org/drawingml/2006/picture">
+                <pic:pic xmlns:pic="http://schemas.openxmlformats.org/drawingml/2006/picture">
+                  <pic:nvPicPr>
+                    <pic:cNvPr id="1" name=""/>
+                    <pic:cNvPicPr/>
+                  </pic:nvPicPr>
+                  <pic:blipFill>
+                    <a:blip r:embed="rId28"/>
+                    <a:stretch>
+                      <a:fillRect/>
+                    </a:stretch>
+                  </pic:blipFill>
+                  <pic:spPr>
+                    <a:xfrm>
+                      <a:off x="0" y="0"/>
+                      <a:ext cx="3574490" cy="828867"/>
+                    </a:xfrm>
+                    <a:prstGeom prst="rect">
+                      <a:avLst/>
+                    </a:prstGeom>
+                  </pic:spPr>
+                </pic:pic>
+              </a:graphicData>
+            </a:graphic>
+          </wp:inline>
+        </w:drawing>
+      </w:r>
+    </w:p>
+    <w:p>
+      <w:pPr>
+        <w:rPr>
+          <w:rFonts w:hint="eastAsia"/>
+          <w:sz w:val="15"/>
+          <w:szCs w:val="15"/>
+        </w:rPr>
+      </w:pPr>
+    </w:p>
+    <w:p>
+      <w:pPr>
+        <w:rPr>
+          <w:sz w:val="15"/>
+          <w:szCs w:val="15"/>
+        </w:rPr>
+      </w:pPr>
+      <w:r>
+        <w:rPr>
+          <w:rFonts w:hint="eastAsia"/>
+          <w:sz w:val="15"/>
+          <w:szCs w:val="15"/>
+        </w:rPr>
+        <w:t>DDL</w:t>
+      </w:r>
+      <w:r>
+        <w:rPr>
+          <w:rFonts w:hint="eastAsia"/>
+          <w:sz w:val="15"/>
+          <w:szCs w:val="15"/>
+        </w:rPr>
+        <w:t>：</w:t>
+      </w:r>
+      <w:r>
+        <w:rPr>
+          <w:rFonts w:hint="eastAsia"/>
+          <w:sz w:val="15"/>
+          <w:szCs w:val="15"/>
+        </w:rPr>
+        <w:t>查询语句</w:t>
+      </w:r>
+    </w:p>
+    <w:p>
+      <w:pPr>
+        <w:rPr>
+          <w:sz w:val="15"/>
+          <w:szCs w:val="15"/>
+        </w:rPr>
+      </w:pPr>
+      <w:r>
+        <w:rPr>
+          <w:sz w:val="15"/>
+          <w:szCs w:val="15"/>
+        </w:rPr>
+        <w:t>DML</w:t>
+      </w:r>
+      <w:r>
+        <w:rPr>
+          <w:rFonts w:hint="eastAsia"/>
+          <w:sz w:val="15"/>
+          <w:szCs w:val="15"/>
+        </w:rPr>
+        <w:t>：</w:t>
+      </w:r>
+      <w:r>
+        <w:rPr>
+          <w:rFonts w:hint="eastAsia"/>
+          <w:sz w:val="15"/>
+          <w:szCs w:val="15"/>
+        </w:rPr>
+        <w:t>创建表的操作</w:t>
+      </w:r>
+    </w:p>
+    <w:p>
+      <w:pPr>
+        <w:rPr>
+          <w:rFonts w:hint="eastAsia"/>
+          <w:sz w:val="15"/>
+          <w:szCs w:val="15"/>
+        </w:rPr>
+      </w:pPr>
+      <w:r>
+        <w:rPr>
+          <w:sz w:val="15"/>
+          <w:szCs w:val="15"/>
+        </w:rPr>
+        <w:t>DCL</w:t>
+      </w:r>
+      <w:r>
+        <w:rPr>
+          <w:rFonts w:hint="eastAsia"/>
+          <w:sz w:val="15"/>
+          <w:szCs w:val="15"/>
+        </w:rPr>
+        <w:t>：</w:t>
+      </w:r>
+      <w:r>
+        <w:rPr>
+          <w:rFonts w:hint="eastAsia"/>
+          <w:sz w:val="15"/>
+          <w:szCs w:val="15"/>
+        </w:rPr>
+        <w:t>事务操作，</w:t>
+      </w:r>
+      <w:r>
+        <w:rPr>
+          <w:rFonts w:hint="eastAsia"/>
+          <w:sz w:val="15"/>
+          <w:szCs w:val="15"/>
+        </w:rPr>
+        <w:t>commit</w:t>
+      </w:r>
+      <w:r>
+        <w:rPr>
+          <w:rFonts w:hint="eastAsia"/>
+          <w:sz w:val="15"/>
+          <w:szCs w:val="15"/>
+        </w:rPr>
+        <w:t>，</w:t>
+      </w:r>
+      <w:r>
+        <w:rPr>
+          <w:rFonts w:hint="eastAsia"/>
+          <w:sz w:val="15"/>
+          <w:szCs w:val="15"/>
+        </w:rPr>
+        <w:t>rollback</w:t>
+      </w:r>
+    </w:p>
+    <w:p>
+      <w:pPr>
+        <w:rPr>
+          <w:sz w:val="15"/>
+          <w:szCs w:val="15"/>
+        </w:rPr>
+      </w:pPr>
+    </w:p>
+    <w:p>
+      <w:pPr>
+        <w:rPr>
+          <w:sz w:val="15"/>
+          <w:szCs w:val="15"/>
+        </w:rPr>
+      </w:pPr>
+      <w:r>
+        <w:rPr>
+          <w:sz w:val="15"/>
+          <w:szCs w:val="15"/>
+        </w:rPr>
+        <w:t>SQL</w:t>
+      </w:r>
+      <w:r>
+        <w:rPr>
+          <w:sz w:val="15"/>
+          <w:szCs w:val="15"/>
+        </w:rPr>
+        <w:t>：</w:t>
+      </w:r>
+    </w:p>
+    <w:p>
+      <w:pPr>
+        <w:rPr>
+          <w:sz w:val="15"/>
+          <w:szCs w:val="15"/>
+        </w:rPr>
+      </w:pPr>
+      <w:r>
+        <w:rPr>
+          <w:sz w:val="15"/>
+          <w:szCs w:val="15"/>
+        </w:rPr>
+        <w:t xml:space="preserve">Insert into tableName </w:t>
+      </w:r>
+      <w:r>
+        <w:rPr>
+          <w:rFonts w:hint="eastAsia"/>
+          <w:sz w:val="15"/>
+          <w:szCs w:val="15"/>
+        </w:rPr>
+        <w:t>(</w:t>
+      </w:r>
+      <w:r>
+        <w:rPr>
+          <w:sz w:val="15"/>
+          <w:szCs w:val="15"/>
+        </w:rPr>
+        <w:t>name,dep,age</w:t>
+      </w:r>
+      <w:r>
+        <w:rPr>
+          <w:rFonts w:hint="eastAsia"/>
+          <w:sz w:val="15"/>
+          <w:szCs w:val="15"/>
+        </w:rPr>
+        <w:t>)</w:t>
+      </w:r>
+      <w:r>
+        <w:rPr>
+          <w:sz w:val="15"/>
+          <w:szCs w:val="15"/>
+        </w:rPr>
+        <w:t xml:space="preserve"> values </w:t>
+      </w:r>
+      <w:r>
+        <w:rPr>
+          <w:rFonts w:hint="eastAsia"/>
+          <w:sz w:val="15"/>
+          <w:szCs w:val="15"/>
+        </w:rPr>
+        <w:t>(</w:t>
+      </w:r>
+      <w:r>
+        <w:rPr>
+          <w:sz w:val="15"/>
+          <w:szCs w:val="15"/>
+        </w:rPr>
+        <w:t xml:space="preserve"> , , , </w:t>
+      </w:r>
+      <w:r>
+        <w:rPr>
+          <w:rFonts w:hint="eastAsia"/>
+          <w:sz w:val="15"/>
+          <w:szCs w:val="15"/>
+        </w:rPr>
+        <w:t>)</w:t>
+      </w:r>
+    </w:p>
+    <w:p>
+      <w:pPr>
+        <w:rPr>
+          <w:sz w:val="15"/>
+          <w:szCs w:val="15"/>
+        </w:rPr>
+      </w:pPr>
+      <w:r>
+        <w:rPr>
+          <w:sz w:val="15"/>
+          <w:szCs w:val="15"/>
+        </w:rPr>
+        <w:t>Insert into tableName (name</w:t>
+      </w:r>
+      <w:r>
+        <w:rPr>
+          <w:rFonts w:hint="eastAsia"/>
+          <w:sz w:val="15"/>
+          <w:szCs w:val="15"/>
+        </w:rPr>
+        <w:t>，</w:t>
+      </w:r>
+      <w:r>
+        <w:rPr>
+          <w:sz w:val="15"/>
+          <w:szCs w:val="15"/>
+        </w:rPr>
+        <w:t>dep</w:t>
+      </w:r>
+      <w:r>
+        <w:rPr>
+          <w:rFonts w:hint="eastAsia"/>
+          <w:sz w:val="15"/>
+          <w:szCs w:val="15"/>
+        </w:rPr>
+        <w:t>，</w:t>
+      </w:r>
+      <w:r>
+        <w:rPr>
+          <w:sz w:val="15"/>
+          <w:szCs w:val="15"/>
+        </w:rPr>
+        <w:t>age) select name</w:t>
+      </w:r>
+      <w:r>
+        <w:rPr>
+          <w:rFonts w:hint="eastAsia"/>
+          <w:sz w:val="15"/>
+          <w:szCs w:val="15"/>
+        </w:rPr>
+        <w:t>，</w:t>
+      </w:r>
+      <w:r>
+        <w:rPr>
+          <w:sz w:val="15"/>
+          <w:szCs w:val="15"/>
+        </w:rPr>
+        <w:t>dep</w:t>
+      </w:r>
+      <w:r>
+        <w:rPr>
+          <w:rFonts w:hint="eastAsia"/>
+          <w:sz w:val="15"/>
+          <w:szCs w:val="15"/>
+        </w:rPr>
+        <w:t>，</w:t>
+      </w:r>
+      <w:r>
+        <w:rPr>
+          <w:sz w:val="15"/>
+          <w:szCs w:val="15"/>
+        </w:rPr>
+        <w:t xml:space="preserve">age form tableName where </w:t>
+      </w:r>
+    </w:p>
+    <w:p>
+      <w:pPr>
+        <w:rPr>
+          <w:sz w:val="15"/>
+          <w:szCs w:val="15"/>
+        </w:rPr>
+      </w:pPr>
+    </w:p>
+    <w:p>
+      <w:pPr>
+        <w:rPr>
+          <w:sz w:val="15"/>
+          <w:szCs w:val="15"/>
+        </w:rPr>
+      </w:pPr>
+      <w:r>
+        <w:rPr>
+          <w:sz w:val="15"/>
+          <w:szCs w:val="15"/>
+        </w:rPr>
+        <w:t>删除重复记录</w:t>
+      </w:r>
+    </w:p>
+    <w:p>
+      <w:pPr>
+        <w:rPr>
+          <w:sz w:val="15"/>
+          <w:szCs w:val="15"/>
+        </w:rPr>
+      </w:pPr>
+      <w:r>
+        <w:rPr>
+          <w:sz w:val="15"/>
+          <w:szCs w:val="15"/>
+        </w:rPr>
+        <w:t>Delete from dep e where e.ROWID&gt;</w:t>
+      </w:r>
+      <w:r>
+        <w:rPr>
+          <w:rFonts w:hint="eastAsia"/>
+          <w:sz w:val="15"/>
+          <w:szCs w:val="15"/>
+        </w:rPr>
+        <w:t>(</w:t>
+      </w:r>
+    </w:p>
+    <w:p>
+      <w:pPr>
+        <w:rPr>
+          <w:sz w:val="15"/>
+          <w:szCs w:val="15"/>
+        </w:rPr>
+      </w:pPr>
+      <w:r>
+        <w:rPr>
+          <w:sz w:val="15"/>
+          <w:szCs w:val="15"/>
+        </w:rPr>
+        <w:tab/>
+        <w:t>Select min</w:t>
+      </w:r>
+      <w:r>
+        <w:rPr>
+          <w:rFonts w:hint="eastAsia"/>
+          <w:sz w:val="15"/>
+          <w:szCs w:val="15"/>
+        </w:rPr>
+        <w:t>(</w:t>
+      </w:r>
+      <w:r>
+        <w:rPr>
+          <w:sz w:val="15"/>
+          <w:szCs w:val="15"/>
+        </w:rPr>
+        <w:t>x.ROWID</w:t>
+      </w:r>
+      <w:r>
+        <w:rPr>
+          <w:rFonts w:hint="eastAsia"/>
+          <w:sz w:val="15"/>
+          <w:szCs w:val="15"/>
+        </w:rPr>
+        <w:t>)</w:t>
+      </w:r>
+    </w:p>
+    <w:p>
+      <w:pPr>
+        <w:rPr>
+          <w:sz w:val="15"/>
+          <w:szCs w:val="15"/>
+        </w:rPr>
+      </w:pPr>
+      <w:r>
+        <w:rPr>
+          <w:sz w:val="15"/>
+          <w:szCs w:val="15"/>
+        </w:rPr>
+        <w:tab/>
+        <w:t>From emp x</w:t>
+      </w:r>
+    </w:p>
+    <w:p>
+      <w:pPr>
+        <w:rPr>
+          <w:rFonts w:hint="eastAsia"/>
+          <w:sz w:val="15"/>
+          <w:szCs w:val="15"/>
+        </w:rPr>
+      </w:pPr>
+      <w:r>
+        <w:rPr>
+          <w:sz w:val="15"/>
+          <w:szCs w:val="15"/>
+        </w:rPr>
+        <w:tab/>
+        <w:t>Where x.empNo</w:t>
+      </w:r>
+      <w:r>
+        <w:rPr>
+          <w:rFonts w:hint="eastAsia"/>
+          <w:sz w:val="15"/>
+          <w:szCs w:val="15"/>
+        </w:rPr>
+        <w:t>=</w:t>
+      </w:r>
+      <w:r>
+        <w:rPr>
+          <w:sz w:val="15"/>
+          <w:szCs w:val="15"/>
+        </w:rPr>
+        <w:t>e.empNo</w:t>
+      </w:r>
+    </w:p>
+    <w:p>
+      <w:pPr>
+        <w:rPr>
+          <w:sz w:val="15"/>
+          <w:szCs w:val="15"/>
+        </w:rPr>
+      </w:pPr>
+      <w:r>
+        <w:rPr>
+          <w:rFonts w:hint="eastAsia"/>
+          <w:sz w:val="15"/>
+          <w:szCs w:val="15"/>
+        </w:rPr>
+        <w:t>)</w:t>
+      </w:r>
+      <w:r>
+        <w:rPr>
+          <w:sz w:val="15"/>
+          <w:szCs w:val="15"/>
+        </w:rPr>
+        <w:t>;</w:t>
+      </w:r>
+    </w:p>
+    <w:p>
+      <w:pPr>
+        <w:rPr>
+          <w:rFonts w:hint="eastAsia"/>
+          <w:sz w:val="15"/>
+          <w:szCs w:val="15"/>
+        </w:rPr>
+      </w:pPr>
+    </w:p>
+    <w:p>
+      <w:pPr>
+        <w:rPr>
+          <w:sz w:val="15"/>
+          <w:szCs w:val="15"/>
+        </w:rPr>
+      </w:pPr>
+    </w:p>
+    <w:p>
+      <w:pPr>
+        <w:rPr>
+          <w:sz w:val="15"/>
+          <w:szCs w:val="15"/>
+        </w:rPr>
+      </w:pPr>
+    </w:p>
+    <w:p>
+      <w:pPr>
+        <w:rPr>
+          <w:sz w:val="15"/>
+          <w:szCs w:val="15"/>
+        </w:rPr>
+      </w:pPr>
+    </w:p>
+    <w:p>
+      <w:pPr>
+        <w:rPr>
+          <w:sz w:val="15"/>
+          <w:szCs w:val="15"/>
+        </w:rPr>
+      </w:pPr>
+    </w:p>
+    <w:p>
+      <w:pPr>
+        <w:rPr>
+          <w:sz w:val="15"/>
+          <w:szCs w:val="15"/>
+        </w:rPr>
+      </w:pPr>
+    </w:p>
+    <w:p>
+      <w:pPr>
+        <w:rPr>
+          <w:sz w:val="15"/>
+          <w:szCs w:val="15"/>
+        </w:rPr>
+      </w:pPr>
+    </w:p>
+    <w:p>
+      <w:pPr>
+        <w:rPr>
+          <w:sz w:val="15"/>
+          <w:szCs w:val="15"/>
+        </w:rPr>
+      </w:pPr>
+    </w:p>
+    <w:p>
+      <w:pPr>
+        <w:rPr>
+          <w:sz w:val="15"/>
+          <w:szCs w:val="15"/>
+        </w:rPr>
+      </w:pPr>
+    </w:p>
+    <w:p>
+      <w:pPr>
+        <w:rPr>
+          <w:sz w:val="15"/>
+          <w:szCs w:val="15"/>
+        </w:rPr>
+      </w:pPr>
+    </w:p>
+    <w:p>
+      <w:pPr>
+        <w:rPr>
+          <w:sz w:val="15"/>
+          <w:szCs w:val="15"/>
+        </w:rPr>
+      </w:pPr>
+    </w:p>
+    <w:p>
+      <w:pPr>
+        <w:rPr>
+          <w:sz w:val="15"/>
+          <w:szCs w:val="15"/>
+        </w:rPr>
+      </w:pPr>
+    </w:p>
+    <w:p>
+      <w:pPr>
+        <w:rPr>
+          <w:sz w:val="15"/>
+          <w:szCs w:val="15"/>
+        </w:rPr>
+      </w:pPr>
+    </w:p>
+    <w:p>
+      <w:pPr>
+        <w:rPr>
+          <w:sz w:val="15"/>
+          <w:szCs w:val="15"/>
+        </w:rPr>
+      </w:pPr>
+    </w:p>
+    <w:p>
+      <w:pPr>
+        <w:rPr>
+          <w:sz w:val="15"/>
+          <w:szCs w:val="15"/>
+        </w:rPr>
+      </w:pPr>
+    </w:p>
+    <w:p>
+      <w:pPr>
+        <w:rPr>
+          <w:sz w:val="15"/>
+          <w:szCs w:val="15"/>
+        </w:rPr>
+      </w:pPr>
+    </w:p>
+    <w:p>
+      <w:pPr>
+        <w:rPr>
+          <w:sz w:val="15"/>
+          <w:szCs w:val="15"/>
+        </w:rPr>
+      </w:pPr>
+    </w:p>
+    <w:p>
+      <w:pPr>
+        <w:rPr>
+          <w:sz w:val="15"/>
+          <w:szCs w:val="15"/>
+        </w:rPr>
+      </w:pPr>
     </w:p>
     <w:p>
       <w:pPr>

--- a/零散知识点.docx
+++ b/零散知识点.docx
@@ -8750,7 +8750,6 @@
     <w:p>
       <w:pPr>
         <w:rPr>
-          <w:rFonts w:hint="eastAsia"/>
           <w:sz w:val="15"/>
           <w:szCs w:val="15"/>
         </w:rPr>
@@ -8937,7 +8936,6 @@
     <w:p>
       <w:pPr>
         <w:rPr>
-          <w:rFonts w:hint="eastAsia"/>
           <w:sz w:val="15"/>
           <w:szCs w:val="15"/>
         </w:rPr>
@@ -9013,29 +9011,26 @@
         </w:rPr>
         <w:t>的一个注解</w:t>
       </w:r>
-      <w:bookmarkStart w:id="2" w:name="_GoBack"/>
-      <w:bookmarkEnd w:id="2"/>
-    </w:p>
-    <w:p>
-      <w:pPr>
-        <w:rPr>
-          <w:sz w:val="15"/>
-          <w:szCs w:val="15"/>
-        </w:rPr>
-      </w:pPr>
-    </w:p>
-    <w:p>
-      <w:pPr>
-        <w:rPr>
-          <w:sz w:val="15"/>
-          <w:szCs w:val="15"/>
-        </w:rPr>
-      </w:pPr>
-    </w:p>
-    <w:p>
-      <w:pPr>
-        <w:rPr>
-          <w:rFonts w:hint="eastAsia"/>
+    </w:p>
+    <w:p>
+      <w:pPr>
+        <w:rPr>
+          <w:sz w:val="15"/>
+          <w:szCs w:val="15"/>
+        </w:rPr>
+      </w:pPr>
+    </w:p>
+    <w:p>
+      <w:pPr>
+        <w:rPr>
+          <w:sz w:val="15"/>
+          <w:szCs w:val="15"/>
+        </w:rPr>
+      </w:pPr>
+    </w:p>
+    <w:p>
+      <w:pPr>
+        <w:rPr>
           <w:sz w:val="15"/>
           <w:szCs w:val="15"/>
         </w:rPr>
@@ -9252,7 +9247,6 @@
     <w:p>
       <w:pPr>
         <w:rPr>
-          <w:rFonts w:hint="eastAsia"/>
           <w:sz w:val="15"/>
           <w:szCs w:val="15"/>
         </w:rPr>
@@ -9301,7 +9295,6 @@
     <w:p>
       <w:pPr>
         <w:rPr>
-          <w:rFonts w:hint="eastAsia"/>
           <w:sz w:val="15"/>
           <w:szCs w:val="15"/>
         </w:rPr>
@@ -9540,7 +9533,6 @@
     <w:p>
       <w:pPr>
         <w:rPr>
-          <w:rFonts w:hint="eastAsia"/>
           <w:sz w:val="15"/>
           <w:szCs w:val="15"/>
         </w:rPr>
@@ -9680,7 +9672,6 @@
     <w:p>
       <w:pPr>
         <w:rPr>
-          <w:rFonts w:hint="eastAsia"/>
           <w:sz w:val="15"/>
           <w:szCs w:val="15"/>
         </w:rPr>
@@ -9748,7 +9739,6 @@
     <w:p>
       <w:pPr>
         <w:rPr>
-          <w:rFonts w:hint="eastAsia"/>
           <w:sz w:val="15"/>
           <w:szCs w:val="15"/>
         </w:rPr>
@@ -10365,7 +10355,6 @@
     <w:p>
       <w:pPr>
         <w:rPr>
-          <w:rFonts w:hint="eastAsia"/>
           <w:sz w:val="15"/>
           <w:szCs w:val="15"/>
         </w:rPr>
@@ -10414,7 +10403,6 @@
     <w:p>
       <w:pPr>
         <w:rPr>
-          <w:rFonts w:hint="eastAsia"/>
           <w:sz w:val="15"/>
           <w:szCs w:val="15"/>
         </w:rPr>
@@ -10486,7 +10474,6 @@
     <w:p>
       <w:pPr>
         <w:rPr>
-          <w:rFonts w:hint="eastAsia"/>
           <w:sz w:val="15"/>
           <w:szCs w:val="15"/>
         </w:rPr>
@@ -10816,7 +10803,6 @@
     <w:p>
       <w:pPr>
         <w:rPr>
-          <w:rFonts w:hint="eastAsia"/>
           <w:sz w:val="15"/>
           <w:szCs w:val="15"/>
         </w:rPr>
@@ -10867,6 +10853,197 @@
         </w:rPr>
         <w:t>;</w:t>
       </w:r>
+    </w:p>
+    <w:p>
+      <w:pPr>
+        <w:rPr>
+          <w:sz w:val="15"/>
+          <w:szCs w:val="15"/>
+        </w:rPr>
+      </w:pPr>
+    </w:p>
+    <w:p>
+      <w:pPr>
+        <w:rPr>
+          <w:sz w:val="15"/>
+          <w:szCs w:val="15"/>
+        </w:rPr>
+      </w:pPr>
+      <w:r>
+        <w:rPr>
+          <w:sz w:val="15"/>
+          <w:szCs w:val="15"/>
+        </w:rPr>
+        <w:t>Spring</w:t>
+      </w:r>
+      <w:r>
+        <w:rPr>
+          <w:sz w:val="15"/>
+          <w:szCs w:val="15"/>
+        </w:rPr>
+        <w:t>的</w:t>
+      </w:r>
+      <w:r>
+        <w:rPr>
+          <w:sz w:val="15"/>
+          <w:szCs w:val="15"/>
+        </w:rPr>
+        <w:t>ioc</w:t>
+      </w:r>
+      <w:r>
+        <w:rPr>
+          <w:sz w:val="15"/>
+          <w:szCs w:val="15"/>
+        </w:rPr>
+        <w:t>中的单例和加锁</w:t>
+      </w:r>
+      <w:r>
+        <w:rPr>
+          <w:rFonts w:hint="eastAsia"/>
+          <w:sz w:val="15"/>
+          <w:szCs w:val="15"/>
+        </w:rPr>
+        <w:t>/volatile</w:t>
+      </w:r>
+      <w:r>
+        <w:rPr>
+          <w:rFonts w:hint="eastAsia"/>
+          <w:sz w:val="15"/>
+          <w:szCs w:val="15"/>
+        </w:rPr>
+        <w:t>方式创建单例的区别：</w:t>
+      </w:r>
+    </w:p>
+    <w:p>
+      <w:pPr>
+        <w:rPr>
+          <w:sz w:val="15"/>
+          <w:szCs w:val="15"/>
+        </w:rPr>
+      </w:pPr>
+      <w:r>
+        <w:rPr>
+          <w:sz w:val="15"/>
+          <w:szCs w:val="15"/>
+        </w:rPr>
+        <w:t>加锁</w:t>
+      </w:r>
+      <w:r>
+        <w:rPr>
+          <w:sz w:val="15"/>
+          <w:szCs w:val="15"/>
+        </w:rPr>
+        <w:t>/volatile</w:t>
+      </w:r>
+      <w:r>
+        <w:rPr>
+          <w:sz w:val="15"/>
+          <w:szCs w:val="15"/>
+        </w:rPr>
+        <w:t>创建单例是在程序运行中创建的</w:t>
+      </w:r>
+      <w:r>
+        <w:rPr>
+          <w:rFonts w:hint="eastAsia"/>
+          <w:sz w:val="15"/>
+          <w:szCs w:val="15"/>
+        </w:rPr>
+        <w:t>；</w:t>
+      </w:r>
+      <w:r>
+        <w:rPr>
+          <w:sz w:val="15"/>
+          <w:szCs w:val="15"/>
+        </w:rPr>
+        <w:t>而</w:t>
+      </w:r>
+      <w:r>
+        <w:rPr>
+          <w:sz w:val="15"/>
+          <w:szCs w:val="15"/>
+        </w:rPr>
+        <w:t>ioc</w:t>
+      </w:r>
+      <w:r>
+        <w:rPr>
+          <w:sz w:val="15"/>
+          <w:szCs w:val="15"/>
+        </w:rPr>
+        <w:t>中的单例是在程序启动时就会创建</w:t>
+      </w:r>
+      <w:r>
+        <w:rPr>
+          <w:rFonts w:hint="eastAsia"/>
+          <w:sz w:val="15"/>
+          <w:szCs w:val="15"/>
+        </w:rPr>
+        <w:t>，是相互依赖的</w:t>
+      </w:r>
+    </w:p>
+    <w:p>
+      <w:pPr>
+        <w:rPr>
+          <w:rFonts w:hint="eastAsia"/>
+          <w:sz w:val="15"/>
+          <w:szCs w:val="15"/>
+        </w:rPr>
+      </w:pPr>
+      <w:r>
+        <w:rPr>
+          <w:sz w:val="15"/>
+          <w:szCs w:val="15"/>
+        </w:rPr>
+        <w:t>加锁方式创建是存在并发性</w:t>
+      </w:r>
+      <w:r>
+        <w:rPr>
+          <w:rFonts w:hint="eastAsia"/>
+          <w:sz w:val="15"/>
+          <w:szCs w:val="15"/>
+        </w:rPr>
+        <w:t>，</w:t>
+      </w:r>
+      <w:r>
+        <w:rPr>
+          <w:sz w:val="15"/>
+          <w:szCs w:val="15"/>
+        </w:rPr>
+        <w:t>防止创建多个</w:t>
+      </w:r>
+      <w:r>
+        <w:rPr>
+          <w:rFonts w:hint="eastAsia"/>
+          <w:sz w:val="15"/>
+          <w:szCs w:val="15"/>
+        </w:rPr>
+        <w:t>；而</w:t>
+      </w:r>
+      <w:r>
+        <w:rPr>
+          <w:rFonts w:hint="eastAsia"/>
+          <w:sz w:val="15"/>
+          <w:szCs w:val="15"/>
+        </w:rPr>
+        <w:t>ioc</w:t>
+      </w:r>
+      <w:r>
+        <w:rPr>
+          <w:rFonts w:hint="eastAsia"/>
+          <w:sz w:val="15"/>
+          <w:szCs w:val="15"/>
+        </w:rPr>
+        <w:t>是在程序启动时创建，不存在并发性，所以在创建对象的时候不必加锁</w:t>
+      </w:r>
+      <w:r>
+        <w:rPr>
+          <w:rFonts w:hint="eastAsia"/>
+          <w:sz w:val="15"/>
+          <w:szCs w:val="15"/>
+        </w:rPr>
+        <w:t>，直接创建即可</w:t>
+      </w:r>
+      <w:bookmarkStart w:id="2" w:name="_GoBack"/>
+      <w:bookmarkEnd w:id="2"/>
     </w:p>
     <w:p>
       <w:pPr>
@@ -11567,7 +11744,7 @@
         <a:sysClr val="windowText" lastClr="000000"/>
       </a:dk1>
       <a:lt1>
-        <a:sysClr val="window" lastClr="CCE8CF"/>
+        <a:sysClr val="window" lastClr="FFFFFF"/>
       </a:lt1>
       <a:dk2>
         <a:srgbClr val="44546A"/>

--- a/零散知识点.docx
+++ b/零散知识点.docx
@@ -10983,7 +10983,6 @@
     <w:p>
       <w:pPr>
         <w:rPr>
-          <w:rFonts w:hint="eastAsia"/>
           <w:sz w:val="15"/>
           <w:szCs w:val="15"/>
         </w:rPr>
@@ -11042,33 +11041,137 @@
         </w:rPr>
         <w:t>，直接创建即可</w:t>
       </w:r>
+    </w:p>
+    <w:p>
+      <w:pPr>
+        <w:rPr>
+          <w:sz w:val="15"/>
+          <w:szCs w:val="15"/>
+        </w:rPr>
+      </w:pPr>
+    </w:p>
+    <w:p>
+      <w:pPr>
+        <w:jc w:val="center"/>
+        <w:rPr>
+          <w:sz w:val="18"/>
+          <w:szCs w:val="18"/>
+        </w:rPr>
+      </w:pPr>
+      <w:r>
+        <w:rPr>
+          <w:noProof/>
+        </w:rPr>
+        <w:drawing>
+          <wp:inline distT="0" distB="0" distL="0" distR="0" wp14:anchorId="20EDCA46" wp14:editId="5D75AE2E">
+            <wp:extent cx="4408227" cy="341258"/>
+            <wp:effectExtent l="0" t="0" r="0" b="1905"/>
+            <wp:docPr id="24" name="图片 24"/>
+            <wp:cNvGraphicFramePr>
+              <a:graphicFrameLocks xmlns:a="http://schemas.openxmlformats.org/drawingml/2006/main" noChangeAspect="1"/>
+            </wp:cNvGraphicFramePr>
+            <a:graphic xmlns:a="http://schemas.openxmlformats.org/drawingml/2006/main">
+              <a:graphicData uri="http://schemas.openxmlformats.org/drawingml/2006/picture">
+                <pic:pic xmlns:pic="http://schemas.openxmlformats.org/drawingml/2006/picture">
+                  <pic:nvPicPr>
+                    <pic:cNvPr id="1" name=""/>
+                    <pic:cNvPicPr/>
+                  </pic:nvPicPr>
+                  <pic:blipFill>
+                    <a:blip r:embed="rId29"/>
+                    <a:stretch>
+                      <a:fillRect/>
+                    </a:stretch>
+                  </pic:blipFill>
+                  <pic:spPr>
+                    <a:xfrm>
+                      <a:off x="0" y="0"/>
+                      <a:ext cx="4605282" cy="356513"/>
+                    </a:xfrm>
+                    <a:prstGeom prst="rect">
+                      <a:avLst/>
+                    </a:prstGeom>
+                  </pic:spPr>
+                </pic:pic>
+              </a:graphicData>
+            </a:graphic>
+          </wp:inline>
+        </w:drawing>
+      </w:r>
+    </w:p>
+    <w:p>
+      <w:pPr>
+        <w:rPr>
+          <w:sz w:val="18"/>
+          <w:szCs w:val="18"/>
+        </w:rPr>
+      </w:pPr>
+      <w:r>
+        <w:rPr>
+          <w:rFonts w:hint="eastAsia"/>
+          <w:sz w:val="18"/>
+          <w:szCs w:val="18"/>
+        </w:rPr>
+        <w:t>在调用</w:t>
+      </w:r>
+      <w:r>
+        <w:rPr>
+          <w:rFonts w:hint="eastAsia"/>
+          <w:sz w:val="18"/>
+          <w:szCs w:val="18"/>
+        </w:rPr>
+        <w:t>setMessage</w:t>
+      </w:r>
+      <w:r>
+        <w:rPr>
+          <w:rFonts w:hint="eastAsia"/>
+          <w:sz w:val="18"/>
+          <w:szCs w:val="18"/>
+        </w:rPr>
+        <w:t>时，可以只传入</w:t>
+      </w:r>
+      <w:r>
+        <w:rPr>
+          <w:rFonts w:hint="eastAsia"/>
+          <w:sz w:val="18"/>
+          <w:szCs w:val="18"/>
+        </w:rPr>
+        <w:t>code</w:t>
+      </w:r>
+      <w:r>
+        <w:rPr>
+          <w:rFonts w:hint="eastAsia"/>
+          <w:sz w:val="18"/>
+          <w:szCs w:val="18"/>
+        </w:rPr>
+        <w:t>参数</w:t>
+      </w:r>
+    </w:p>
+    <w:p>
+      <w:pPr>
+        <w:rPr>
+          <w:sz w:val="15"/>
+          <w:szCs w:val="15"/>
+        </w:rPr>
+      </w:pPr>
+    </w:p>
+    <w:p>
+      <w:pPr>
+        <w:rPr>
+          <w:sz w:val="15"/>
+          <w:szCs w:val="15"/>
+        </w:rPr>
+      </w:pPr>
+    </w:p>
+    <w:p>
+      <w:pPr>
+        <w:rPr>
+          <w:sz w:val="15"/>
+          <w:szCs w:val="15"/>
+        </w:rPr>
+      </w:pPr>
       <w:bookmarkStart w:id="2" w:name="_GoBack"/>
       <w:bookmarkEnd w:id="2"/>
-    </w:p>
-    <w:p>
-      <w:pPr>
-        <w:rPr>
-          <w:rFonts w:hint="eastAsia"/>
-          <w:sz w:val="15"/>
-          <w:szCs w:val="15"/>
-        </w:rPr>
-      </w:pPr>
-    </w:p>
-    <w:p>
-      <w:pPr>
-        <w:rPr>
-          <w:sz w:val="15"/>
-          <w:szCs w:val="15"/>
-        </w:rPr>
-      </w:pPr>
-    </w:p>
-    <w:p>
-      <w:pPr>
-        <w:rPr>
-          <w:sz w:val="15"/>
-          <w:szCs w:val="15"/>
-        </w:rPr>
-      </w:pPr>
     </w:p>
     <w:p>
       <w:pPr>
@@ -11744,7 +11847,7 @@
         <a:sysClr val="windowText" lastClr="000000"/>
       </a:dk1>
       <a:lt1>
-        <a:sysClr val="window" lastClr="FFFFFF"/>
+        <a:sysClr val="window" lastClr="CCE8CF"/>
       </a:lt1>
       <a:dk2>
         <a:srgbClr val="44546A"/>

--- a/零散知识点.docx
+++ b/零散知识点.docx
@@ -546,6 +546,7 @@
       </w:pPr>
       <w:r>
         <w:rPr>
+          <w:color w:val="FF0000"/>
           <w:sz w:val="15"/>
           <w:szCs w:val="15"/>
         </w:rPr>
@@ -553,6 +554,7 @@
       </w:r>
       <w:r>
         <w:rPr>
+          <w:color w:val="FF0000"/>
           <w:sz w:val="15"/>
           <w:szCs w:val="15"/>
         </w:rPr>
@@ -560,6 +562,7 @@
       </w:r>
       <w:r>
         <w:rPr>
+          <w:color w:val="FF0000"/>
           <w:sz w:val="15"/>
           <w:szCs w:val="15"/>
         </w:rPr>
@@ -567,6 +570,7 @@
       </w:r>
       <w:r>
         <w:rPr>
+          <w:color w:val="FF0000"/>
           <w:sz w:val="15"/>
           <w:szCs w:val="15"/>
         </w:rPr>
@@ -575,6 +579,7 @@
       <w:r>
         <w:rPr>
           <w:rFonts w:hint="eastAsia"/>
+          <w:color w:val="FF0000"/>
           <w:sz w:val="15"/>
           <w:szCs w:val="15"/>
         </w:rPr>
@@ -894,6 +899,56 @@
           <w:szCs w:val="15"/>
         </w:rPr>
         <w:t>就不等了</w:t>
+      </w:r>
+    </w:p>
+    <w:p>
+      <w:pPr>
+        <w:rPr>
+          <w:sz w:val="15"/>
+          <w:szCs w:val="15"/>
+        </w:rPr>
+      </w:pPr>
+      <w:r>
+        <w:rPr>
+          <w:sz w:val="15"/>
+          <w:szCs w:val="15"/>
+        </w:rPr>
+        <w:t>Object</w:t>
+      </w:r>
+      <w:r>
+        <w:rPr>
+          <w:sz w:val="15"/>
+          <w:szCs w:val="15"/>
+        </w:rPr>
+        <w:t>的</w:t>
+      </w:r>
+      <w:r>
+        <w:rPr>
+          <w:sz w:val="15"/>
+          <w:szCs w:val="15"/>
+        </w:rPr>
+        <w:t>hashcode</w:t>
+      </w:r>
+      <w:r>
+        <w:rPr>
+          <w:sz w:val="15"/>
+          <w:szCs w:val="15"/>
+        </w:rPr>
+        <w:t>是</w:t>
+      </w:r>
+      <w:r>
+        <w:rPr>
+          <w:sz w:val="15"/>
+          <w:szCs w:val="15"/>
+        </w:rPr>
+        <w:t>native</w:t>
+      </w:r>
+      <w:r>
+        <w:rPr>
+          <w:sz w:val="15"/>
+          <w:szCs w:val="15"/>
+        </w:rPr>
+        <w:t>的</w:t>
       </w:r>
     </w:p>
     <w:p>
@@ -2957,6 +3012,7 @@
           <w:sz w:val="15"/>
           <w:szCs w:val="15"/>
         </w:rPr>
+        <w:lastRenderedPageBreak/>
         <w:t>Java.io</w:t>
       </w:r>
       <w:r>
@@ -4707,6 +4763,7 @@
         <w:rPr>
           <w:noProof/>
         </w:rPr>
+        <w:lastRenderedPageBreak/>
         <w:drawing>
           <wp:inline distT="0" distB="0" distL="0" distR="0" wp14:anchorId="491318CF" wp14:editId="39D2F0F0">
             <wp:extent cx="3762603" cy="795935"/>
@@ -4755,7 +4812,6 @@
         <w:rPr>
           <w:noProof/>
         </w:rPr>
-        <w:lastRenderedPageBreak/>
         <w:drawing>
           <wp:inline distT="0" distB="0" distL="0" distR="0" wp14:anchorId="4A7E7295" wp14:editId="228528BE">
             <wp:extent cx="2572571" cy="1620479"/>
@@ -5656,6 +5712,101 @@
     <w:p>
       <w:pPr>
         <w:rPr>
+          <w:b/>
+          <w:color w:val="FF0000"/>
+          <w:sz w:val="15"/>
+          <w:szCs w:val="15"/>
+        </w:rPr>
+      </w:pPr>
+      <w:r>
+        <w:rPr>
+          <w:b/>
+          <w:color w:val="FF0000"/>
+          <w:sz w:val="15"/>
+          <w:szCs w:val="15"/>
+        </w:rPr>
+        <w:t>new—beanNameAware—</w:t>
+      </w:r>
+      <w:r>
+        <w:rPr>
+          <w:rFonts w:hint="eastAsia"/>
+          <w:b/>
+          <w:color w:val="FF0000"/>
+          <w:sz w:val="15"/>
+          <w:szCs w:val="15"/>
+        </w:rPr>
+        <w:t>Bean</w:t>
+      </w:r>
+      <w:r>
+        <w:rPr>
+          <w:b/>
+          <w:color w:val="FF0000"/>
+          <w:sz w:val="15"/>
+          <w:szCs w:val="15"/>
+        </w:rPr>
+        <w:t>FactoryAware—ApplicationContextAware—</w:t>
+      </w:r>
+      <w:r>
+        <w:rPr>
+          <w:rFonts w:hint="eastAsia"/>
+          <w:b/>
+          <w:color w:val="FF0000"/>
+          <w:sz w:val="15"/>
+          <w:szCs w:val="15"/>
+        </w:rPr>
+        <w:t>BeanPostProcessor</w:t>
+      </w:r>
+      <w:r>
+        <w:rPr>
+          <w:b/>
+          <w:color w:val="FF0000"/>
+          <w:sz w:val="15"/>
+          <w:szCs w:val="15"/>
+        </w:rPr>
+        <w:t>—</w:t>
+      </w:r>
+      <w:r>
+        <w:rPr>
+          <w:rFonts w:hint="eastAsia"/>
+          <w:b/>
+          <w:color w:val="FF0000"/>
+          <w:sz w:val="15"/>
+          <w:szCs w:val="15"/>
+        </w:rPr>
+        <w:t>init</w:t>
+      </w:r>
+      <w:r>
+        <w:rPr>
+          <w:b/>
+          <w:color w:val="FF0000"/>
+          <w:sz w:val="15"/>
+          <w:szCs w:val="15"/>
+        </w:rPr>
+        <w:t>—</w:t>
+      </w:r>
+      <w:r>
+        <w:rPr>
+          <w:rFonts w:hint="eastAsia"/>
+          <w:b/>
+          <w:color w:val="FF0000"/>
+          <w:sz w:val="15"/>
+          <w:szCs w:val="15"/>
+        </w:rPr>
+        <w:t>BeanPostProcessor</w:t>
+      </w:r>
+    </w:p>
+    <w:p>
+      <w:pPr>
+        <w:rPr>
+          <w:rFonts w:hint="eastAsia"/>
+          <w:sz w:val="15"/>
+          <w:szCs w:val="15"/>
+        </w:rPr>
+      </w:pPr>
+    </w:p>
+    <w:p>
+      <w:pPr>
+        <w:rPr>
           <w:sz w:val="15"/>
           <w:szCs w:val="15"/>
         </w:rPr>
@@ -5679,7 +5830,16 @@
           <w:sz w:val="15"/>
           <w:szCs w:val="15"/>
         </w:rPr>
-        <w:t>被销毁之前</w:t>
+        <w:t>被销</w:t>
+      </w:r>
+      <w:bookmarkStart w:id="2" w:name="_GoBack"/>
+      <w:bookmarkEnd w:id="2"/>
+      <w:r>
+        <w:rPr>
+          <w:sz w:val="15"/>
+          <w:szCs w:val="15"/>
+        </w:rPr>
+        <w:t>毁之前</w:t>
       </w:r>
     </w:p>
     <w:p>
@@ -6020,6 +6180,7 @@
         <w:rPr>
           <w:noProof/>
         </w:rPr>
+        <w:lastRenderedPageBreak/>
         <w:drawing>
           <wp:inline distT="0" distB="0" distL="0" distR="0" wp14:anchorId="7BB092A4" wp14:editId="3DBAA619">
             <wp:extent cx="2529836" cy="1102530"/>
@@ -6108,7 +6269,6 @@
         <w:rPr>
           <w:noProof/>
         </w:rPr>
-        <w:lastRenderedPageBreak/>
         <w:drawing>
           <wp:inline distT="0" distB="0" distL="0" distR="0" wp14:anchorId="4F5F0E0F" wp14:editId="2585B668">
             <wp:extent cx="3487145" cy="997527"/>
@@ -6525,14 +6685,29 @@
           <w:szCs w:val="15"/>
         </w:rPr>
         <w:tab/>
+      </w:r>
+      <w:r>
+        <w:rPr>
+          <w:color w:val="FF0000"/>
+          <w:sz w:val="15"/>
+          <w:szCs w:val="15"/>
+        </w:rPr>
         <w:t>JTA</w:t>
       </w:r>
       <w:r>
         <w:rPr>
-          <w:sz w:val="15"/>
-          <w:szCs w:val="15"/>
-        </w:rPr>
-        <w:t>事务支持分布式事务</w:t>
+          <w:color w:val="FF0000"/>
+          <w:sz w:val="15"/>
+          <w:szCs w:val="15"/>
+        </w:rPr>
+        <w:t>事务</w:t>
+      </w:r>
+      <w:r>
+        <w:rPr>
+          <w:sz w:val="15"/>
+          <w:szCs w:val="15"/>
+        </w:rPr>
+        <w:t>支持分布式事务</w:t>
       </w:r>
       <w:r>
         <w:rPr>
@@ -6778,6 +6953,7 @@
         <w:rPr>
           <w:noProof/>
         </w:rPr>
+        <w:lastRenderedPageBreak/>
         <w:drawing>
           <wp:inline distT="0" distB="0" distL="0" distR="0" wp14:anchorId="34F93357" wp14:editId="444BA090">
             <wp:extent cx="3781726" cy="1594007"/>
@@ -6982,853 +7158,853 @@
           <w:sz w:val="15"/>
           <w:szCs w:val="15"/>
         </w:rPr>
+        <w:t>为什么我们调用</w:t>
+      </w:r>
+      <w:r>
+        <w:rPr>
+          <w:rFonts w:hint="eastAsia"/>
+          <w:sz w:val="15"/>
+          <w:szCs w:val="15"/>
+        </w:rPr>
+        <w:t>start()</w:t>
+      </w:r>
+      <w:r>
+        <w:rPr>
+          <w:rFonts w:hint="eastAsia"/>
+          <w:sz w:val="15"/>
+          <w:szCs w:val="15"/>
+        </w:rPr>
+        <w:t>方法时会执行</w:t>
+      </w:r>
+      <w:r>
+        <w:rPr>
+          <w:rFonts w:hint="eastAsia"/>
+          <w:sz w:val="15"/>
+          <w:szCs w:val="15"/>
+        </w:rPr>
+        <w:t>run()</w:t>
+      </w:r>
+      <w:r>
+        <w:rPr>
+          <w:rFonts w:hint="eastAsia"/>
+          <w:sz w:val="15"/>
+          <w:szCs w:val="15"/>
+        </w:rPr>
+        <w:t>方法，为什么我们不能直接调用</w:t>
+      </w:r>
+      <w:r>
+        <w:rPr>
+          <w:rFonts w:hint="eastAsia"/>
+          <w:sz w:val="15"/>
+          <w:szCs w:val="15"/>
+        </w:rPr>
+        <w:t>run()</w:t>
+      </w:r>
+      <w:r>
+        <w:rPr>
+          <w:rFonts w:hint="eastAsia"/>
+          <w:sz w:val="15"/>
+          <w:szCs w:val="15"/>
+        </w:rPr>
+        <w:t>方法？</w:t>
+      </w:r>
+    </w:p>
+    <w:p>
+      <w:pPr>
+        <w:rPr>
+          <w:sz w:val="15"/>
+          <w:szCs w:val="15"/>
+        </w:rPr>
+      </w:pPr>
+      <w:r>
+        <w:rPr>
+          <w:sz w:val="15"/>
+          <w:szCs w:val="15"/>
+        </w:rPr>
+        <w:t>当调用</w:t>
+      </w:r>
+      <w:r>
+        <w:rPr>
+          <w:sz w:val="15"/>
+          <w:szCs w:val="15"/>
+        </w:rPr>
+        <w:t>start</w:t>
+      </w:r>
+      <w:r>
+        <w:rPr>
+          <w:sz w:val="15"/>
+          <w:szCs w:val="15"/>
+        </w:rPr>
+        <w:t>方法时</w:t>
+      </w:r>
+      <w:r>
+        <w:rPr>
+          <w:rFonts w:hint="eastAsia"/>
+          <w:sz w:val="15"/>
+          <w:szCs w:val="15"/>
+        </w:rPr>
+        <w:t>，</w:t>
+      </w:r>
+      <w:r>
+        <w:rPr>
+          <w:sz w:val="15"/>
+          <w:szCs w:val="15"/>
+        </w:rPr>
+        <w:t>才是创建线程</w:t>
+      </w:r>
+      <w:r>
+        <w:rPr>
+          <w:rFonts w:hint="eastAsia"/>
+          <w:sz w:val="15"/>
+          <w:szCs w:val="15"/>
+        </w:rPr>
+        <w:t>，</w:t>
+      </w:r>
+      <w:r>
+        <w:rPr>
+          <w:sz w:val="15"/>
+          <w:szCs w:val="15"/>
+        </w:rPr>
+        <w:t>线程会自动执行</w:t>
+      </w:r>
+      <w:r>
+        <w:rPr>
+          <w:sz w:val="15"/>
+          <w:szCs w:val="15"/>
+        </w:rPr>
+        <w:t>run</w:t>
+      </w:r>
+      <w:r>
+        <w:rPr>
+          <w:sz w:val="15"/>
+          <w:szCs w:val="15"/>
+        </w:rPr>
+        <w:t>方法</w:t>
+      </w:r>
+      <w:r>
+        <w:rPr>
+          <w:rFonts w:hint="eastAsia"/>
+          <w:sz w:val="15"/>
+          <w:szCs w:val="15"/>
+        </w:rPr>
+        <w:t>，</w:t>
+      </w:r>
+      <w:r>
+        <w:rPr>
+          <w:sz w:val="15"/>
+          <w:szCs w:val="15"/>
+        </w:rPr>
+        <w:t>而</w:t>
+      </w:r>
+      <w:r>
+        <w:rPr>
+          <w:sz w:val="15"/>
+          <w:szCs w:val="15"/>
+        </w:rPr>
+        <w:t>New Thread</w:t>
+      </w:r>
+      <w:r>
+        <w:rPr>
+          <w:sz w:val="15"/>
+          <w:szCs w:val="15"/>
+        </w:rPr>
+        <w:t>只是声明一个线程</w:t>
+      </w:r>
+    </w:p>
+    <w:p>
+      <w:pPr>
+        <w:rPr>
+          <w:sz w:val="15"/>
+          <w:szCs w:val="15"/>
+        </w:rPr>
+      </w:pPr>
+    </w:p>
+    <w:p>
+      <w:pPr>
+        <w:rPr>
+          <w:sz w:val="15"/>
+          <w:szCs w:val="15"/>
+        </w:rPr>
+      </w:pPr>
+      <w:r>
+        <w:rPr>
+          <w:rFonts w:hint="eastAsia"/>
+          <w:sz w:val="15"/>
+          <w:szCs w:val="15"/>
+        </w:rPr>
+        <w:t>java</w:t>
+      </w:r>
+      <w:r>
+        <w:rPr>
+          <w:rFonts w:hint="eastAsia"/>
+          <w:sz w:val="15"/>
+          <w:szCs w:val="15"/>
+        </w:rPr>
+        <w:t>内存空间：程序计数器，</w:t>
+      </w:r>
+      <w:r>
+        <w:rPr>
+          <w:rFonts w:hint="eastAsia"/>
+          <w:sz w:val="15"/>
+          <w:szCs w:val="15"/>
+        </w:rPr>
+        <w:t>java</w:t>
+      </w:r>
+      <w:r>
+        <w:rPr>
+          <w:rFonts w:hint="eastAsia"/>
+          <w:sz w:val="15"/>
+          <w:szCs w:val="15"/>
+        </w:rPr>
+        <w:t>虚拟机栈，本地方法栈，堆，方法区</w:t>
+      </w:r>
+    </w:p>
+    <w:p>
+      <w:pPr>
+        <w:rPr>
+          <w:sz w:val="15"/>
+          <w:szCs w:val="15"/>
+        </w:rPr>
+      </w:pPr>
+    </w:p>
+    <w:p>
+      <w:pPr>
+        <w:rPr>
+          <w:sz w:val="15"/>
+          <w:szCs w:val="15"/>
+        </w:rPr>
+      </w:pPr>
+      <w:r>
+        <w:rPr>
+          <w:rFonts w:hint="eastAsia"/>
+          <w:sz w:val="15"/>
+          <w:szCs w:val="15"/>
+        </w:rPr>
+        <w:t>程序计数器：</w:t>
+      </w:r>
+    </w:p>
+    <w:p>
+      <w:pPr>
+        <w:rPr>
+          <w:sz w:val="15"/>
+          <w:szCs w:val="15"/>
+        </w:rPr>
+      </w:pPr>
+      <w:r>
+        <w:rPr>
+          <w:rFonts w:hint="eastAsia"/>
+          <w:sz w:val="15"/>
+          <w:szCs w:val="15"/>
+        </w:rPr>
+        <w:t>用于记录</w:t>
+      </w:r>
+      <w:r>
+        <w:rPr>
+          <w:rFonts w:hint="eastAsia"/>
+          <w:sz w:val="15"/>
+          <w:szCs w:val="15"/>
+        </w:rPr>
+        <w:t>(</w:t>
+      </w:r>
+      <w:r>
+        <w:rPr>
+          <w:rFonts w:hint="eastAsia"/>
+          <w:sz w:val="15"/>
+          <w:szCs w:val="15"/>
+        </w:rPr>
+        <w:t>保存</w:t>
+      </w:r>
+      <w:r>
+        <w:rPr>
+          <w:rFonts w:hint="eastAsia"/>
+          <w:sz w:val="15"/>
+          <w:szCs w:val="15"/>
+        </w:rPr>
+        <w:t>)</w:t>
+      </w:r>
+      <w:r>
+        <w:rPr>
+          <w:rFonts w:hint="eastAsia"/>
+          <w:sz w:val="15"/>
+          <w:szCs w:val="15"/>
+        </w:rPr>
+        <w:t>当前线程正在执行的字节码的地址</w:t>
+      </w:r>
+    </w:p>
+    <w:p>
+      <w:pPr>
+        <w:rPr>
+          <w:sz w:val="15"/>
+          <w:szCs w:val="15"/>
+        </w:rPr>
+      </w:pPr>
+      <w:r>
+        <w:rPr>
+          <w:rFonts w:hint="eastAsia"/>
+          <w:sz w:val="15"/>
+          <w:szCs w:val="15"/>
+        </w:rPr>
+        <w:t>程序计数器每个线程私有，这是一个唯一不会出现</w:t>
+      </w:r>
+      <w:r>
+        <w:rPr>
+          <w:rFonts w:hint="eastAsia"/>
+          <w:sz w:val="15"/>
+          <w:szCs w:val="15"/>
+        </w:rPr>
+        <w:t>OutOfMemoryError</w:t>
+      </w:r>
+      <w:r>
+        <w:rPr>
+          <w:rFonts w:hint="eastAsia"/>
+          <w:sz w:val="15"/>
+          <w:szCs w:val="15"/>
+        </w:rPr>
+        <w:t>的内存区域</w:t>
+      </w:r>
+    </w:p>
+    <w:p>
+      <w:pPr>
+        <w:rPr>
+          <w:sz w:val="15"/>
+          <w:szCs w:val="15"/>
+        </w:rPr>
+      </w:pPr>
+    </w:p>
+    <w:p>
+      <w:pPr>
+        <w:rPr>
+          <w:sz w:val="15"/>
+          <w:szCs w:val="15"/>
+        </w:rPr>
+      </w:pPr>
+      <w:r>
+        <w:rPr>
+          <w:rFonts w:hint="eastAsia"/>
+          <w:sz w:val="15"/>
+          <w:szCs w:val="15"/>
+        </w:rPr>
+        <w:t>java</w:t>
+      </w:r>
+      <w:r>
+        <w:rPr>
+          <w:rFonts w:hint="eastAsia"/>
+          <w:sz w:val="15"/>
+          <w:szCs w:val="15"/>
+        </w:rPr>
+        <w:t>虚拟机栈：</w:t>
+      </w:r>
+    </w:p>
+    <w:p>
+      <w:pPr>
+        <w:rPr>
+          <w:sz w:val="15"/>
+          <w:szCs w:val="15"/>
+        </w:rPr>
+      </w:pPr>
+      <w:r>
+        <w:rPr>
+          <w:rFonts w:hint="eastAsia"/>
+          <w:sz w:val="15"/>
+          <w:szCs w:val="15"/>
+        </w:rPr>
+        <w:t>java</w:t>
+      </w:r>
+      <w:r>
+        <w:rPr>
+          <w:rFonts w:hint="eastAsia"/>
+          <w:sz w:val="15"/>
+          <w:szCs w:val="15"/>
+        </w:rPr>
+        <w:t>虚拟机栈使用描述</w:t>
+      </w:r>
+      <w:r>
+        <w:rPr>
+          <w:rFonts w:hint="eastAsia"/>
+          <w:sz w:val="15"/>
+          <w:szCs w:val="15"/>
+        </w:rPr>
+        <w:t>java</w:t>
+      </w:r>
+      <w:r>
+        <w:rPr>
+          <w:rFonts w:hint="eastAsia"/>
+          <w:sz w:val="15"/>
+          <w:szCs w:val="15"/>
+        </w:rPr>
+        <w:t>方法运行过程的内存模型</w:t>
+      </w:r>
+    </w:p>
+    <w:p>
+      <w:pPr>
+        <w:rPr>
+          <w:sz w:val="15"/>
+          <w:szCs w:val="15"/>
+        </w:rPr>
+      </w:pPr>
+      <w:r>
+        <w:rPr>
+          <w:rFonts w:hint="eastAsia"/>
+          <w:sz w:val="15"/>
+          <w:szCs w:val="15"/>
+        </w:rPr>
+        <w:t xml:space="preserve">java </w:t>
+      </w:r>
+      <w:r>
+        <w:rPr>
+          <w:rFonts w:hint="eastAsia"/>
+          <w:sz w:val="15"/>
+          <w:szCs w:val="15"/>
+        </w:rPr>
+        <w:t>虚拟机栈会为每一个即将运行的</w:t>
+      </w:r>
+      <w:r>
+        <w:rPr>
+          <w:rFonts w:hint="eastAsia"/>
+          <w:sz w:val="15"/>
+          <w:szCs w:val="15"/>
+        </w:rPr>
+        <w:t xml:space="preserve"> Java </w:t>
+      </w:r>
+      <w:r>
+        <w:rPr>
+          <w:rFonts w:hint="eastAsia"/>
+          <w:sz w:val="15"/>
+          <w:szCs w:val="15"/>
+        </w:rPr>
+        <w:t>方法创建一块叫做</w:t>
+      </w:r>
+      <w:r>
+        <w:rPr>
+          <w:rFonts w:hint="eastAsia"/>
+          <w:sz w:val="15"/>
+          <w:szCs w:val="15"/>
+        </w:rPr>
+        <w:t xml:space="preserve"> </w:t>
+      </w:r>
+      <w:r>
+        <w:rPr>
+          <w:rFonts w:hint="eastAsia"/>
+          <w:sz w:val="15"/>
+          <w:szCs w:val="15"/>
+        </w:rPr>
+        <w:t>“栈帧”</w:t>
+      </w:r>
+      <w:r>
+        <w:rPr>
+          <w:rFonts w:hint="eastAsia"/>
+          <w:sz w:val="15"/>
+          <w:szCs w:val="15"/>
+        </w:rPr>
+        <w:t xml:space="preserve"> </w:t>
+      </w:r>
+      <w:r>
+        <w:rPr>
+          <w:rFonts w:hint="eastAsia"/>
+          <w:sz w:val="15"/>
+          <w:szCs w:val="15"/>
+        </w:rPr>
+        <w:t>的区域</w:t>
+      </w:r>
+    </w:p>
+    <w:p>
+      <w:pPr>
+        <w:rPr>
+          <w:sz w:val="15"/>
+          <w:szCs w:val="15"/>
+        </w:rPr>
+      </w:pPr>
+      <w:r>
+        <w:rPr>
+          <w:rFonts w:hint="eastAsia"/>
+          <w:sz w:val="15"/>
+          <w:szCs w:val="15"/>
+        </w:rPr>
+        <w:t>用于存储方法的局部变量表，基本数据类型，引用数据类型，返回值等</w:t>
+      </w:r>
+    </w:p>
+    <w:p>
+      <w:pPr>
+        <w:rPr>
+          <w:sz w:val="15"/>
+          <w:szCs w:val="15"/>
+        </w:rPr>
+      </w:pPr>
+      <w:r>
+        <w:rPr>
+          <w:rFonts w:hint="eastAsia"/>
+          <w:sz w:val="15"/>
+          <w:szCs w:val="15"/>
+        </w:rPr>
+        <w:t>方法执行完毕，方法对应的栈帧将会出栈，并释放内存空间</w:t>
+      </w:r>
+    </w:p>
+    <w:p>
+      <w:pPr>
+        <w:rPr>
+          <w:sz w:val="15"/>
+          <w:szCs w:val="15"/>
+        </w:rPr>
+      </w:pPr>
+      <w:r>
+        <w:rPr>
+          <w:rFonts w:hint="eastAsia"/>
+          <w:sz w:val="15"/>
+          <w:szCs w:val="15"/>
+        </w:rPr>
+        <w:t>java</w:t>
+      </w:r>
+      <w:r>
+        <w:rPr>
+          <w:rFonts w:hint="eastAsia"/>
+          <w:sz w:val="15"/>
+          <w:szCs w:val="15"/>
+        </w:rPr>
+        <w:t>虚拟机栈线程私有</w:t>
+      </w:r>
+    </w:p>
+    <w:p>
+      <w:pPr>
+        <w:rPr>
+          <w:sz w:val="15"/>
+          <w:szCs w:val="15"/>
+        </w:rPr>
+      </w:pPr>
+    </w:p>
+    <w:p>
+      <w:pPr>
+        <w:rPr>
+          <w:sz w:val="15"/>
+          <w:szCs w:val="15"/>
+        </w:rPr>
+      </w:pPr>
+      <w:r>
+        <w:rPr>
+          <w:rFonts w:hint="eastAsia"/>
+          <w:sz w:val="15"/>
+          <w:szCs w:val="15"/>
+        </w:rPr>
+        <w:t>本地方法栈：</w:t>
+      </w:r>
+    </w:p>
+    <w:p>
+      <w:pPr>
+        <w:rPr>
+          <w:sz w:val="15"/>
+          <w:szCs w:val="15"/>
+        </w:rPr>
+      </w:pPr>
+      <w:r>
+        <w:rPr>
+          <w:rFonts w:hint="eastAsia"/>
+          <w:sz w:val="15"/>
+          <w:szCs w:val="15"/>
+        </w:rPr>
+        <w:t>本地方法栈和</w:t>
+      </w:r>
+      <w:r>
+        <w:rPr>
+          <w:rFonts w:hint="eastAsia"/>
+          <w:sz w:val="15"/>
+          <w:szCs w:val="15"/>
+        </w:rPr>
+        <w:t>java</w:t>
+      </w:r>
+      <w:r>
+        <w:rPr>
+          <w:rFonts w:hint="eastAsia"/>
+          <w:sz w:val="15"/>
+          <w:szCs w:val="15"/>
+        </w:rPr>
+        <w:t>虚拟机栈类型，只不过本地方法栈是本地方法</w:t>
+      </w:r>
+      <w:r>
+        <w:rPr>
+          <w:rFonts w:hint="eastAsia"/>
+          <w:sz w:val="15"/>
+          <w:szCs w:val="15"/>
+        </w:rPr>
+        <w:t>(native)</w:t>
+      </w:r>
+      <w:r>
+        <w:rPr>
+          <w:rFonts w:hint="eastAsia"/>
+          <w:sz w:val="15"/>
+          <w:szCs w:val="15"/>
+        </w:rPr>
+        <w:t>的内存模型</w:t>
+      </w:r>
+    </w:p>
+    <w:p>
+      <w:pPr>
+        <w:rPr>
+          <w:sz w:val="15"/>
+          <w:szCs w:val="15"/>
+        </w:rPr>
+      </w:pPr>
+    </w:p>
+    <w:p>
+      <w:pPr>
+        <w:rPr>
+          <w:sz w:val="15"/>
+          <w:szCs w:val="15"/>
+        </w:rPr>
+      </w:pPr>
+      <w:r>
+        <w:rPr>
+          <w:rFonts w:hint="eastAsia"/>
+          <w:sz w:val="15"/>
+          <w:szCs w:val="15"/>
+        </w:rPr>
+        <w:t>堆：</w:t>
+      </w:r>
+    </w:p>
+    <w:p>
+      <w:pPr>
+        <w:rPr>
+          <w:sz w:val="15"/>
+          <w:szCs w:val="15"/>
+        </w:rPr>
+      </w:pPr>
+      <w:r>
+        <w:rPr>
+          <w:rFonts w:hint="eastAsia"/>
+          <w:sz w:val="15"/>
+          <w:szCs w:val="15"/>
+        </w:rPr>
+        <w:t>用来存放对象</w:t>
+      </w:r>
+    </w:p>
+    <w:p>
+      <w:pPr>
+        <w:rPr>
+          <w:sz w:val="15"/>
+          <w:szCs w:val="15"/>
+        </w:rPr>
+      </w:pPr>
+      <w:r>
+        <w:rPr>
+          <w:rFonts w:hint="eastAsia"/>
+          <w:sz w:val="15"/>
+          <w:szCs w:val="15"/>
+        </w:rPr>
+        <w:t>线程共享，</w:t>
+      </w:r>
+      <w:r>
+        <w:rPr>
+          <w:rFonts w:hint="eastAsia"/>
+          <w:sz w:val="15"/>
+          <w:szCs w:val="15"/>
+        </w:rPr>
+        <w:t>java</w:t>
+      </w:r>
+      <w:r>
+        <w:rPr>
+          <w:rFonts w:hint="eastAsia"/>
+          <w:sz w:val="15"/>
+          <w:szCs w:val="15"/>
+        </w:rPr>
+        <w:t>中只有一个堆</w:t>
+      </w:r>
+    </w:p>
+    <w:p>
+      <w:pPr>
+        <w:rPr>
+          <w:sz w:val="15"/>
+          <w:szCs w:val="15"/>
+        </w:rPr>
+      </w:pPr>
+      <w:r>
+        <w:rPr>
+          <w:rFonts w:hint="eastAsia"/>
+          <w:sz w:val="15"/>
+          <w:szCs w:val="15"/>
+        </w:rPr>
+        <w:t>在</w:t>
+      </w:r>
+      <w:r>
+        <w:rPr>
+          <w:rFonts w:hint="eastAsia"/>
+          <w:sz w:val="15"/>
+          <w:szCs w:val="15"/>
+        </w:rPr>
+        <w:t>JVM</w:t>
+      </w:r>
+      <w:r>
+        <w:rPr>
+          <w:rFonts w:hint="eastAsia"/>
+          <w:sz w:val="15"/>
+          <w:szCs w:val="15"/>
+        </w:rPr>
+        <w:t>启动时创建，</w:t>
+      </w:r>
+      <w:r>
+        <w:rPr>
+          <w:rFonts w:hint="eastAsia"/>
+          <w:sz w:val="15"/>
+          <w:szCs w:val="15"/>
+        </w:rPr>
+        <w:t>GC</w:t>
+      </w:r>
+      <w:r>
+        <w:rPr>
+          <w:rFonts w:hint="eastAsia"/>
+          <w:sz w:val="15"/>
+          <w:szCs w:val="15"/>
+        </w:rPr>
+        <w:t>的主要场所</w:t>
+      </w:r>
+    </w:p>
+    <w:p>
+      <w:pPr>
+        <w:rPr>
+          <w:sz w:val="15"/>
+          <w:szCs w:val="15"/>
+        </w:rPr>
+      </w:pPr>
+      <w:r>
+        <w:rPr>
+          <w:rFonts w:hint="eastAsia"/>
+          <w:sz w:val="15"/>
+          <w:szCs w:val="15"/>
+        </w:rPr>
+        <w:t>堆：先进先出</w:t>
+      </w:r>
+    </w:p>
+    <w:p>
+      <w:pPr>
+        <w:rPr>
+          <w:sz w:val="15"/>
+          <w:szCs w:val="15"/>
+        </w:rPr>
+      </w:pPr>
+      <w:r>
+        <w:rPr>
+          <w:rFonts w:hint="eastAsia"/>
+          <w:sz w:val="15"/>
+          <w:szCs w:val="15"/>
+        </w:rPr>
+        <w:t>栈：先进后出</w:t>
+      </w:r>
+    </w:p>
+    <w:p>
+      <w:pPr>
+        <w:rPr>
+          <w:sz w:val="15"/>
+          <w:szCs w:val="15"/>
+        </w:rPr>
+      </w:pPr>
+    </w:p>
+    <w:p>
+      <w:pPr>
+        <w:rPr>
+          <w:sz w:val="15"/>
+          <w:szCs w:val="15"/>
+        </w:rPr>
+      </w:pPr>
+      <w:r>
+        <w:rPr>
+          <w:rFonts w:hint="eastAsia"/>
+          <w:sz w:val="15"/>
+          <w:szCs w:val="15"/>
+        </w:rPr>
+        <w:t>方法区：</w:t>
+      </w:r>
+    </w:p>
+    <w:p>
+      <w:pPr>
+        <w:rPr>
+          <w:sz w:val="15"/>
+          <w:szCs w:val="15"/>
+        </w:rPr>
+      </w:pPr>
+      <w:r>
+        <w:rPr>
+          <w:rFonts w:hint="eastAsia"/>
+          <w:sz w:val="15"/>
+          <w:szCs w:val="15"/>
+        </w:rPr>
+        <w:t>存放被虚拟机加载的类信息，常量，静态变量</w:t>
+      </w:r>
+    </w:p>
+    <w:p>
+      <w:pPr>
+        <w:rPr>
+          <w:sz w:val="15"/>
+          <w:szCs w:val="15"/>
+        </w:rPr>
+      </w:pPr>
+      <w:r>
+        <w:rPr>
+          <w:rFonts w:hint="eastAsia"/>
+          <w:sz w:val="15"/>
+          <w:szCs w:val="15"/>
+        </w:rPr>
+        <w:t>线程共享，方法区是堆的一个逻辑部分，整个</w:t>
+      </w:r>
+      <w:r>
+        <w:rPr>
+          <w:rFonts w:hint="eastAsia"/>
+          <w:sz w:val="15"/>
+          <w:szCs w:val="15"/>
+        </w:rPr>
+        <w:t>JVM</w:t>
+      </w:r>
+      <w:r>
+        <w:rPr>
+          <w:rFonts w:hint="eastAsia"/>
+          <w:sz w:val="15"/>
+          <w:szCs w:val="15"/>
+        </w:rPr>
+        <w:t>只有一个方法区</w:t>
+      </w:r>
+    </w:p>
+    <w:p>
+      <w:pPr>
+        <w:rPr>
+          <w:sz w:val="15"/>
+          <w:szCs w:val="15"/>
+        </w:rPr>
+      </w:pPr>
+      <w:r>
+        <w:rPr>
+          <w:rFonts w:hint="eastAsia"/>
+          <w:sz w:val="15"/>
+          <w:szCs w:val="15"/>
+        </w:rPr>
+        <w:t>Class</w:t>
+      </w:r>
+      <w:r>
+        <w:rPr>
+          <w:rFonts w:hint="eastAsia"/>
+          <w:sz w:val="15"/>
+          <w:szCs w:val="15"/>
+        </w:rPr>
+        <w:t>对象在方法区中</w:t>
+      </w:r>
+    </w:p>
+    <w:p>
+      <w:pPr>
+        <w:rPr>
+          <w:sz w:val="15"/>
+          <w:szCs w:val="15"/>
+        </w:rPr>
+      </w:pPr>
+    </w:p>
+    <w:p>
+      <w:pPr>
+        <w:rPr>
+          <w:sz w:val="15"/>
+          <w:szCs w:val="15"/>
+        </w:rPr>
+      </w:pPr>
+      <w:r>
+        <w:rPr>
+          <w:rFonts w:hint="eastAsia"/>
+          <w:sz w:val="15"/>
+          <w:szCs w:val="15"/>
+        </w:rPr>
         <w:lastRenderedPageBreak/>
-        <w:t>为什么我们调用</w:t>
-      </w:r>
-      <w:r>
-        <w:rPr>
-          <w:rFonts w:hint="eastAsia"/>
-          <w:sz w:val="15"/>
-          <w:szCs w:val="15"/>
-        </w:rPr>
-        <w:t>start()</w:t>
-      </w:r>
-      <w:r>
-        <w:rPr>
-          <w:rFonts w:hint="eastAsia"/>
-          <w:sz w:val="15"/>
-          <w:szCs w:val="15"/>
-        </w:rPr>
-        <w:t>方法时会执行</w:t>
-      </w:r>
-      <w:r>
-        <w:rPr>
-          <w:rFonts w:hint="eastAsia"/>
-          <w:sz w:val="15"/>
-          <w:szCs w:val="15"/>
-        </w:rPr>
-        <w:t>run()</w:t>
-      </w:r>
-      <w:r>
-        <w:rPr>
-          <w:rFonts w:hint="eastAsia"/>
-          <w:sz w:val="15"/>
-          <w:szCs w:val="15"/>
-        </w:rPr>
-        <w:t>方法，为什么我们不能直接调用</w:t>
-      </w:r>
-      <w:r>
-        <w:rPr>
-          <w:rFonts w:hint="eastAsia"/>
-          <w:sz w:val="15"/>
-          <w:szCs w:val="15"/>
-        </w:rPr>
-        <w:t>run()</w:t>
-      </w:r>
-      <w:r>
-        <w:rPr>
-          <w:rFonts w:hint="eastAsia"/>
-          <w:sz w:val="15"/>
-          <w:szCs w:val="15"/>
-        </w:rPr>
-        <w:t>方法？</w:t>
-      </w:r>
-    </w:p>
-    <w:p>
-      <w:pPr>
-        <w:rPr>
-          <w:sz w:val="15"/>
-          <w:szCs w:val="15"/>
-        </w:rPr>
-      </w:pPr>
-      <w:r>
-        <w:rPr>
-          <w:sz w:val="15"/>
-          <w:szCs w:val="15"/>
-        </w:rPr>
-        <w:t>当调用</w:t>
-      </w:r>
-      <w:r>
-        <w:rPr>
-          <w:sz w:val="15"/>
-          <w:szCs w:val="15"/>
-        </w:rPr>
-        <w:t>start</w:t>
-      </w:r>
-      <w:r>
-        <w:rPr>
-          <w:sz w:val="15"/>
-          <w:szCs w:val="15"/>
-        </w:rPr>
-        <w:t>方法时</w:t>
-      </w:r>
-      <w:r>
-        <w:rPr>
-          <w:rFonts w:hint="eastAsia"/>
-          <w:sz w:val="15"/>
-          <w:szCs w:val="15"/>
-        </w:rPr>
-        <w:t>，</w:t>
-      </w:r>
-      <w:r>
-        <w:rPr>
-          <w:sz w:val="15"/>
-          <w:szCs w:val="15"/>
-        </w:rPr>
-        <w:t>才是创建线程</w:t>
-      </w:r>
-      <w:r>
-        <w:rPr>
-          <w:rFonts w:hint="eastAsia"/>
-          <w:sz w:val="15"/>
-          <w:szCs w:val="15"/>
-        </w:rPr>
-        <w:t>，</w:t>
-      </w:r>
-      <w:r>
-        <w:rPr>
-          <w:sz w:val="15"/>
-          <w:szCs w:val="15"/>
-        </w:rPr>
-        <w:t>线程会自动执行</w:t>
-      </w:r>
-      <w:r>
-        <w:rPr>
-          <w:sz w:val="15"/>
-          <w:szCs w:val="15"/>
-        </w:rPr>
-        <w:t>run</w:t>
-      </w:r>
-      <w:r>
-        <w:rPr>
-          <w:sz w:val="15"/>
-          <w:szCs w:val="15"/>
-        </w:rPr>
-        <w:t>方法</w:t>
-      </w:r>
-      <w:r>
-        <w:rPr>
-          <w:rFonts w:hint="eastAsia"/>
-          <w:sz w:val="15"/>
-          <w:szCs w:val="15"/>
-        </w:rPr>
-        <w:t>，</w:t>
-      </w:r>
-      <w:r>
-        <w:rPr>
-          <w:sz w:val="15"/>
-          <w:szCs w:val="15"/>
-        </w:rPr>
-        <w:t>而</w:t>
-      </w:r>
-      <w:r>
-        <w:rPr>
-          <w:sz w:val="15"/>
-          <w:szCs w:val="15"/>
-        </w:rPr>
-        <w:t>New Thread</w:t>
-      </w:r>
-      <w:r>
-        <w:rPr>
-          <w:sz w:val="15"/>
-          <w:szCs w:val="15"/>
-        </w:rPr>
-        <w:t>只是声明一个线程</w:t>
-      </w:r>
-    </w:p>
-    <w:p>
-      <w:pPr>
-        <w:rPr>
-          <w:sz w:val="15"/>
-          <w:szCs w:val="15"/>
-        </w:rPr>
-      </w:pPr>
-    </w:p>
-    <w:p>
-      <w:pPr>
-        <w:rPr>
-          <w:sz w:val="15"/>
-          <w:szCs w:val="15"/>
-        </w:rPr>
-      </w:pPr>
-      <w:r>
-        <w:rPr>
-          <w:rFonts w:hint="eastAsia"/>
-          <w:sz w:val="15"/>
-          <w:szCs w:val="15"/>
-        </w:rPr>
-        <w:t>java</w:t>
-      </w:r>
-      <w:r>
-        <w:rPr>
-          <w:rFonts w:hint="eastAsia"/>
-          <w:sz w:val="15"/>
-          <w:szCs w:val="15"/>
-        </w:rPr>
-        <w:t>内存空间：程序计数器，</w:t>
-      </w:r>
-      <w:r>
-        <w:rPr>
-          <w:rFonts w:hint="eastAsia"/>
-          <w:sz w:val="15"/>
-          <w:szCs w:val="15"/>
-        </w:rPr>
-        <w:t>java</w:t>
-      </w:r>
-      <w:r>
-        <w:rPr>
-          <w:rFonts w:hint="eastAsia"/>
-          <w:sz w:val="15"/>
-          <w:szCs w:val="15"/>
-        </w:rPr>
-        <w:t>虚拟机栈，本地方法栈，堆，方法区</w:t>
-      </w:r>
-    </w:p>
-    <w:p>
-      <w:pPr>
-        <w:rPr>
-          <w:sz w:val="15"/>
-          <w:szCs w:val="15"/>
-        </w:rPr>
-      </w:pPr>
-    </w:p>
-    <w:p>
-      <w:pPr>
-        <w:rPr>
-          <w:sz w:val="15"/>
-          <w:szCs w:val="15"/>
-        </w:rPr>
-      </w:pPr>
-      <w:r>
-        <w:rPr>
-          <w:rFonts w:hint="eastAsia"/>
-          <w:sz w:val="15"/>
-          <w:szCs w:val="15"/>
-        </w:rPr>
-        <w:t>程序计数器：</w:t>
-      </w:r>
-    </w:p>
-    <w:p>
-      <w:pPr>
-        <w:rPr>
-          <w:sz w:val="15"/>
-          <w:szCs w:val="15"/>
-        </w:rPr>
-      </w:pPr>
-      <w:r>
-        <w:rPr>
-          <w:rFonts w:hint="eastAsia"/>
-          <w:sz w:val="15"/>
-          <w:szCs w:val="15"/>
-        </w:rPr>
-        <w:t>用于记录</w:t>
-      </w:r>
-      <w:r>
-        <w:rPr>
-          <w:rFonts w:hint="eastAsia"/>
-          <w:sz w:val="15"/>
-          <w:szCs w:val="15"/>
-        </w:rPr>
-        <w:t>(</w:t>
-      </w:r>
-      <w:r>
-        <w:rPr>
-          <w:rFonts w:hint="eastAsia"/>
-          <w:sz w:val="15"/>
-          <w:szCs w:val="15"/>
-        </w:rPr>
-        <w:t>保存</w:t>
-      </w:r>
-      <w:r>
-        <w:rPr>
-          <w:rFonts w:hint="eastAsia"/>
-          <w:sz w:val="15"/>
-          <w:szCs w:val="15"/>
-        </w:rPr>
-        <w:t>)</w:t>
-      </w:r>
-      <w:r>
-        <w:rPr>
-          <w:rFonts w:hint="eastAsia"/>
-          <w:sz w:val="15"/>
-          <w:szCs w:val="15"/>
-        </w:rPr>
-        <w:t>当前线程正在执行的字节码的地址</w:t>
-      </w:r>
-    </w:p>
-    <w:p>
-      <w:pPr>
-        <w:rPr>
-          <w:sz w:val="15"/>
-          <w:szCs w:val="15"/>
-        </w:rPr>
-      </w:pPr>
-      <w:r>
-        <w:rPr>
-          <w:rFonts w:hint="eastAsia"/>
-          <w:sz w:val="15"/>
-          <w:szCs w:val="15"/>
-        </w:rPr>
-        <w:t>程序计数器每个线程私有，这是一个唯一不会出现</w:t>
-      </w:r>
-      <w:r>
-        <w:rPr>
-          <w:rFonts w:hint="eastAsia"/>
-          <w:sz w:val="15"/>
-          <w:szCs w:val="15"/>
-        </w:rPr>
-        <w:t>OutOfMemoryError</w:t>
-      </w:r>
-      <w:r>
-        <w:rPr>
-          <w:rFonts w:hint="eastAsia"/>
-          <w:sz w:val="15"/>
-          <w:szCs w:val="15"/>
-        </w:rPr>
-        <w:t>的内存区域</w:t>
-      </w:r>
-    </w:p>
-    <w:p>
-      <w:pPr>
-        <w:rPr>
-          <w:sz w:val="15"/>
-          <w:szCs w:val="15"/>
-        </w:rPr>
-      </w:pPr>
-    </w:p>
-    <w:p>
-      <w:pPr>
-        <w:rPr>
-          <w:sz w:val="15"/>
-          <w:szCs w:val="15"/>
-        </w:rPr>
-      </w:pPr>
-      <w:r>
-        <w:rPr>
-          <w:rFonts w:hint="eastAsia"/>
-          <w:sz w:val="15"/>
-          <w:szCs w:val="15"/>
-        </w:rPr>
-        <w:t>java</w:t>
-      </w:r>
-      <w:r>
-        <w:rPr>
-          <w:rFonts w:hint="eastAsia"/>
-          <w:sz w:val="15"/>
-          <w:szCs w:val="15"/>
-        </w:rPr>
-        <w:t>虚拟机栈：</w:t>
-      </w:r>
-    </w:p>
-    <w:p>
-      <w:pPr>
-        <w:rPr>
-          <w:sz w:val="15"/>
-          <w:szCs w:val="15"/>
-        </w:rPr>
-      </w:pPr>
-      <w:r>
-        <w:rPr>
-          <w:rFonts w:hint="eastAsia"/>
-          <w:sz w:val="15"/>
-          <w:szCs w:val="15"/>
-        </w:rPr>
-        <w:t>java</w:t>
-      </w:r>
-      <w:r>
-        <w:rPr>
-          <w:rFonts w:hint="eastAsia"/>
-          <w:sz w:val="15"/>
-          <w:szCs w:val="15"/>
-        </w:rPr>
-        <w:t>虚拟机栈使用描述</w:t>
-      </w:r>
-      <w:r>
-        <w:rPr>
-          <w:rFonts w:hint="eastAsia"/>
-          <w:sz w:val="15"/>
-          <w:szCs w:val="15"/>
-        </w:rPr>
-        <w:t>java</w:t>
-      </w:r>
-      <w:r>
-        <w:rPr>
-          <w:rFonts w:hint="eastAsia"/>
-          <w:sz w:val="15"/>
-          <w:szCs w:val="15"/>
-        </w:rPr>
-        <w:t>方法运行过程的内存模型</w:t>
-      </w:r>
-    </w:p>
-    <w:p>
-      <w:pPr>
-        <w:rPr>
-          <w:sz w:val="15"/>
-          <w:szCs w:val="15"/>
-        </w:rPr>
-      </w:pPr>
-      <w:r>
-        <w:rPr>
-          <w:rFonts w:hint="eastAsia"/>
-          <w:sz w:val="15"/>
-          <w:szCs w:val="15"/>
-        </w:rPr>
-        <w:t xml:space="preserve">java </w:t>
-      </w:r>
-      <w:r>
-        <w:rPr>
-          <w:rFonts w:hint="eastAsia"/>
-          <w:sz w:val="15"/>
-          <w:szCs w:val="15"/>
-        </w:rPr>
-        <w:t>虚拟机栈会为每一个即将运行的</w:t>
-      </w:r>
-      <w:r>
-        <w:rPr>
-          <w:rFonts w:hint="eastAsia"/>
-          <w:sz w:val="15"/>
-          <w:szCs w:val="15"/>
-        </w:rPr>
-        <w:t xml:space="preserve"> Java </w:t>
-      </w:r>
-      <w:r>
-        <w:rPr>
-          <w:rFonts w:hint="eastAsia"/>
-          <w:sz w:val="15"/>
-          <w:szCs w:val="15"/>
-        </w:rPr>
-        <w:t>方法创建一块叫做</w:t>
-      </w:r>
-      <w:r>
-        <w:rPr>
-          <w:rFonts w:hint="eastAsia"/>
-          <w:sz w:val="15"/>
-          <w:szCs w:val="15"/>
-        </w:rPr>
-        <w:t xml:space="preserve"> </w:t>
-      </w:r>
-      <w:r>
-        <w:rPr>
-          <w:rFonts w:hint="eastAsia"/>
-          <w:sz w:val="15"/>
-          <w:szCs w:val="15"/>
-        </w:rPr>
-        <w:t>“栈帧”</w:t>
-      </w:r>
-      <w:r>
-        <w:rPr>
-          <w:rFonts w:hint="eastAsia"/>
-          <w:sz w:val="15"/>
-          <w:szCs w:val="15"/>
-        </w:rPr>
-        <w:t xml:space="preserve"> </w:t>
-      </w:r>
-      <w:r>
-        <w:rPr>
-          <w:rFonts w:hint="eastAsia"/>
-          <w:sz w:val="15"/>
-          <w:szCs w:val="15"/>
-        </w:rPr>
-        <w:t>的区域</w:t>
-      </w:r>
-    </w:p>
-    <w:p>
-      <w:pPr>
-        <w:rPr>
-          <w:sz w:val="15"/>
-          <w:szCs w:val="15"/>
-        </w:rPr>
-      </w:pPr>
-      <w:r>
-        <w:rPr>
-          <w:rFonts w:hint="eastAsia"/>
-          <w:sz w:val="15"/>
-          <w:szCs w:val="15"/>
-        </w:rPr>
-        <w:t>用于存储方法的局部变量表，基本数据类型，引用数据类型，返回值等</w:t>
-      </w:r>
-    </w:p>
-    <w:p>
-      <w:pPr>
-        <w:rPr>
-          <w:sz w:val="15"/>
-          <w:szCs w:val="15"/>
-        </w:rPr>
-      </w:pPr>
-      <w:r>
-        <w:rPr>
-          <w:rFonts w:hint="eastAsia"/>
-          <w:sz w:val="15"/>
-          <w:szCs w:val="15"/>
-        </w:rPr>
-        <w:t>方法执行完毕，方法对应的栈帧将会出栈，并释放内存空间</w:t>
-      </w:r>
-    </w:p>
-    <w:p>
-      <w:pPr>
-        <w:rPr>
-          <w:sz w:val="15"/>
-          <w:szCs w:val="15"/>
-        </w:rPr>
-      </w:pPr>
-      <w:r>
-        <w:rPr>
-          <w:rFonts w:hint="eastAsia"/>
-          <w:sz w:val="15"/>
-          <w:szCs w:val="15"/>
-        </w:rPr>
-        <w:t>java</w:t>
-      </w:r>
-      <w:r>
-        <w:rPr>
-          <w:rFonts w:hint="eastAsia"/>
-          <w:sz w:val="15"/>
-          <w:szCs w:val="15"/>
-        </w:rPr>
-        <w:t>虚拟机栈线程私有</w:t>
-      </w:r>
-    </w:p>
-    <w:p>
-      <w:pPr>
-        <w:rPr>
-          <w:sz w:val="15"/>
-          <w:szCs w:val="15"/>
-        </w:rPr>
-      </w:pPr>
-    </w:p>
-    <w:p>
-      <w:pPr>
-        <w:rPr>
-          <w:sz w:val="15"/>
-          <w:szCs w:val="15"/>
-        </w:rPr>
-      </w:pPr>
-      <w:r>
-        <w:rPr>
-          <w:rFonts w:hint="eastAsia"/>
-          <w:sz w:val="15"/>
-          <w:szCs w:val="15"/>
-        </w:rPr>
-        <w:t>本地方法栈：</w:t>
-      </w:r>
-    </w:p>
-    <w:p>
-      <w:pPr>
-        <w:rPr>
-          <w:sz w:val="15"/>
-          <w:szCs w:val="15"/>
-        </w:rPr>
-      </w:pPr>
-      <w:r>
-        <w:rPr>
-          <w:rFonts w:hint="eastAsia"/>
-          <w:sz w:val="15"/>
-          <w:szCs w:val="15"/>
-        </w:rPr>
-        <w:t>本地方法栈和</w:t>
-      </w:r>
-      <w:r>
-        <w:rPr>
-          <w:rFonts w:hint="eastAsia"/>
-          <w:sz w:val="15"/>
-          <w:szCs w:val="15"/>
-        </w:rPr>
-        <w:t>java</w:t>
-      </w:r>
-      <w:r>
-        <w:rPr>
-          <w:rFonts w:hint="eastAsia"/>
-          <w:sz w:val="15"/>
-          <w:szCs w:val="15"/>
-        </w:rPr>
-        <w:t>虚拟机栈类型，只不过本地方法栈是本地方法</w:t>
-      </w:r>
-      <w:r>
-        <w:rPr>
-          <w:rFonts w:hint="eastAsia"/>
-          <w:sz w:val="15"/>
-          <w:szCs w:val="15"/>
-        </w:rPr>
-        <w:t>(native)</w:t>
-      </w:r>
-      <w:r>
-        <w:rPr>
-          <w:rFonts w:hint="eastAsia"/>
-          <w:sz w:val="15"/>
-          <w:szCs w:val="15"/>
-        </w:rPr>
-        <w:t>的内存模型</w:t>
-      </w:r>
-    </w:p>
-    <w:p>
-      <w:pPr>
-        <w:rPr>
-          <w:sz w:val="15"/>
-          <w:szCs w:val="15"/>
-        </w:rPr>
-      </w:pPr>
-    </w:p>
-    <w:p>
-      <w:pPr>
-        <w:rPr>
-          <w:sz w:val="15"/>
-          <w:szCs w:val="15"/>
-        </w:rPr>
-      </w:pPr>
-      <w:r>
-        <w:rPr>
-          <w:rFonts w:hint="eastAsia"/>
-          <w:sz w:val="15"/>
-          <w:szCs w:val="15"/>
-        </w:rPr>
-        <w:t>堆：</w:t>
-      </w:r>
-    </w:p>
-    <w:p>
-      <w:pPr>
-        <w:rPr>
-          <w:sz w:val="15"/>
-          <w:szCs w:val="15"/>
-        </w:rPr>
-      </w:pPr>
-      <w:r>
-        <w:rPr>
-          <w:rFonts w:hint="eastAsia"/>
-          <w:sz w:val="15"/>
-          <w:szCs w:val="15"/>
-        </w:rPr>
-        <w:t>用来存放对象</w:t>
-      </w:r>
-    </w:p>
-    <w:p>
-      <w:pPr>
-        <w:rPr>
-          <w:sz w:val="15"/>
-          <w:szCs w:val="15"/>
-        </w:rPr>
-      </w:pPr>
-      <w:r>
-        <w:rPr>
-          <w:rFonts w:hint="eastAsia"/>
-          <w:sz w:val="15"/>
-          <w:szCs w:val="15"/>
-        </w:rPr>
-        <w:t>线程共享，</w:t>
-      </w:r>
-      <w:r>
-        <w:rPr>
-          <w:rFonts w:hint="eastAsia"/>
-          <w:sz w:val="15"/>
-          <w:szCs w:val="15"/>
-        </w:rPr>
-        <w:t>java</w:t>
-      </w:r>
-      <w:r>
-        <w:rPr>
-          <w:rFonts w:hint="eastAsia"/>
-          <w:sz w:val="15"/>
-          <w:szCs w:val="15"/>
-        </w:rPr>
-        <w:t>中只有一个堆</w:t>
-      </w:r>
-    </w:p>
-    <w:p>
-      <w:pPr>
-        <w:rPr>
-          <w:sz w:val="15"/>
-          <w:szCs w:val="15"/>
-        </w:rPr>
-      </w:pPr>
-      <w:r>
-        <w:rPr>
-          <w:rFonts w:hint="eastAsia"/>
-          <w:sz w:val="15"/>
-          <w:szCs w:val="15"/>
-        </w:rPr>
-        <w:t>在</w:t>
-      </w:r>
-      <w:r>
-        <w:rPr>
-          <w:rFonts w:hint="eastAsia"/>
-          <w:sz w:val="15"/>
-          <w:szCs w:val="15"/>
-        </w:rPr>
-        <w:t>JVM</w:t>
-      </w:r>
-      <w:r>
-        <w:rPr>
-          <w:rFonts w:hint="eastAsia"/>
-          <w:sz w:val="15"/>
-          <w:szCs w:val="15"/>
-        </w:rPr>
-        <w:t>启动时创建，</w:t>
-      </w:r>
-      <w:r>
-        <w:rPr>
-          <w:rFonts w:hint="eastAsia"/>
-          <w:sz w:val="15"/>
-          <w:szCs w:val="15"/>
-        </w:rPr>
-        <w:t>GC</w:t>
-      </w:r>
-      <w:r>
-        <w:rPr>
-          <w:rFonts w:hint="eastAsia"/>
-          <w:sz w:val="15"/>
-          <w:szCs w:val="15"/>
-        </w:rPr>
-        <w:t>的主要场所</w:t>
-      </w:r>
-    </w:p>
-    <w:p>
-      <w:pPr>
-        <w:rPr>
-          <w:sz w:val="15"/>
-          <w:szCs w:val="15"/>
-        </w:rPr>
-      </w:pPr>
-      <w:r>
-        <w:rPr>
-          <w:rFonts w:hint="eastAsia"/>
-          <w:sz w:val="15"/>
-          <w:szCs w:val="15"/>
-        </w:rPr>
-        <w:t>堆：先进先出</w:t>
-      </w:r>
-    </w:p>
-    <w:p>
-      <w:pPr>
-        <w:rPr>
-          <w:sz w:val="15"/>
-          <w:szCs w:val="15"/>
-        </w:rPr>
-      </w:pPr>
-      <w:r>
-        <w:rPr>
-          <w:rFonts w:hint="eastAsia"/>
-          <w:sz w:val="15"/>
-          <w:szCs w:val="15"/>
-        </w:rPr>
-        <w:t>栈：先进后出</w:t>
-      </w:r>
-    </w:p>
-    <w:p>
-      <w:pPr>
-        <w:rPr>
-          <w:sz w:val="15"/>
-          <w:szCs w:val="15"/>
-        </w:rPr>
-      </w:pPr>
-    </w:p>
-    <w:p>
-      <w:pPr>
-        <w:rPr>
-          <w:sz w:val="15"/>
-          <w:szCs w:val="15"/>
-        </w:rPr>
-      </w:pPr>
-      <w:r>
-        <w:rPr>
-          <w:rFonts w:hint="eastAsia"/>
-          <w:sz w:val="15"/>
-          <w:szCs w:val="15"/>
-        </w:rPr>
-        <w:t>方法区：</w:t>
-      </w:r>
-    </w:p>
-    <w:p>
-      <w:pPr>
-        <w:rPr>
-          <w:sz w:val="15"/>
-          <w:szCs w:val="15"/>
-        </w:rPr>
-      </w:pPr>
-      <w:r>
-        <w:rPr>
-          <w:rFonts w:hint="eastAsia"/>
-          <w:sz w:val="15"/>
-          <w:szCs w:val="15"/>
-        </w:rPr>
-        <w:t>存放被虚拟机加载的类信息，常量，静态变量</w:t>
-      </w:r>
-    </w:p>
-    <w:p>
-      <w:pPr>
-        <w:rPr>
-          <w:sz w:val="15"/>
-          <w:szCs w:val="15"/>
-        </w:rPr>
-      </w:pPr>
-      <w:r>
-        <w:rPr>
-          <w:rFonts w:hint="eastAsia"/>
-          <w:sz w:val="15"/>
-          <w:szCs w:val="15"/>
-        </w:rPr>
-        <w:t>线程共享，方法区是堆的一个逻辑部分，整个</w:t>
-      </w:r>
-      <w:r>
-        <w:rPr>
-          <w:rFonts w:hint="eastAsia"/>
-          <w:sz w:val="15"/>
-          <w:szCs w:val="15"/>
-        </w:rPr>
-        <w:t>JVM</w:t>
-      </w:r>
-      <w:r>
-        <w:rPr>
-          <w:rFonts w:hint="eastAsia"/>
-          <w:sz w:val="15"/>
-          <w:szCs w:val="15"/>
-        </w:rPr>
-        <w:t>只有一个方法区</w:t>
-      </w:r>
-    </w:p>
-    <w:p>
-      <w:pPr>
-        <w:rPr>
-          <w:sz w:val="15"/>
-          <w:szCs w:val="15"/>
-        </w:rPr>
-      </w:pPr>
-      <w:r>
-        <w:rPr>
-          <w:rFonts w:hint="eastAsia"/>
-          <w:sz w:val="15"/>
-          <w:szCs w:val="15"/>
-        </w:rPr>
-        <w:t>Class</w:t>
-      </w:r>
-      <w:r>
-        <w:rPr>
-          <w:rFonts w:hint="eastAsia"/>
-          <w:sz w:val="15"/>
-          <w:szCs w:val="15"/>
-        </w:rPr>
-        <w:t>对象在方法区中</w:t>
-      </w:r>
-    </w:p>
-    <w:p>
-      <w:pPr>
-        <w:rPr>
-          <w:sz w:val="15"/>
-          <w:szCs w:val="15"/>
-        </w:rPr>
-      </w:pPr>
-    </w:p>
-    <w:p>
-      <w:pPr>
-        <w:rPr>
-          <w:sz w:val="15"/>
-          <w:szCs w:val="15"/>
-        </w:rPr>
-      </w:pPr>
-      <w:r>
-        <w:rPr>
-          <w:rFonts w:hint="eastAsia"/>
-          <w:sz w:val="15"/>
-          <w:szCs w:val="15"/>
-        </w:rPr>
         <w:t>常量池：</w:t>
       </w:r>
     </w:p>
@@ -8029,7 +8205,6 @@
           <w:sz w:val="15"/>
           <w:szCs w:val="15"/>
         </w:rPr>
-        <w:lastRenderedPageBreak/>
         <w:t>java</w:t>
       </w:r>
       <w:r>
@@ -8798,6 +8973,7 @@
     <w:p>
       <w:pPr>
         <w:rPr>
+          <w:color w:val="FF0000"/>
           <w:sz w:val="15"/>
           <w:szCs w:val="15"/>
         </w:rPr>
@@ -8823,7 +8999,16 @@
           <w:sz w:val="15"/>
           <w:szCs w:val="15"/>
         </w:rPr>
-        <w:t>，三目运算符在输出的时候会和后面的类型保持一致</w:t>
+        <w:t>，</w:t>
+      </w:r>
+      <w:r>
+        <w:rPr>
+          <w:rFonts w:hint="eastAsia"/>
+          <w:color w:val="FF0000"/>
+          <w:sz w:val="15"/>
+          <w:szCs w:val="15"/>
+        </w:rPr>
+        <w:t>三目运算符在输出的时候会和后面的类型保持一致</w:t>
       </w:r>
     </w:p>
     <w:p>
@@ -9047,7 +9232,6 @@
         <w:rPr>
           <w:noProof/>
         </w:rPr>
-        <w:lastRenderedPageBreak/>
         <w:drawing>
           <wp:inline distT="0" distB="0" distL="0" distR="0" wp14:anchorId="6666EF66" wp14:editId="462CA9FE">
             <wp:extent cx="3718882" cy="868755"/>
@@ -9088,13 +9272,15 @@
     <w:p>
       <w:pPr>
         <w:rPr>
-          <w:sz w:val="15"/>
-          <w:szCs w:val="15"/>
-        </w:rPr>
-      </w:pPr>
-      <w:r>
-        <w:rPr>
-          <w:rFonts w:hint="eastAsia"/>
+          <w:color w:val="FF0000"/>
+          <w:sz w:val="15"/>
+          <w:szCs w:val="15"/>
+        </w:rPr>
+      </w:pPr>
+      <w:r>
+        <w:rPr>
+          <w:rFonts w:hint="eastAsia"/>
+          <w:color w:val="FF0000"/>
           <w:sz w:val="15"/>
           <w:szCs w:val="15"/>
         </w:rPr>
@@ -9103,6 +9289,7 @@
       <w:r>
         <w:rPr>
           <w:rFonts w:hint="eastAsia"/>
+          <w:color w:val="FF0000"/>
           <w:sz w:val="15"/>
           <w:szCs w:val="15"/>
         </w:rPr>
@@ -9111,6 +9298,7 @@
       <w:r>
         <w:rPr>
           <w:rFonts w:hint="eastAsia"/>
+          <w:color w:val="FF0000"/>
           <w:sz w:val="15"/>
           <w:szCs w:val="15"/>
         </w:rPr>
@@ -9119,6 +9307,7 @@
       <w:r>
         <w:rPr>
           <w:rFonts w:hint="eastAsia"/>
+          <w:color w:val="FF0000"/>
           <w:sz w:val="15"/>
           <w:szCs w:val="15"/>
         </w:rPr>
@@ -9127,6 +9316,7 @@
       <w:r>
         <w:rPr>
           <w:rFonts w:hint="eastAsia"/>
+          <w:color w:val="FF0000"/>
           <w:sz w:val="15"/>
           <w:szCs w:val="15"/>
         </w:rPr>
@@ -9135,6 +9325,7 @@
       <w:r>
         <w:rPr>
           <w:rFonts w:hint="eastAsia"/>
+          <w:color w:val="FF0000"/>
           <w:sz w:val="15"/>
           <w:szCs w:val="15"/>
         </w:rPr>
@@ -9143,6 +9334,7 @@
       <w:r>
         <w:rPr>
           <w:rFonts w:hint="eastAsia"/>
+          <w:color w:val="FF0000"/>
           <w:sz w:val="15"/>
           <w:szCs w:val="15"/>
         </w:rPr>
@@ -9151,6 +9343,7 @@
       <w:r>
         <w:rPr>
           <w:rFonts w:hint="eastAsia"/>
+          <w:color w:val="FF0000"/>
           <w:sz w:val="15"/>
           <w:szCs w:val="15"/>
         </w:rPr>
@@ -9159,6 +9352,7 @@
       <w:r>
         <w:rPr>
           <w:rFonts w:hint="eastAsia"/>
+          <w:color w:val="FF0000"/>
           <w:sz w:val="15"/>
           <w:szCs w:val="15"/>
         </w:rPr>
@@ -9167,6 +9361,7 @@
       <w:r>
         <w:rPr>
           <w:rFonts w:hint="eastAsia"/>
+          <w:color w:val="FF0000"/>
           <w:sz w:val="15"/>
           <w:szCs w:val="15"/>
         </w:rPr>
@@ -9175,6 +9370,7 @@
       <w:r>
         <w:rPr>
           <w:rFonts w:hint="eastAsia"/>
+          <w:color w:val="FF0000"/>
           <w:sz w:val="15"/>
           <w:szCs w:val="15"/>
         </w:rPr>
@@ -9183,6 +9379,7 @@
       <w:r>
         <w:rPr>
           <w:rFonts w:hint="eastAsia"/>
+          <w:color w:val="FF0000"/>
           <w:sz w:val="15"/>
           <w:szCs w:val="15"/>
         </w:rPr>
@@ -9191,6 +9388,7 @@
       <w:r>
         <w:rPr>
           <w:rFonts w:hint="eastAsia"/>
+          <w:color w:val="FF0000"/>
           <w:sz w:val="15"/>
           <w:szCs w:val="15"/>
         </w:rPr>
@@ -9199,6 +9397,7 @@
       <w:r>
         <w:rPr>
           <w:rFonts w:hint="eastAsia"/>
+          <w:color w:val="FF0000"/>
           <w:sz w:val="15"/>
           <w:szCs w:val="15"/>
         </w:rPr>
@@ -9207,6 +9406,7 @@
       <w:r>
         <w:rPr>
           <w:rFonts w:hint="eastAsia"/>
+          <w:color w:val="FF0000"/>
           <w:sz w:val="15"/>
           <w:szCs w:val="15"/>
         </w:rPr>
@@ -9215,6 +9415,7 @@
       <w:r>
         <w:rPr>
           <w:rFonts w:hint="eastAsia"/>
+          <w:color w:val="FF0000"/>
           <w:sz w:val="15"/>
           <w:szCs w:val="15"/>
         </w:rPr>
@@ -9223,6 +9424,7 @@
       <w:r>
         <w:rPr>
           <w:rFonts w:hint="eastAsia"/>
+          <w:color w:val="FF0000"/>
           <w:sz w:val="15"/>
           <w:szCs w:val="15"/>
         </w:rPr>
@@ -9230,6 +9432,7 @@
       </w:r>
       <w:r>
         <w:rPr>
+          <w:color w:val="FF0000"/>
           <w:sz w:val="15"/>
           <w:szCs w:val="15"/>
         </w:rPr>
@@ -9399,12 +9602,16 @@
     <w:p>
       <w:pPr>
         <w:rPr>
-          <w:sz w:val="15"/>
-          <w:szCs w:val="15"/>
-        </w:rPr>
-      </w:pPr>
-      <w:r>
-        <w:rPr>
+          <w:b/>
+          <w:color w:val="FF0000"/>
+          <w:sz w:val="15"/>
+          <w:szCs w:val="15"/>
+        </w:rPr>
+      </w:pPr>
+      <w:r>
+        <w:rPr>
+          <w:b/>
+          <w:color w:val="FF0000"/>
           <w:sz w:val="15"/>
           <w:szCs w:val="15"/>
         </w:rPr>
@@ -9413,6 +9620,8 @@
       <w:r>
         <w:rPr>
           <w:rFonts w:hint="eastAsia"/>
+          <w:b/>
+          <w:color w:val="FF0000"/>
           <w:sz w:val="15"/>
           <w:szCs w:val="15"/>
         </w:rPr>
@@ -9421,6 +9630,8 @@
       <w:r>
         <w:rPr>
           <w:rFonts w:hint="eastAsia"/>
+          <w:b/>
+          <w:color w:val="FF0000"/>
           <w:sz w:val="15"/>
           <w:szCs w:val="15"/>
         </w:rPr>
@@ -9429,6 +9640,8 @@
       <w:r>
         <w:rPr>
           <w:rFonts w:hint="eastAsia"/>
+          <w:b/>
+          <w:color w:val="FF0000"/>
           <w:sz w:val="15"/>
           <w:szCs w:val="15"/>
         </w:rPr>
@@ -9437,6 +9650,8 @@
       <w:r>
         <w:rPr>
           <w:rFonts w:hint="eastAsia"/>
+          <w:b/>
+          <w:color w:val="FF0000"/>
           <w:sz w:val="15"/>
           <w:szCs w:val="15"/>
         </w:rPr>
@@ -9462,6 +9677,7 @@
         <w:rPr>
           <w:noProof/>
         </w:rPr>
+        <w:lastRenderedPageBreak/>
         <w:drawing>
           <wp:inline distT="0" distB="0" distL="0" distR="0" wp14:anchorId="65D2ADA6" wp14:editId="3E5B2C49">
             <wp:extent cx="2816843" cy="2055180"/>
@@ -9550,7 +9766,6 @@
           <w:sz w:val="15"/>
           <w:szCs w:val="15"/>
         </w:rPr>
-        <w:lastRenderedPageBreak/>
         <w:t>String</w:t>
       </w:r>
       <w:r>
@@ -9885,12 +10100,14 @@
     <w:p>
       <w:pPr>
         <w:rPr>
-          <w:sz w:val="15"/>
-          <w:szCs w:val="15"/>
-        </w:rPr>
-      </w:pPr>
-      <w:r>
-        <w:rPr>
+          <w:color w:val="FF0000"/>
+          <w:sz w:val="15"/>
+          <w:szCs w:val="15"/>
+        </w:rPr>
+      </w:pPr>
+      <w:r>
+        <w:rPr>
+          <w:color w:val="FF0000"/>
           <w:sz w:val="15"/>
           <w:szCs w:val="15"/>
         </w:rPr>
@@ -9899,6 +10116,7 @@
       <w:r>
         <w:rPr>
           <w:rFonts w:hint="eastAsia"/>
+          <w:color w:val="FF0000"/>
           <w:sz w:val="15"/>
           <w:szCs w:val="15"/>
         </w:rPr>
@@ -9907,6 +10125,7 @@
       <w:r>
         <w:rPr>
           <w:rFonts w:hint="eastAsia"/>
+          <w:color w:val="FF0000"/>
           <w:sz w:val="15"/>
           <w:szCs w:val="15"/>
         </w:rPr>
@@ -9915,6 +10134,7 @@
       <w:r>
         <w:rPr>
           <w:rFonts w:hint="eastAsia"/>
+          <w:color w:val="FF0000"/>
           <w:sz w:val="15"/>
           <w:szCs w:val="15"/>
         </w:rPr>
@@ -9923,6 +10143,7 @@
       <w:r>
         <w:rPr>
           <w:rFonts w:hint="eastAsia"/>
+          <w:color w:val="FF0000"/>
           <w:sz w:val="15"/>
           <w:szCs w:val="15"/>
         </w:rPr>
@@ -9931,6 +10152,7 @@
       <w:r>
         <w:rPr>
           <w:rFonts w:hint="eastAsia"/>
+          <w:color w:val="FF0000"/>
           <w:sz w:val="15"/>
           <w:szCs w:val="15"/>
         </w:rPr>
@@ -9938,6 +10160,7 @@
       </w:r>
       <w:r>
         <w:rPr>
+          <w:color w:val="FF0000"/>
           <w:sz w:val="15"/>
           <w:szCs w:val="15"/>
         </w:rPr>
@@ -10452,6 +10675,7 @@
           <w:sz w:val="15"/>
           <w:szCs w:val="15"/>
         </w:rPr>
+        <w:lastRenderedPageBreak/>
         <w:t>DML</w:t>
       </w:r>
       <w:r>
@@ -11170,8 +11394,6 @@
           <w:szCs w:val="15"/>
         </w:rPr>
       </w:pPr>
-      <w:bookmarkStart w:id="2" w:name="_GoBack"/>
-      <w:bookmarkEnd w:id="2"/>
     </w:p>
     <w:p>
       <w:pPr>

--- a/零散知识点.docx
+++ b/零散知识点.docx
@@ -5798,7 +5798,6 @@
     <w:p>
       <w:pPr>
         <w:rPr>
-          <w:rFonts w:hint="eastAsia"/>
           <w:sz w:val="15"/>
           <w:szCs w:val="15"/>
         </w:rPr>
@@ -5830,16 +5829,7 @@
           <w:sz w:val="15"/>
           <w:szCs w:val="15"/>
         </w:rPr>
-        <w:t>被销</w:t>
-      </w:r>
-      <w:bookmarkStart w:id="2" w:name="_GoBack"/>
-      <w:bookmarkEnd w:id="2"/>
-      <w:r>
-        <w:rPr>
-          <w:sz w:val="15"/>
-          <w:szCs w:val="15"/>
-        </w:rPr>
-        <w:t>毁之前</w:t>
+        <w:t>被销毁之前</w:t>
       </w:r>
     </w:p>
     <w:p>
@@ -11394,110 +11384,2140 @@
           <w:szCs w:val="15"/>
         </w:rPr>
       </w:pPr>
-    </w:p>
-    <w:p>
-      <w:pPr>
-        <w:rPr>
-          <w:sz w:val="15"/>
-          <w:szCs w:val="15"/>
-        </w:rPr>
-      </w:pPr>
-    </w:p>
-    <w:p>
-      <w:pPr>
-        <w:rPr>
-          <w:sz w:val="15"/>
-          <w:szCs w:val="15"/>
-        </w:rPr>
-      </w:pPr>
-    </w:p>
-    <w:p>
-      <w:pPr>
-        <w:rPr>
-          <w:sz w:val="15"/>
-          <w:szCs w:val="15"/>
-        </w:rPr>
-      </w:pPr>
-    </w:p>
-    <w:p>
-      <w:pPr>
-        <w:rPr>
-          <w:sz w:val="15"/>
-          <w:szCs w:val="15"/>
-        </w:rPr>
-      </w:pPr>
-    </w:p>
-    <w:p>
-      <w:pPr>
-        <w:rPr>
-          <w:sz w:val="15"/>
-          <w:szCs w:val="15"/>
-        </w:rPr>
-      </w:pPr>
-    </w:p>
-    <w:p>
-      <w:pPr>
-        <w:rPr>
-          <w:sz w:val="15"/>
-          <w:szCs w:val="15"/>
-        </w:rPr>
-      </w:pPr>
-    </w:p>
-    <w:p>
-      <w:pPr>
-        <w:rPr>
-          <w:sz w:val="15"/>
-          <w:szCs w:val="15"/>
-        </w:rPr>
-      </w:pPr>
-    </w:p>
-    <w:p>
-      <w:pPr>
-        <w:rPr>
-          <w:sz w:val="15"/>
-          <w:szCs w:val="15"/>
-        </w:rPr>
-      </w:pPr>
-    </w:p>
-    <w:p>
-      <w:pPr>
-        <w:rPr>
-          <w:sz w:val="15"/>
-          <w:szCs w:val="15"/>
-        </w:rPr>
-      </w:pPr>
-    </w:p>
-    <w:p>
-      <w:pPr>
-        <w:rPr>
-          <w:sz w:val="15"/>
-          <w:szCs w:val="15"/>
-        </w:rPr>
-      </w:pPr>
-    </w:p>
-    <w:p>
-      <w:pPr>
-        <w:rPr>
-          <w:sz w:val="15"/>
-          <w:szCs w:val="15"/>
-        </w:rPr>
-      </w:pPr>
-    </w:p>
-    <w:p>
-      <w:pPr>
-        <w:rPr>
-          <w:sz w:val="15"/>
-          <w:szCs w:val="15"/>
-        </w:rPr>
-      </w:pPr>
-    </w:p>
-    <w:p>
-      <w:pPr>
-        <w:rPr>
-          <w:sz w:val="15"/>
-          <w:szCs w:val="15"/>
-        </w:rPr>
-      </w:pPr>
+      <w:r>
+        <w:rPr>
+          <w:rFonts w:hint="eastAsia"/>
+          <w:sz w:val="15"/>
+          <w:szCs w:val="15"/>
+        </w:rPr>
+        <w:t>volatile</w:t>
+      </w:r>
+      <w:r>
+        <w:rPr>
+          <w:rFonts w:hint="eastAsia"/>
+          <w:sz w:val="15"/>
+          <w:szCs w:val="15"/>
+        </w:rPr>
+        <w:t>关键字只能修饰类变量和实例变量。方法参数、局部变量、实例常量以及类常量都是不能用</w:t>
+      </w:r>
+      <w:r>
+        <w:rPr>
+          <w:rFonts w:hint="eastAsia"/>
+          <w:sz w:val="15"/>
+          <w:szCs w:val="15"/>
+        </w:rPr>
+        <w:t>volatile</w:t>
+      </w:r>
+      <w:r>
+        <w:rPr>
+          <w:rFonts w:hint="eastAsia"/>
+          <w:sz w:val="15"/>
+          <w:szCs w:val="15"/>
+        </w:rPr>
+        <w:t>关键字进行修饰的</w:t>
+      </w:r>
+      <w:r>
+        <w:rPr>
+          <w:rFonts w:hint="eastAsia"/>
+          <w:sz w:val="15"/>
+          <w:szCs w:val="15"/>
+        </w:rPr>
+        <w:t>，</w:t>
+      </w:r>
+      <w:r>
+        <w:rPr>
+          <w:rFonts w:hint="eastAsia"/>
+          <w:sz w:val="15"/>
+          <w:szCs w:val="15"/>
+        </w:rPr>
+        <w:t>因为</w:t>
+      </w:r>
+      <w:r>
+        <w:rPr>
+          <w:rFonts w:hint="eastAsia"/>
+          <w:sz w:val="15"/>
+          <w:szCs w:val="15"/>
+        </w:rPr>
+        <w:t>volatile</w:t>
+      </w:r>
+      <w:r>
+        <w:rPr>
+          <w:rFonts w:hint="eastAsia"/>
+          <w:sz w:val="15"/>
+          <w:szCs w:val="15"/>
+        </w:rPr>
+        <w:t>修改的变量会会多个线程访问并修改</w:t>
+      </w:r>
+    </w:p>
+    <w:p>
+      <w:pPr>
+        <w:rPr>
+          <w:sz w:val="15"/>
+          <w:szCs w:val="15"/>
+        </w:rPr>
+      </w:pPr>
+    </w:p>
+    <w:p>
+      <w:pPr>
+        <w:rPr>
+          <w:sz w:val="15"/>
+          <w:szCs w:val="15"/>
+        </w:rPr>
+      </w:pPr>
+      <w:r>
+        <w:rPr>
+          <w:rFonts w:hint="eastAsia"/>
+          <w:sz w:val="15"/>
+          <w:szCs w:val="15"/>
+        </w:rPr>
+        <w:t>并发编程三大特性：“原子性”、“有序性”、“可见性”</w:t>
+      </w:r>
+    </w:p>
+    <w:p>
+      <w:pPr>
+        <w:rPr>
+          <w:sz w:val="15"/>
+          <w:szCs w:val="15"/>
+        </w:rPr>
+      </w:pPr>
+    </w:p>
+    <w:p>
+      <w:pPr>
+        <w:rPr>
+          <w:sz w:val="15"/>
+          <w:szCs w:val="15"/>
+        </w:rPr>
+      </w:pPr>
+      <w:r>
+        <w:rPr>
+          <w:rFonts w:hint="eastAsia"/>
+          <w:sz w:val="15"/>
+          <w:szCs w:val="15"/>
+        </w:rPr>
+        <w:t>Java</w:t>
+      </w:r>
+      <w:r>
+        <w:rPr>
+          <w:rFonts w:hint="eastAsia"/>
+          <w:sz w:val="15"/>
+          <w:szCs w:val="15"/>
+        </w:rPr>
+        <w:t>代码在执行次数达到一个阈值会触发</w:t>
+      </w:r>
+      <w:r>
+        <w:rPr>
+          <w:rFonts w:hint="eastAsia"/>
+          <w:sz w:val="15"/>
+          <w:szCs w:val="15"/>
+        </w:rPr>
+        <w:t>JIT</w:t>
+      </w:r>
+      <w:r>
+        <w:rPr>
+          <w:rFonts w:hint="eastAsia"/>
+          <w:sz w:val="15"/>
+          <w:szCs w:val="15"/>
+        </w:rPr>
+        <w:t>编译，一旦代码块被编译成本地机器码，下次执行的时候会直接运行编译后的本地机器码。所以这本地机器码必须被缓存起来，而缓存这个本地机器码的内存区域就是</w:t>
+      </w:r>
+      <w:r>
+        <w:rPr>
+          <w:rFonts w:hint="eastAsia"/>
+          <w:sz w:val="15"/>
+          <w:szCs w:val="15"/>
+        </w:rPr>
+        <w:t>Code Cache(</w:t>
+      </w:r>
+      <w:r>
+        <w:rPr>
+          <w:rFonts w:hint="eastAsia"/>
+          <w:sz w:val="15"/>
+          <w:szCs w:val="15"/>
+        </w:rPr>
+        <w:t>方法区</w:t>
+      </w:r>
+      <w:r>
+        <w:rPr>
+          <w:rFonts w:hint="eastAsia"/>
+          <w:sz w:val="15"/>
+          <w:szCs w:val="15"/>
+        </w:rPr>
+        <w:t>)</w:t>
+      </w:r>
+    </w:p>
+    <w:p>
+      <w:pPr>
+        <w:rPr>
+          <w:sz w:val="15"/>
+          <w:szCs w:val="15"/>
+        </w:rPr>
+      </w:pPr>
+    </w:p>
+    <w:p>
+      <w:pPr>
+        <w:rPr>
+          <w:sz w:val="15"/>
+          <w:szCs w:val="15"/>
+        </w:rPr>
+      </w:pPr>
+    </w:p>
+    <w:p>
+      <w:pPr>
+        <w:rPr>
+          <w:sz w:val="15"/>
+          <w:szCs w:val="15"/>
+        </w:rPr>
+      </w:pPr>
+      <w:r>
+        <w:rPr>
+          <w:rFonts w:hint="eastAsia"/>
+          <w:sz w:val="15"/>
+          <w:szCs w:val="15"/>
+        </w:rPr>
+        <w:t xml:space="preserve">RDB </w:t>
+      </w:r>
+      <w:r>
+        <w:rPr>
+          <w:rFonts w:hint="eastAsia"/>
+          <w:sz w:val="15"/>
+          <w:szCs w:val="15"/>
+        </w:rPr>
+        <w:t>有</w:t>
+      </w:r>
+      <w:r>
+        <w:rPr>
+          <w:rFonts w:hint="eastAsia"/>
+          <w:sz w:val="15"/>
+          <w:szCs w:val="15"/>
+        </w:rPr>
+        <w:t xml:space="preserve"> 2 </w:t>
+      </w:r>
+      <w:r>
+        <w:rPr>
+          <w:rFonts w:hint="eastAsia"/>
+          <w:sz w:val="15"/>
+          <w:szCs w:val="15"/>
+        </w:rPr>
+        <w:t>种持久方式，同步</w:t>
+      </w:r>
+      <w:r>
+        <w:rPr>
+          <w:rFonts w:hint="eastAsia"/>
+          <w:sz w:val="15"/>
+          <w:szCs w:val="15"/>
+        </w:rPr>
+        <w:t xml:space="preserve"> save </w:t>
+      </w:r>
+      <w:r>
+        <w:rPr>
+          <w:rFonts w:hint="eastAsia"/>
+          <w:sz w:val="15"/>
+          <w:szCs w:val="15"/>
+        </w:rPr>
+        <w:t>模式和异步</w:t>
+      </w:r>
+      <w:r>
+        <w:rPr>
+          <w:rFonts w:hint="eastAsia"/>
+          <w:sz w:val="15"/>
+          <w:szCs w:val="15"/>
+        </w:rPr>
+        <w:t xml:space="preserve"> bgsave </w:t>
+      </w:r>
+      <w:r>
+        <w:rPr>
+          <w:rFonts w:hint="eastAsia"/>
+          <w:sz w:val="15"/>
+          <w:szCs w:val="15"/>
+        </w:rPr>
+        <w:t>模式。由于</w:t>
+      </w:r>
+      <w:r>
+        <w:rPr>
+          <w:rFonts w:hint="eastAsia"/>
+          <w:sz w:val="15"/>
+          <w:szCs w:val="15"/>
+        </w:rPr>
+        <w:t xml:space="preserve"> save </w:t>
+      </w:r>
+      <w:r>
+        <w:rPr>
+          <w:rFonts w:hint="eastAsia"/>
+          <w:sz w:val="15"/>
+          <w:szCs w:val="15"/>
+        </w:rPr>
+        <w:t>是同步的，所以可以保证数据一致性，而</w:t>
+      </w:r>
+      <w:r>
+        <w:rPr>
+          <w:rFonts w:hint="eastAsia"/>
+          <w:sz w:val="15"/>
+          <w:szCs w:val="15"/>
+        </w:rPr>
+        <w:t xml:space="preserve"> bgsave </w:t>
+      </w:r>
+      <w:r>
+        <w:rPr>
+          <w:rFonts w:hint="eastAsia"/>
+          <w:sz w:val="15"/>
+          <w:szCs w:val="15"/>
+        </w:rPr>
+        <w:t>则不能。</w:t>
+      </w:r>
+      <w:r>
+        <w:rPr>
+          <w:rFonts w:hint="eastAsia"/>
+          <w:sz w:val="15"/>
+          <w:szCs w:val="15"/>
+        </w:rPr>
+        <w:t xml:space="preserve">save </w:t>
+      </w:r>
+      <w:r>
+        <w:rPr>
+          <w:rFonts w:hint="eastAsia"/>
+          <w:sz w:val="15"/>
+          <w:szCs w:val="15"/>
+        </w:rPr>
+        <w:t>导致</w:t>
+      </w:r>
+      <w:r>
+        <w:rPr>
+          <w:rFonts w:hint="eastAsia"/>
+          <w:sz w:val="15"/>
+          <w:szCs w:val="15"/>
+        </w:rPr>
+        <w:t xml:space="preserve"> redis </w:t>
+      </w:r>
+      <w:r>
+        <w:rPr>
+          <w:rFonts w:hint="eastAsia"/>
+          <w:sz w:val="15"/>
+          <w:szCs w:val="15"/>
+        </w:rPr>
+        <w:t>同步阻塞</w:t>
+      </w:r>
+    </w:p>
+    <w:p>
+      <w:pPr>
+        <w:rPr>
+          <w:sz w:val="15"/>
+          <w:szCs w:val="15"/>
+        </w:rPr>
+      </w:pPr>
+    </w:p>
+    <w:p>
+      <w:pPr>
+        <w:rPr>
+          <w:sz w:val="15"/>
+          <w:szCs w:val="15"/>
+        </w:rPr>
+      </w:pPr>
+      <w:r>
+        <w:rPr>
+          <w:rFonts w:hint="eastAsia"/>
+          <w:sz w:val="15"/>
+          <w:szCs w:val="15"/>
+        </w:rPr>
+        <w:t>缺点：在</w:t>
+      </w:r>
+      <w:r>
+        <w:rPr>
+          <w:rFonts w:hint="eastAsia"/>
+          <w:sz w:val="15"/>
+          <w:szCs w:val="15"/>
+        </w:rPr>
+        <w:t xml:space="preserve"> fork </w:t>
+      </w:r>
+      <w:r>
+        <w:rPr>
+          <w:rFonts w:hint="eastAsia"/>
+          <w:sz w:val="15"/>
+          <w:szCs w:val="15"/>
+        </w:rPr>
+        <w:t>时，需要增加内存服务器开销，因为当内存不够时，将使用</w:t>
+      </w:r>
+      <w:r>
+        <w:rPr>
+          <w:rFonts w:hint="eastAsia"/>
+          <w:b/>
+          <w:color w:val="FF0000"/>
+          <w:sz w:val="15"/>
+          <w:szCs w:val="15"/>
+          <w:highlight w:val="yellow"/>
+        </w:rPr>
+        <w:t>虚拟内存</w:t>
+      </w:r>
+      <w:r>
+        <w:rPr>
+          <w:rFonts w:hint="eastAsia"/>
+          <w:sz w:val="15"/>
+          <w:szCs w:val="15"/>
+        </w:rPr>
+        <w:t>，导致阻塞</w:t>
+      </w:r>
+      <w:r>
+        <w:rPr>
+          <w:rFonts w:hint="eastAsia"/>
+          <w:sz w:val="15"/>
+          <w:szCs w:val="15"/>
+        </w:rPr>
+        <w:t xml:space="preserve"> Redis </w:t>
+      </w:r>
+      <w:r>
+        <w:rPr>
+          <w:rFonts w:hint="eastAsia"/>
+          <w:sz w:val="15"/>
+          <w:szCs w:val="15"/>
+        </w:rPr>
+        <w:t>运行。</w:t>
+      </w:r>
+    </w:p>
+    <w:p>
+      <w:pPr>
+        <w:rPr>
+          <w:sz w:val="15"/>
+          <w:szCs w:val="15"/>
+        </w:rPr>
+      </w:pPr>
+    </w:p>
+    <w:p>
+      <w:pPr>
+        <w:rPr>
+          <w:sz w:val="15"/>
+          <w:szCs w:val="15"/>
+        </w:rPr>
+      </w:pPr>
+      <w:r>
+        <w:rPr>
+          <w:rFonts w:hint="eastAsia"/>
+          <w:sz w:val="15"/>
+          <w:szCs w:val="15"/>
+        </w:rPr>
+        <w:t>老版本</w:t>
+      </w:r>
+      <w:r>
+        <w:rPr>
+          <w:rFonts w:hint="eastAsia"/>
+          <w:sz w:val="15"/>
+          <w:szCs w:val="15"/>
+        </w:rPr>
+        <w:t xml:space="preserve"> Redis </w:t>
+      </w:r>
+      <w:r>
+        <w:rPr>
+          <w:rFonts w:hint="eastAsia"/>
+          <w:sz w:val="15"/>
+          <w:szCs w:val="15"/>
+        </w:rPr>
+        <w:t>无法兼容新版本</w:t>
+      </w:r>
+      <w:r>
+        <w:rPr>
+          <w:rFonts w:hint="eastAsia"/>
+          <w:sz w:val="15"/>
+          <w:szCs w:val="15"/>
+        </w:rPr>
+        <w:t xml:space="preserve"> RDB</w:t>
+      </w:r>
+      <w:r>
+        <w:rPr>
+          <w:rFonts w:hint="eastAsia"/>
+          <w:sz w:val="15"/>
+          <w:szCs w:val="15"/>
+        </w:rPr>
+        <w:t>。</w:t>
+      </w:r>
+    </w:p>
+    <w:p>
+      <w:pPr>
+        <w:rPr>
+          <w:sz w:val="15"/>
+          <w:szCs w:val="15"/>
+        </w:rPr>
+      </w:pPr>
+    </w:p>
+    <w:p>
+      <w:pPr>
+        <w:rPr>
+          <w:sz w:val="15"/>
+          <w:szCs w:val="15"/>
+        </w:rPr>
+      </w:pPr>
+    </w:p>
+    <w:p>
+      <w:pPr>
+        <w:rPr>
+          <w:sz w:val="15"/>
+          <w:szCs w:val="15"/>
+        </w:rPr>
+      </w:pPr>
+    </w:p>
+    <w:p>
+      <w:pPr>
+        <w:rPr>
+          <w:sz w:val="15"/>
+          <w:szCs w:val="15"/>
+        </w:rPr>
+      </w:pPr>
+    </w:p>
+    <w:p>
+      <w:pPr>
+        <w:rPr>
+          <w:sz w:val="15"/>
+          <w:szCs w:val="15"/>
+        </w:rPr>
+      </w:pPr>
+    </w:p>
+    <w:p>
+      <w:pPr>
+        <w:rPr>
+          <w:sz w:val="15"/>
+          <w:szCs w:val="15"/>
+        </w:rPr>
+      </w:pPr>
+    </w:p>
+    <w:p>
+      <w:pPr>
+        <w:rPr>
+          <w:sz w:val="15"/>
+          <w:szCs w:val="15"/>
+        </w:rPr>
+      </w:pPr>
+      <w:r>
+        <w:rPr>
+          <w:rFonts w:hint="eastAsia"/>
+          <w:sz w:val="15"/>
+          <w:szCs w:val="15"/>
+        </w:rPr>
+        <w:t>Redis</w:t>
+      </w:r>
+      <w:r>
+        <w:rPr>
+          <w:sz w:val="15"/>
+          <w:szCs w:val="15"/>
+        </w:rPr>
+        <w:t xml:space="preserve"> AOF</w:t>
+      </w:r>
+      <w:r>
+        <w:rPr>
+          <w:rFonts w:hint="eastAsia"/>
+          <w:sz w:val="15"/>
+          <w:szCs w:val="15"/>
+        </w:rPr>
+        <w:t>：</w:t>
+      </w:r>
+    </w:p>
+    <w:p>
+      <w:pPr>
+        <w:rPr>
+          <w:sz w:val="15"/>
+          <w:szCs w:val="15"/>
+        </w:rPr>
+      </w:pPr>
+      <w:r>
+        <w:rPr>
+          <w:sz w:val="15"/>
+          <w:szCs w:val="15"/>
+        </w:rPr>
+        <w:t>AOF</w:t>
+      </w:r>
+      <w:r>
+        <w:rPr>
+          <w:sz w:val="15"/>
+          <w:szCs w:val="15"/>
+        </w:rPr>
+        <w:t>保存的是命令</w:t>
+      </w:r>
+      <w:r>
+        <w:rPr>
+          <w:rFonts w:hint="eastAsia"/>
+          <w:sz w:val="15"/>
+          <w:szCs w:val="15"/>
+        </w:rPr>
+        <w:t>，但是随着时间的增长，命令会越来越多，</w:t>
+      </w:r>
+      <w:r>
+        <w:rPr>
+          <w:rFonts w:hint="eastAsia"/>
+          <w:sz w:val="15"/>
+          <w:szCs w:val="15"/>
+        </w:rPr>
+        <w:t>AOF</w:t>
+      </w:r>
+      <w:r>
+        <w:rPr>
+          <w:rFonts w:hint="eastAsia"/>
+          <w:sz w:val="15"/>
+          <w:szCs w:val="15"/>
+        </w:rPr>
+        <w:t>文件也会越来越大，所以需要对</w:t>
+      </w:r>
+      <w:r>
+        <w:rPr>
+          <w:rFonts w:hint="eastAsia"/>
+          <w:sz w:val="15"/>
+          <w:szCs w:val="15"/>
+        </w:rPr>
+        <w:t>AOF</w:t>
+      </w:r>
+      <w:r>
+        <w:rPr>
+          <w:rFonts w:hint="eastAsia"/>
+          <w:sz w:val="15"/>
+          <w:szCs w:val="15"/>
+        </w:rPr>
+        <w:t>文件进行重写，</w:t>
+      </w:r>
+    </w:p>
+    <w:p>
+      <w:pPr>
+        <w:rPr>
+          <w:sz w:val="15"/>
+          <w:szCs w:val="15"/>
+        </w:rPr>
+      </w:pPr>
+      <w:r>
+        <w:rPr>
+          <w:rFonts w:hint="eastAsia"/>
+          <w:sz w:val="15"/>
+          <w:szCs w:val="15"/>
+        </w:rPr>
+        <w:t>AOF</w:t>
+      </w:r>
+      <w:r>
+        <w:rPr>
+          <w:rFonts w:hint="eastAsia"/>
+          <w:sz w:val="15"/>
+          <w:szCs w:val="15"/>
+        </w:rPr>
+        <w:t>的重写机制：</w:t>
+      </w:r>
+    </w:p>
+    <w:p>
+      <w:pPr>
+        <w:rPr>
+          <w:sz w:val="15"/>
+          <w:szCs w:val="15"/>
+        </w:rPr>
+      </w:pPr>
+      <w:r>
+        <w:rPr>
+          <w:sz w:val="15"/>
+          <w:szCs w:val="15"/>
+        </w:rPr>
+        <w:t>Fork</w:t>
+      </w:r>
+      <w:r>
+        <w:rPr>
+          <w:sz w:val="15"/>
+          <w:szCs w:val="15"/>
+        </w:rPr>
+        <w:t>子进程</w:t>
+      </w:r>
+    </w:p>
+    <w:p>
+      <w:pPr>
+        <w:rPr>
+          <w:sz w:val="15"/>
+          <w:szCs w:val="15"/>
+        </w:rPr>
+      </w:pPr>
+      <w:r>
+        <w:rPr>
+          <w:rFonts w:hint="eastAsia"/>
+          <w:sz w:val="15"/>
+          <w:szCs w:val="15"/>
+        </w:rPr>
+        <w:t>主进程会写到</w:t>
+      </w:r>
+      <w:r>
+        <w:rPr>
+          <w:rFonts w:hint="eastAsia"/>
+          <w:sz w:val="15"/>
+          <w:szCs w:val="15"/>
+        </w:rPr>
+        <w:t>2</w:t>
+      </w:r>
+      <w:r>
+        <w:rPr>
+          <w:rFonts w:hint="eastAsia"/>
+          <w:sz w:val="15"/>
+          <w:szCs w:val="15"/>
+        </w:rPr>
+        <w:t>个缓冲区，一个是原有的</w:t>
+      </w:r>
+      <w:r>
+        <w:rPr>
+          <w:rFonts w:hint="eastAsia"/>
+          <w:sz w:val="15"/>
+          <w:szCs w:val="15"/>
+        </w:rPr>
+        <w:t xml:space="preserve"> </w:t>
+      </w:r>
+      <w:r>
+        <w:rPr>
+          <w:rFonts w:hint="eastAsia"/>
+          <w:sz w:val="15"/>
+          <w:szCs w:val="15"/>
+        </w:rPr>
+        <w:t>“</w:t>
+      </w:r>
+      <w:r>
+        <w:rPr>
+          <w:rFonts w:hint="eastAsia"/>
+          <w:sz w:val="15"/>
+          <w:szCs w:val="15"/>
+        </w:rPr>
+        <w:t xml:space="preserve">AOF </w:t>
+      </w:r>
+      <w:r>
+        <w:rPr>
+          <w:rFonts w:hint="eastAsia"/>
+          <w:sz w:val="15"/>
+          <w:szCs w:val="15"/>
+        </w:rPr>
+        <w:t>缓存区”，一个是专门为子进程准备的</w:t>
+      </w:r>
+      <w:r>
+        <w:rPr>
+          <w:rFonts w:hint="eastAsia"/>
+          <w:sz w:val="15"/>
+          <w:szCs w:val="15"/>
+        </w:rPr>
+        <w:t xml:space="preserve"> </w:t>
+      </w:r>
+      <w:r>
+        <w:rPr>
+          <w:rFonts w:hint="eastAsia"/>
+          <w:sz w:val="15"/>
+          <w:szCs w:val="15"/>
+        </w:rPr>
+        <w:t>“</w:t>
+      </w:r>
+      <w:r>
+        <w:rPr>
+          <w:rFonts w:hint="eastAsia"/>
+          <w:sz w:val="15"/>
+          <w:szCs w:val="15"/>
+        </w:rPr>
+        <w:t xml:space="preserve">AOF </w:t>
+      </w:r>
+      <w:r>
+        <w:rPr>
+          <w:rFonts w:hint="eastAsia"/>
+          <w:sz w:val="15"/>
+          <w:szCs w:val="15"/>
+        </w:rPr>
+        <w:t>重写缓冲区”；</w:t>
+      </w:r>
+    </w:p>
+    <w:p>
+      <w:pPr>
+        <w:rPr>
+          <w:sz w:val="15"/>
+          <w:szCs w:val="15"/>
+        </w:rPr>
+      </w:pPr>
+      <w:r>
+        <w:rPr>
+          <w:rFonts w:hint="eastAsia"/>
+          <w:sz w:val="15"/>
+          <w:szCs w:val="15"/>
+        </w:rPr>
+        <w:t>子进程写到到新的</w:t>
+      </w:r>
+      <w:r>
+        <w:rPr>
+          <w:rFonts w:hint="eastAsia"/>
+          <w:sz w:val="15"/>
+          <w:szCs w:val="15"/>
+        </w:rPr>
+        <w:t xml:space="preserve"> AOF </w:t>
+      </w:r>
+      <w:r>
+        <w:rPr>
+          <w:rFonts w:hint="eastAsia"/>
+          <w:sz w:val="15"/>
+          <w:szCs w:val="15"/>
+        </w:rPr>
+        <w:t>文件中，批量的，默认</w:t>
+      </w:r>
+      <w:r>
+        <w:rPr>
+          <w:rFonts w:hint="eastAsia"/>
+          <w:sz w:val="15"/>
+          <w:szCs w:val="15"/>
+        </w:rPr>
+        <w:t xml:space="preserve"> 32m</w:t>
+      </w:r>
+      <w:r>
+        <w:rPr>
+          <w:sz w:val="15"/>
+          <w:szCs w:val="15"/>
+        </w:rPr>
+        <w:t>(</w:t>
+      </w:r>
+      <w:r>
+        <w:rPr>
+          <w:sz w:val="15"/>
+          <w:szCs w:val="15"/>
+        </w:rPr>
+        <w:t>不能太多</w:t>
+      </w:r>
+      <w:r>
+        <w:rPr>
+          <w:rFonts w:hint="eastAsia"/>
+          <w:sz w:val="15"/>
+          <w:szCs w:val="15"/>
+        </w:rPr>
+        <w:t>，</w:t>
+      </w:r>
+      <w:r>
+        <w:rPr>
+          <w:sz w:val="15"/>
+          <w:szCs w:val="15"/>
+        </w:rPr>
+        <w:t>否则会导致硬盘阻塞</w:t>
+      </w:r>
+      <w:r>
+        <w:rPr>
+          <w:sz w:val="15"/>
+          <w:szCs w:val="15"/>
+        </w:rPr>
+        <w:t>)</w:t>
+      </w:r>
+      <w:r>
+        <w:rPr>
+          <w:rFonts w:hint="eastAsia"/>
+          <w:sz w:val="15"/>
+          <w:szCs w:val="15"/>
+        </w:rPr>
+        <w:t>；写完后通知主进程。</w:t>
+      </w:r>
+      <w:r>
+        <w:rPr>
+          <w:rFonts w:hint="eastAsia"/>
+          <w:sz w:val="15"/>
+          <w:szCs w:val="15"/>
+        </w:rPr>
+        <w:t>(</w:t>
+      </w:r>
+      <w:r>
+        <w:rPr>
+          <w:rFonts w:hint="eastAsia"/>
+          <w:sz w:val="15"/>
+          <w:szCs w:val="15"/>
+        </w:rPr>
+        <w:t>子进程对原</w:t>
+      </w:r>
+      <w:r>
+        <w:rPr>
+          <w:rFonts w:hint="eastAsia"/>
+          <w:sz w:val="15"/>
+          <w:szCs w:val="15"/>
+        </w:rPr>
+        <w:t>AOF</w:t>
+      </w:r>
+      <w:r>
+        <w:rPr>
+          <w:rFonts w:hint="eastAsia"/>
+          <w:sz w:val="15"/>
+          <w:szCs w:val="15"/>
+        </w:rPr>
+        <w:t>文件进行操作，删除一些已过期的</w:t>
+      </w:r>
+      <w:r>
+        <w:rPr>
+          <w:rFonts w:hint="eastAsia"/>
+          <w:sz w:val="15"/>
+          <w:szCs w:val="15"/>
+        </w:rPr>
+        <w:t>Key</w:t>
+      </w:r>
+      <w:r>
+        <w:rPr>
+          <w:rFonts w:hint="eastAsia"/>
+          <w:sz w:val="15"/>
+          <w:szCs w:val="15"/>
+        </w:rPr>
+        <w:t>，无效的操作</w:t>
+      </w:r>
+      <w:r>
+        <w:rPr>
+          <w:rFonts w:hint="eastAsia"/>
+          <w:sz w:val="15"/>
+          <w:szCs w:val="15"/>
+        </w:rPr>
+        <w:t>，然后创建新的</w:t>
+      </w:r>
+      <w:r>
+        <w:rPr>
+          <w:rFonts w:hint="eastAsia"/>
+          <w:sz w:val="15"/>
+          <w:szCs w:val="15"/>
+        </w:rPr>
+        <w:t>AOF</w:t>
+      </w:r>
+      <w:r>
+        <w:rPr>
+          <w:rFonts w:hint="eastAsia"/>
+          <w:sz w:val="15"/>
+          <w:szCs w:val="15"/>
+        </w:rPr>
+        <w:t>文件</w:t>
+      </w:r>
+      <w:r>
+        <w:rPr>
+          <w:sz w:val="15"/>
+          <w:szCs w:val="15"/>
+        </w:rPr>
+        <w:t>)</w:t>
+      </w:r>
+    </w:p>
+    <w:p>
+      <w:pPr>
+        <w:rPr>
+          <w:sz w:val="15"/>
+          <w:szCs w:val="15"/>
+        </w:rPr>
+      </w:pPr>
+      <w:r>
+        <w:rPr>
+          <w:rFonts w:hint="eastAsia"/>
+          <w:sz w:val="15"/>
+          <w:szCs w:val="15"/>
+        </w:rPr>
+        <w:t>主进程把“</w:t>
+      </w:r>
+      <w:r>
+        <w:rPr>
+          <w:rFonts w:hint="eastAsia"/>
+          <w:sz w:val="15"/>
+          <w:szCs w:val="15"/>
+        </w:rPr>
+        <w:t xml:space="preserve">AOF </w:t>
+      </w:r>
+      <w:r>
+        <w:rPr>
+          <w:rFonts w:hint="eastAsia"/>
+          <w:sz w:val="15"/>
+          <w:szCs w:val="15"/>
+        </w:rPr>
+        <w:t>重写缓冲区”的数据写到新</w:t>
+      </w:r>
+      <w:r>
+        <w:rPr>
+          <w:rFonts w:hint="eastAsia"/>
+          <w:sz w:val="15"/>
+          <w:szCs w:val="15"/>
+        </w:rPr>
+        <w:t xml:space="preserve"> AOF </w:t>
+      </w:r>
+      <w:r>
+        <w:rPr>
+          <w:rFonts w:hint="eastAsia"/>
+          <w:sz w:val="15"/>
+          <w:szCs w:val="15"/>
+        </w:rPr>
+        <w:t>文件</w:t>
+      </w:r>
+      <w:r>
+        <w:rPr>
+          <w:rFonts w:hint="eastAsia"/>
+          <w:sz w:val="15"/>
+          <w:szCs w:val="15"/>
+        </w:rPr>
+        <w:t>(</w:t>
+      </w:r>
+      <w:r>
+        <w:rPr>
+          <w:rFonts w:hint="eastAsia"/>
+          <w:sz w:val="15"/>
+          <w:szCs w:val="15"/>
+        </w:rPr>
+        <w:t>重写后的命令</w:t>
+      </w:r>
+      <w:r>
+        <w:rPr>
+          <w:rFonts w:hint="eastAsia"/>
+          <w:sz w:val="15"/>
+          <w:szCs w:val="15"/>
+        </w:rPr>
+        <w:t xml:space="preserve"> +</w:t>
+      </w:r>
+      <w:r>
+        <w:rPr>
+          <w:sz w:val="15"/>
+          <w:szCs w:val="15"/>
+        </w:rPr>
+        <w:t xml:space="preserve"> </w:t>
+      </w:r>
+      <w:r>
+        <w:rPr>
+          <w:sz w:val="15"/>
+          <w:szCs w:val="15"/>
+        </w:rPr>
+        <w:t>新的命令</w:t>
+      </w:r>
+      <w:r>
+        <w:rPr>
+          <w:sz w:val="15"/>
+          <w:szCs w:val="15"/>
+        </w:rPr>
+        <w:t>)</w:t>
+      </w:r>
+      <w:r>
+        <w:rPr>
+          <w:rFonts w:hint="eastAsia"/>
+          <w:sz w:val="15"/>
+          <w:szCs w:val="15"/>
+        </w:rPr>
+        <w:t>中。</w:t>
+      </w:r>
+    </w:p>
+    <w:p>
+      <w:pPr>
+        <w:rPr>
+          <w:sz w:val="15"/>
+          <w:szCs w:val="15"/>
+        </w:rPr>
+      </w:pPr>
+      <w:r>
+        <w:rPr>
+          <w:rFonts w:hint="eastAsia"/>
+          <w:sz w:val="15"/>
+          <w:szCs w:val="15"/>
+        </w:rPr>
+        <w:t>将新的</w:t>
+      </w:r>
+      <w:r>
+        <w:rPr>
+          <w:rFonts w:hint="eastAsia"/>
+          <w:sz w:val="15"/>
+          <w:szCs w:val="15"/>
+        </w:rPr>
+        <w:t xml:space="preserve"> AOF </w:t>
+      </w:r>
+      <w:r>
+        <w:rPr>
+          <w:rFonts w:hint="eastAsia"/>
+          <w:sz w:val="15"/>
+          <w:szCs w:val="15"/>
+        </w:rPr>
+        <w:t>文件替换老文件。</w:t>
+      </w:r>
+    </w:p>
+    <w:p>
+      <w:pPr>
+        <w:rPr>
+          <w:sz w:val="15"/>
+          <w:szCs w:val="15"/>
+        </w:rPr>
+      </w:pPr>
+    </w:p>
+    <w:p>
+      <w:pPr>
+        <w:rPr>
+          <w:sz w:val="15"/>
+          <w:szCs w:val="15"/>
+        </w:rPr>
+      </w:pPr>
+      <w:r>
+        <w:rPr>
+          <w:sz w:val="15"/>
+          <w:szCs w:val="15"/>
+        </w:rPr>
+        <w:t>为什么需要两个缓存区</w:t>
+      </w:r>
+      <w:r>
+        <w:rPr>
+          <w:rFonts w:hint="eastAsia"/>
+          <w:sz w:val="15"/>
+          <w:szCs w:val="15"/>
+        </w:rPr>
+        <w:t>：</w:t>
+      </w:r>
+      <w:r>
+        <w:rPr>
+          <w:sz w:val="15"/>
+          <w:szCs w:val="15"/>
+        </w:rPr>
+        <w:t>保证重写过程中写命令不丢失</w:t>
+      </w:r>
+      <w:r>
+        <w:rPr>
+          <w:rFonts w:hint="eastAsia"/>
+          <w:sz w:val="15"/>
+          <w:szCs w:val="15"/>
+        </w:rPr>
+        <w:t>。</w:t>
+      </w:r>
+    </w:p>
+    <w:p>
+      <w:pPr>
+        <w:rPr>
+          <w:sz w:val="15"/>
+          <w:szCs w:val="15"/>
+        </w:rPr>
+      </w:pPr>
+      <w:r>
+        <w:rPr>
+          <w:rFonts w:hint="eastAsia"/>
+          <w:sz w:val="15"/>
+          <w:szCs w:val="15"/>
+        </w:rPr>
+        <w:t>AOF</w:t>
+      </w:r>
+      <w:r>
+        <w:rPr>
+          <w:rFonts w:hint="eastAsia"/>
+          <w:sz w:val="15"/>
+          <w:szCs w:val="15"/>
+        </w:rPr>
+        <w:t>缓存区作用是保证</w:t>
+      </w:r>
+      <w:r>
+        <w:rPr>
+          <w:rFonts w:hint="eastAsia"/>
+          <w:sz w:val="15"/>
+          <w:szCs w:val="15"/>
+        </w:rPr>
+        <w:t>AOF</w:t>
+      </w:r>
+      <w:r>
+        <w:rPr>
+          <w:rFonts w:hint="eastAsia"/>
+          <w:sz w:val="15"/>
+          <w:szCs w:val="15"/>
+        </w:rPr>
+        <w:t>可用，</w:t>
+      </w:r>
+      <w:r>
+        <w:rPr>
+          <w:rFonts w:hint="eastAsia"/>
+          <w:sz w:val="15"/>
+          <w:szCs w:val="15"/>
+        </w:rPr>
+        <w:t>AOF</w:t>
+      </w:r>
+      <w:r>
+        <w:rPr>
+          <w:rFonts w:hint="eastAsia"/>
+          <w:sz w:val="15"/>
+          <w:szCs w:val="15"/>
+        </w:rPr>
+        <w:t>重写缓存区</w:t>
+      </w:r>
+      <w:r>
+        <w:rPr>
+          <w:rFonts w:hint="eastAsia"/>
+          <w:sz w:val="15"/>
+          <w:szCs w:val="15"/>
+        </w:rPr>
+        <w:t>保证重写可用</w:t>
+      </w:r>
+      <w:r>
+        <w:rPr>
+          <w:rFonts w:hint="eastAsia"/>
+          <w:sz w:val="15"/>
+          <w:szCs w:val="15"/>
+        </w:rPr>
+        <w:t>。</w:t>
+      </w:r>
+      <w:r>
+        <w:rPr>
+          <w:sz w:val="15"/>
+          <w:szCs w:val="15"/>
+        </w:rPr>
+        <w:t>这和</w:t>
+      </w:r>
+      <w:r>
+        <w:rPr>
+          <w:sz w:val="15"/>
+          <w:szCs w:val="15"/>
+        </w:rPr>
+        <w:t>AOF</w:t>
+      </w:r>
+      <w:r>
+        <w:rPr>
+          <w:sz w:val="15"/>
+          <w:szCs w:val="15"/>
+        </w:rPr>
+        <w:t>缓存策略有关</w:t>
+      </w:r>
+      <w:r>
+        <w:rPr>
+          <w:rFonts w:hint="eastAsia"/>
+          <w:sz w:val="15"/>
+          <w:szCs w:val="15"/>
+        </w:rPr>
+        <w:t>，</w:t>
+      </w:r>
+      <w:r>
+        <w:rPr>
+          <w:sz w:val="15"/>
+          <w:szCs w:val="15"/>
+        </w:rPr>
+        <w:t>比如缓存策略是</w:t>
+      </w:r>
+      <w:r>
+        <w:rPr>
+          <w:sz w:val="15"/>
+          <w:szCs w:val="15"/>
+        </w:rPr>
+        <w:t>always</w:t>
+      </w:r>
+      <w:r>
+        <w:rPr>
+          <w:rFonts w:hint="eastAsia"/>
+          <w:sz w:val="15"/>
+          <w:szCs w:val="15"/>
+        </w:rPr>
+        <w:t>，</w:t>
+      </w:r>
+      <w:r>
+        <w:rPr>
+          <w:sz w:val="15"/>
+          <w:szCs w:val="15"/>
+        </w:rPr>
+        <w:t>AOF</w:t>
+      </w:r>
+      <w:r>
+        <w:rPr>
+          <w:sz w:val="15"/>
+          <w:szCs w:val="15"/>
+        </w:rPr>
+        <w:t>缓存区就会一直是空的</w:t>
+      </w:r>
+      <w:r>
+        <w:rPr>
+          <w:rFonts w:hint="eastAsia"/>
+          <w:sz w:val="15"/>
+          <w:szCs w:val="15"/>
+        </w:rPr>
+        <w:t>。</w:t>
+      </w:r>
+    </w:p>
+    <w:p>
+      <w:pPr>
+        <w:rPr>
+          <w:sz w:val="15"/>
+          <w:szCs w:val="15"/>
+        </w:rPr>
+      </w:pPr>
+      <w:r>
+        <w:rPr>
+          <w:sz w:val="15"/>
+          <w:szCs w:val="15"/>
+        </w:rPr>
+        <w:t>AOF</w:t>
+      </w:r>
+      <w:r>
+        <w:rPr>
+          <w:sz w:val="15"/>
+          <w:szCs w:val="15"/>
+        </w:rPr>
+        <w:t>缓存策略</w:t>
+      </w:r>
+      <w:r>
+        <w:rPr>
+          <w:rFonts w:hint="eastAsia"/>
+          <w:sz w:val="15"/>
+          <w:szCs w:val="15"/>
+        </w:rPr>
+        <w:t>：</w:t>
+      </w:r>
+    </w:p>
+    <w:p>
+      <w:pPr>
+        <w:rPr>
+          <w:sz w:val="15"/>
+          <w:szCs w:val="15"/>
+        </w:rPr>
+      </w:pPr>
+      <w:r>
+        <w:rPr>
+          <w:sz w:val="15"/>
+          <w:szCs w:val="15"/>
+        </w:rPr>
+        <w:t>Always</w:t>
+      </w:r>
+      <w:r>
+        <w:rPr>
+          <w:rFonts w:hint="eastAsia"/>
+          <w:sz w:val="15"/>
+          <w:szCs w:val="15"/>
+        </w:rPr>
+        <w:t>：</w:t>
+      </w:r>
+      <w:r>
+        <w:rPr>
+          <w:rFonts w:hint="eastAsia"/>
+          <w:sz w:val="15"/>
+          <w:szCs w:val="15"/>
+        </w:rPr>
+        <w:t>调用系统</w:t>
+      </w:r>
+      <w:r>
+        <w:rPr>
+          <w:rFonts w:hint="eastAsia"/>
+          <w:sz w:val="15"/>
+          <w:szCs w:val="15"/>
+        </w:rPr>
+        <w:t xml:space="preserve"> fsync </w:t>
+      </w:r>
+      <w:r>
+        <w:rPr>
+          <w:rFonts w:hint="eastAsia"/>
+          <w:sz w:val="15"/>
+          <w:szCs w:val="15"/>
+        </w:rPr>
+        <w:t>函数，直到同步到硬盘返回；严重影响</w:t>
+      </w:r>
+      <w:r>
+        <w:rPr>
+          <w:rFonts w:hint="eastAsia"/>
+          <w:sz w:val="15"/>
+          <w:szCs w:val="15"/>
+        </w:rPr>
+        <w:t>redis</w:t>
+      </w:r>
+      <w:r>
+        <w:rPr>
+          <w:rFonts w:hint="eastAsia"/>
+          <w:sz w:val="15"/>
+          <w:szCs w:val="15"/>
+        </w:rPr>
+        <w:t>性能。</w:t>
+      </w:r>
+      <w:r>
+        <w:rPr>
+          <w:rFonts w:hint="eastAsia"/>
+          <w:sz w:val="15"/>
+          <w:szCs w:val="15"/>
+        </w:rPr>
+        <w:t>写操作不会到缓存区，而是直接写到硬盘。</w:t>
+      </w:r>
+    </w:p>
+    <w:p>
+      <w:pPr>
+        <w:rPr>
+          <w:sz w:val="15"/>
+          <w:szCs w:val="15"/>
+        </w:rPr>
+      </w:pPr>
+      <w:r>
+        <w:rPr>
+          <w:rFonts w:hint="eastAsia"/>
+          <w:sz w:val="15"/>
+          <w:szCs w:val="15"/>
+        </w:rPr>
+        <w:t>everysec</w:t>
+      </w:r>
+      <w:r>
+        <w:rPr>
+          <w:rFonts w:hint="eastAsia"/>
+          <w:sz w:val="15"/>
+          <w:szCs w:val="15"/>
+        </w:rPr>
+        <w:t>：先调用</w:t>
+      </w:r>
+      <w:r>
+        <w:rPr>
+          <w:rFonts w:hint="eastAsia"/>
+          <w:sz w:val="15"/>
+          <w:szCs w:val="15"/>
+        </w:rPr>
+        <w:t xml:space="preserve"> OS write </w:t>
+      </w:r>
+      <w:r>
+        <w:rPr>
+          <w:rFonts w:hint="eastAsia"/>
+          <w:sz w:val="15"/>
+          <w:szCs w:val="15"/>
+        </w:rPr>
+        <w:t>函数，</w:t>
+      </w:r>
+      <w:r>
+        <w:rPr>
+          <w:rFonts w:hint="eastAsia"/>
+          <w:sz w:val="15"/>
+          <w:szCs w:val="15"/>
+        </w:rPr>
+        <w:t xml:space="preserve"> </w:t>
+      </w:r>
+      <w:r>
+        <w:rPr>
+          <w:rFonts w:hint="eastAsia"/>
+          <w:sz w:val="15"/>
+          <w:szCs w:val="15"/>
+        </w:rPr>
+        <w:t>写到缓冲区，然后</w:t>
+      </w:r>
+      <w:r>
+        <w:rPr>
+          <w:rFonts w:hint="eastAsia"/>
+          <w:sz w:val="15"/>
+          <w:szCs w:val="15"/>
+        </w:rPr>
+        <w:t xml:space="preserve"> redis </w:t>
+      </w:r>
+      <w:r>
+        <w:rPr>
+          <w:rFonts w:hint="eastAsia"/>
+          <w:sz w:val="15"/>
+          <w:szCs w:val="15"/>
+        </w:rPr>
+        <w:t>每秒执行一次</w:t>
+      </w:r>
+      <w:r>
+        <w:rPr>
+          <w:rFonts w:hint="eastAsia"/>
+          <w:sz w:val="15"/>
+          <w:szCs w:val="15"/>
+        </w:rPr>
+        <w:t xml:space="preserve"> OS fsync </w:t>
+      </w:r>
+      <w:r>
+        <w:rPr>
+          <w:rFonts w:hint="eastAsia"/>
+          <w:sz w:val="15"/>
+          <w:szCs w:val="15"/>
+        </w:rPr>
+        <w:t>函数。</w:t>
+      </w:r>
+    </w:p>
+    <w:p>
+      <w:pPr>
+        <w:rPr>
+          <w:sz w:val="15"/>
+          <w:szCs w:val="15"/>
+        </w:rPr>
+      </w:pPr>
+      <w:r>
+        <w:rPr>
+          <w:rFonts w:hint="eastAsia"/>
+          <w:sz w:val="15"/>
+          <w:szCs w:val="15"/>
+        </w:rPr>
+        <w:t xml:space="preserve">no: </w:t>
+      </w:r>
+      <w:r>
+        <w:rPr>
+          <w:rFonts w:hint="eastAsia"/>
+          <w:sz w:val="15"/>
+          <w:szCs w:val="15"/>
+        </w:rPr>
+        <w:t>只执行</w:t>
+      </w:r>
+      <w:r>
+        <w:rPr>
+          <w:rFonts w:hint="eastAsia"/>
+          <w:sz w:val="15"/>
+          <w:szCs w:val="15"/>
+        </w:rPr>
+        <w:t xml:space="preserve"> write OS </w:t>
+      </w:r>
+      <w:r>
+        <w:rPr>
+          <w:rFonts w:hint="eastAsia"/>
+          <w:sz w:val="15"/>
+          <w:szCs w:val="15"/>
+        </w:rPr>
+        <w:t>函数，具体同步硬盘策略由</w:t>
+      </w:r>
+      <w:r>
+        <w:rPr>
+          <w:rFonts w:hint="eastAsia"/>
+          <w:sz w:val="15"/>
+          <w:szCs w:val="15"/>
+        </w:rPr>
+        <w:t xml:space="preserve"> OS </w:t>
+      </w:r>
+      <w:r>
+        <w:rPr>
+          <w:rFonts w:hint="eastAsia"/>
+          <w:sz w:val="15"/>
+          <w:szCs w:val="15"/>
+        </w:rPr>
+        <w:t>决定；不推荐，数据不安全，容易丢失数据。</w:t>
+      </w:r>
+    </w:p>
+    <w:p>
+      <w:pPr>
+        <w:rPr>
+          <w:sz w:val="15"/>
+          <w:szCs w:val="15"/>
+        </w:rPr>
+      </w:pPr>
+    </w:p>
+    <w:p>
+      <w:pPr>
+        <w:rPr>
+          <w:sz w:val="15"/>
+          <w:szCs w:val="15"/>
+        </w:rPr>
+      </w:pPr>
+      <w:r>
+        <w:rPr>
+          <w:sz w:val="15"/>
+          <w:szCs w:val="15"/>
+        </w:rPr>
+        <w:t>AOF</w:t>
+      </w:r>
+      <w:r>
+        <w:rPr>
+          <w:sz w:val="15"/>
+          <w:szCs w:val="15"/>
+        </w:rPr>
+        <w:t>优于</w:t>
+      </w:r>
+      <w:r>
+        <w:rPr>
+          <w:sz w:val="15"/>
+          <w:szCs w:val="15"/>
+        </w:rPr>
+        <w:t>RDB</w:t>
+      </w:r>
+      <w:r>
+        <w:rPr>
+          <w:sz w:val="15"/>
+          <w:szCs w:val="15"/>
+        </w:rPr>
+        <w:t>加载</w:t>
+      </w:r>
+    </w:p>
+    <w:p>
+      <w:pPr>
+        <w:rPr>
+          <w:sz w:val="15"/>
+          <w:szCs w:val="15"/>
+        </w:rPr>
+      </w:pPr>
+    </w:p>
+    <w:p>
+      <w:pPr>
+        <w:rPr>
+          <w:rFonts w:hint="eastAsia"/>
+          <w:sz w:val="15"/>
+          <w:szCs w:val="15"/>
+        </w:rPr>
+      </w:pPr>
+      <w:r>
+        <w:rPr>
+          <w:rFonts w:hint="eastAsia"/>
+          <w:sz w:val="15"/>
+          <w:szCs w:val="15"/>
+        </w:rPr>
+        <w:t>并发是指宏观上在一段时间内能同时运行多个程序，而并行则指同一时刻能运行多个指令。</w:t>
+      </w:r>
+    </w:p>
+    <w:p>
+      <w:pPr>
+        <w:rPr>
+          <w:sz w:val="15"/>
+          <w:szCs w:val="15"/>
+        </w:rPr>
+      </w:pPr>
+    </w:p>
+    <w:p>
+      <w:pPr>
+        <w:rPr>
+          <w:rFonts w:hint="eastAsia"/>
+          <w:sz w:val="15"/>
+          <w:szCs w:val="15"/>
+        </w:rPr>
+      </w:pPr>
+      <w:r>
+        <w:rPr>
+          <w:rFonts w:hint="eastAsia"/>
+          <w:sz w:val="15"/>
+          <w:szCs w:val="15"/>
+        </w:rPr>
+        <w:t>虚拟技术把一个物理实体转换为多个逻辑实体</w:t>
+      </w:r>
+    </w:p>
+    <w:p>
+      <w:pPr>
+        <w:rPr>
+          <w:rFonts w:hint="eastAsia"/>
+          <w:sz w:val="15"/>
+          <w:szCs w:val="15"/>
+        </w:rPr>
+      </w:pPr>
+      <w:r>
+        <w:rPr>
+          <w:rFonts w:hint="eastAsia"/>
+          <w:sz w:val="15"/>
+          <w:szCs w:val="15"/>
+        </w:rPr>
+        <w:tab/>
+      </w:r>
+      <w:r>
+        <w:rPr>
+          <w:rFonts w:hint="eastAsia"/>
+          <w:sz w:val="15"/>
+          <w:szCs w:val="15"/>
+        </w:rPr>
+        <w:t>时分复用：</w:t>
+      </w:r>
+      <w:r>
+        <w:rPr>
+          <w:rFonts w:hint="eastAsia"/>
+          <w:sz w:val="15"/>
+          <w:szCs w:val="15"/>
+        </w:rPr>
+        <w:t>CPU</w:t>
+      </w:r>
+      <w:r>
+        <w:rPr>
+          <w:rFonts w:hint="eastAsia"/>
+          <w:sz w:val="15"/>
+          <w:szCs w:val="15"/>
+        </w:rPr>
+        <w:t>获取时间片</w:t>
+      </w:r>
+    </w:p>
+    <w:p>
+      <w:pPr>
+        <w:rPr>
+          <w:rFonts w:hint="eastAsia"/>
+          <w:sz w:val="15"/>
+          <w:szCs w:val="15"/>
+        </w:rPr>
+      </w:pPr>
+      <w:r>
+        <w:rPr>
+          <w:rFonts w:hint="eastAsia"/>
+          <w:sz w:val="15"/>
+          <w:szCs w:val="15"/>
+        </w:rPr>
+        <w:tab/>
+      </w:r>
+      <w:r>
+        <w:rPr>
+          <w:rFonts w:hint="eastAsia"/>
+          <w:sz w:val="15"/>
+          <w:szCs w:val="15"/>
+        </w:rPr>
+        <w:t>空分复用：页面置换算法</w:t>
+      </w:r>
+    </w:p>
+    <w:p>
+      <w:pPr>
+        <w:rPr>
+          <w:sz w:val="15"/>
+          <w:szCs w:val="15"/>
+        </w:rPr>
+      </w:pPr>
+      <w:r>
+        <w:rPr>
+          <w:sz w:val="15"/>
+          <w:szCs w:val="15"/>
+        </w:rPr>
+        <w:tab/>
+      </w:r>
+    </w:p>
+    <w:p>
+      <w:pPr>
+        <w:rPr>
+          <w:rFonts w:hint="eastAsia"/>
+          <w:sz w:val="15"/>
+          <w:szCs w:val="15"/>
+        </w:rPr>
+      </w:pPr>
+      <w:r>
+        <w:rPr>
+          <w:rFonts w:hint="eastAsia"/>
+          <w:sz w:val="15"/>
+          <w:szCs w:val="15"/>
+        </w:rPr>
+        <w:t>批处理系统没有太多的用户操作，在该系统中，调度算法目标是保证吞吐量和周转时间</w:t>
+      </w:r>
+    </w:p>
+    <w:p>
+      <w:pPr>
+        <w:rPr>
+          <w:rFonts w:hint="eastAsia"/>
+          <w:sz w:val="15"/>
+          <w:szCs w:val="15"/>
+        </w:rPr>
+      </w:pPr>
+      <w:r>
+        <w:rPr>
+          <w:rFonts w:hint="eastAsia"/>
+          <w:sz w:val="15"/>
+          <w:szCs w:val="15"/>
+        </w:rPr>
+        <w:tab/>
+      </w:r>
+      <w:r>
+        <w:rPr>
+          <w:rFonts w:hint="eastAsia"/>
+          <w:sz w:val="15"/>
+          <w:szCs w:val="15"/>
+        </w:rPr>
+        <w:t>先来先服务</w:t>
+      </w:r>
+      <w:r>
+        <w:rPr>
+          <w:rFonts w:hint="eastAsia"/>
+          <w:sz w:val="15"/>
+          <w:szCs w:val="15"/>
+        </w:rPr>
+        <w:t xml:space="preserve"> first-come first-serverd</w:t>
+      </w:r>
+      <w:r>
+        <w:rPr>
+          <w:rFonts w:hint="eastAsia"/>
+          <w:sz w:val="15"/>
+          <w:szCs w:val="15"/>
+        </w:rPr>
+        <w:t>（</w:t>
+      </w:r>
+      <w:r>
+        <w:rPr>
+          <w:rFonts w:hint="eastAsia"/>
+          <w:sz w:val="15"/>
+          <w:szCs w:val="15"/>
+        </w:rPr>
+        <w:t>FCFS</w:t>
+      </w:r>
+      <w:r>
+        <w:rPr>
+          <w:rFonts w:hint="eastAsia"/>
+          <w:sz w:val="15"/>
+          <w:szCs w:val="15"/>
+        </w:rPr>
+        <w:t>）</w:t>
+      </w:r>
+    </w:p>
+    <w:p>
+      <w:pPr>
+        <w:rPr>
+          <w:rFonts w:hint="eastAsia"/>
+          <w:sz w:val="15"/>
+          <w:szCs w:val="15"/>
+        </w:rPr>
+      </w:pPr>
+      <w:r>
+        <w:rPr>
+          <w:rFonts w:hint="eastAsia"/>
+          <w:sz w:val="15"/>
+          <w:szCs w:val="15"/>
+        </w:rPr>
+        <w:tab/>
+      </w:r>
+      <w:r>
+        <w:rPr>
+          <w:rFonts w:hint="eastAsia"/>
+          <w:sz w:val="15"/>
+          <w:szCs w:val="15"/>
+        </w:rPr>
+        <w:t>短作业优先</w:t>
+      </w:r>
+      <w:r>
+        <w:rPr>
+          <w:rFonts w:hint="eastAsia"/>
+          <w:sz w:val="15"/>
+          <w:szCs w:val="15"/>
+        </w:rPr>
+        <w:t xml:space="preserve"> shortest job first</w:t>
+      </w:r>
+      <w:r>
+        <w:rPr>
+          <w:rFonts w:hint="eastAsia"/>
+          <w:sz w:val="15"/>
+          <w:szCs w:val="15"/>
+        </w:rPr>
+        <w:t>（</w:t>
+      </w:r>
+      <w:r>
+        <w:rPr>
+          <w:rFonts w:hint="eastAsia"/>
+          <w:sz w:val="15"/>
+          <w:szCs w:val="15"/>
+        </w:rPr>
+        <w:t>SJF</w:t>
+      </w:r>
+      <w:r>
+        <w:rPr>
+          <w:rFonts w:hint="eastAsia"/>
+          <w:sz w:val="15"/>
+          <w:szCs w:val="15"/>
+        </w:rPr>
+        <w:t>）</w:t>
+      </w:r>
+    </w:p>
+    <w:p>
+      <w:pPr>
+        <w:rPr>
+          <w:rFonts w:hint="eastAsia"/>
+          <w:sz w:val="15"/>
+          <w:szCs w:val="15"/>
+        </w:rPr>
+      </w:pPr>
+      <w:r>
+        <w:rPr>
+          <w:rFonts w:hint="eastAsia"/>
+          <w:sz w:val="15"/>
+          <w:szCs w:val="15"/>
+        </w:rPr>
+        <w:tab/>
+      </w:r>
+      <w:r>
+        <w:rPr>
+          <w:rFonts w:hint="eastAsia"/>
+          <w:sz w:val="15"/>
+          <w:szCs w:val="15"/>
+        </w:rPr>
+        <w:t>最短剩余时间优先</w:t>
+      </w:r>
+      <w:r>
+        <w:rPr>
+          <w:rFonts w:hint="eastAsia"/>
+          <w:sz w:val="15"/>
+          <w:szCs w:val="15"/>
+        </w:rPr>
+        <w:t xml:space="preserve"> shortest remaining time next</w:t>
+      </w:r>
+      <w:r>
+        <w:rPr>
+          <w:rFonts w:hint="eastAsia"/>
+          <w:sz w:val="15"/>
+          <w:szCs w:val="15"/>
+        </w:rPr>
+        <w:t>（</w:t>
+      </w:r>
+      <w:r>
+        <w:rPr>
+          <w:rFonts w:hint="eastAsia"/>
+          <w:sz w:val="15"/>
+          <w:szCs w:val="15"/>
+        </w:rPr>
+        <w:t>SRTN</w:t>
+      </w:r>
+      <w:r>
+        <w:rPr>
+          <w:rFonts w:hint="eastAsia"/>
+          <w:sz w:val="15"/>
+          <w:szCs w:val="15"/>
+        </w:rPr>
+        <w:t>）</w:t>
+      </w:r>
+    </w:p>
+    <w:p>
+      <w:pPr>
+        <w:rPr>
+          <w:sz w:val="15"/>
+          <w:szCs w:val="15"/>
+        </w:rPr>
+      </w:pPr>
+      <w:r>
+        <w:rPr>
+          <w:sz w:val="15"/>
+          <w:szCs w:val="15"/>
+        </w:rPr>
+        <w:tab/>
+      </w:r>
+    </w:p>
+    <w:p>
+      <w:pPr>
+        <w:rPr>
+          <w:rFonts w:hint="eastAsia"/>
+          <w:sz w:val="15"/>
+          <w:szCs w:val="15"/>
+        </w:rPr>
+      </w:pPr>
+      <w:r>
+        <w:rPr>
+          <w:rFonts w:hint="eastAsia"/>
+          <w:sz w:val="15"/>
+          <w:szCs w:val="15"/>
+        </w:rPr>
+        <w:t>交互式系统有大量的用户交互操作，在该系统中调度算法的目标是快速地进行响应。</w:t>
+      </w:r>
+    </w:p>
+    <w:p>
+      <w:pPr>
+        <w:rPr>
+          <w:rFonts w:hint="eastAsia"/>
+          <w:sz w:val="15"/>
+          <w:szCs w:val="15"/>
+        </w:rPr>
+      </w:pPr>
+      <w:r>
+        <w:rPr>
+          <w:rFonts w:hint="eastAsia"/>
+          <w:sz w:val="15"/>
+          <w:szCs w:val="15"/>
+        </w:rPr>
+        <w:tab/>
+      </w:r>
+      <w:r>
+        <w:rPr>
+          <w:rFonts w:hint="eastAsia"/>
+          <w:sz w:val="15"/>
+          <w:szCs w:val="15"/>
+        </w:rPr>
+        <w:t>时间片轮转</w:t>
+      </w:r>
+    </w:p>
+    <w:p>
+      <w:pPr>
+        <w:rPr>
+          <w:rFonts w:hint="eastAsia"/>
+          <w:sz w:val="15"/>
+          <w:szCs w:val="15"/>
+        </w:rPr>
+      </w:pPr>
+      <w:r>
+        <w:rPr>
+          <w:rFonts w:hint="eastAsia"/>
+          <w:sz w:val="15"/>
+          <w:szCs w:val="15"/>
+        </w:rPr>
+        <w:tab/>
+      </w:r>
+      <w:r>
+        <w:rPr>
+          <w:rFonts w:hint="eastAsia"/>
+          <w:sz w:val="15"/>
+          <w:szCs w:val="15"/>
+        </w:rPr>
+        <w:t>优先级调度</w:t>
+      </w:r>
+    </w:p>
+    <w:p>
+      <w:pPr>
+        <w:rPr>
+          <w:rFonts w:hint="eastAsia"/>
+          <w:sz w:val="15"/>
+          <w:szCs w:val="15"/>
+        </w:rPr>
+      </w:pPr>
+      <w:r>
+        <w:rPr>
+          <w:rFonts w:hint="eastAsia"/>
+          <w:sz w:val="15"/>
+          <w:szCs w:val="15"/>
+        </w:rPr>
+        <w:tab/>
+      </w:r>
+      <w:r>
+        <w:rPr>
+          <w:rFonts w:hint="eastAsia"/>
+          <w:sz w:val="15"/>
+          <w:szCs w:val="15"/>
+        </w:rPr>
+        <w:t>多级反馈队列：</w:t>
+      </w:r>
+      <w:r>
+        <w:rPr>
+          <w:rFonts w:hint="eastAsia"/>
+          <w:sz w:val="15"/>
+          <w:szCs w:val="15"/>
+        </w:rPr>
+        <w:tab/>
+      </w:r>
+    </w:p>
+    <w:p>
+      <w:pPr>
+        <w:rPr>
+          <w:rFonts w:hint="eastAsia"/>
+          <w:sz w:val="15"/>
+          <w:szCs w:val="15"/>
+        </w:rPr>
+      </w:pPr>
+      <w:r>
+        <w:rPr>
+          <w:rFonts w:hint="eastAsia"/>
+          <w:sz w:val="15"/>
+          <w:szCs w:val="15"/>
+        </w:rPr>
+        <w:tab/>
+      </w:r>
+      <w:r>
+        <w:rPr>
+          <w:rFonts w:hint="eastAsia"/>
+          <w:sz w:val="15"/>
+          <w:szCs w:val="15"/>
+        </w:rPr>
+        <w:tab/>
+      </w:r>
+      <w:r>
+        <w:rPr>
+          <w:rFonts w:hint="eastAsia"/>
+          <w:sz w:val="15"/>
+          <w:szCs w:val="15"/>
+        </w:rPr>
+        <w:t>一个进程需要执行</w:t>
+      </w:r>
+      <w:r>
+        <w:rPr>
+          <w:rFonts w:hint="eastAsia"/>
+          <w:sz w:val="15"/>
+          <w:szCs w:val="15"/>
+        </w:rPr>
+        <w:t xml:space="preserve"> 100 </w:t>
+      </w:r>
+      <w:r>
+        <w:rPr>
+          <w:rFonts w:hint="eastAsia"/>
+          <w:sz w:val="15"/>
+          <w:szCs w:val="15"/>
+        </w:rPr>
+        <w:t>个时间片，如果采用时间片轮转调度算法，那么需要交换</w:t>
+      </w:r>
+      <w:r>
+        <w:rPr>
+          <w:rFonts w:hint="eastAsia"/>
+          <w:sz w:val="15"/>
+          <w:szCs w:val="15"/>
+        </w:rPr>
+        <w:t xml:space="preserve"> 100 </w:t>
+      </w:r>
+      <w:r>
+        <w:rPr>
+          <w:rFonts w:hint="eastAsia"/>
+          <w:sz w:val="15"/>
+          <w:szCs w:val="15"/>
+        </w:rPr>
+        <w:t>次。</w:t>
+      </w:r>
+    </w:p>
+    <w:p>
+      <w:pPr>
+        <w:rPr>
+          <w:rFonts w:hint="eastAsia"/>
+          <w:sz w:val="15"/>
+          <w:szCs w:val="15"/>
+        </w:rPr>
+      </w:pPr>
+      <w:r>
+        <w:rPr>
+          <w:rFonts w:hint="eastAsia"/>
+          <w:sz w:val="15"/>
+          <w:szCs w:val="15"/>
+        </w:rPr>
+        <w:tab/>
+      </w:r>
+      <w:r>
+        <w:rPr>
+          <w:rFonts w:hint="eastAsia"/>
+          <w:sz w:val="15"/>
+          <w:szCs w:val="15"/>
+        </w:rPr>
+        <w:tab/>
+      </w:r>
+      <w:r>
+        <w:rPr>
+          <w:rFonts w:hint="eastAsia"/>
+          <w:sz w:val="15"/>
+          <w:szCs w:val="15"/>
+        </w:rPr>
+        <w:t>多级队列是为这种需要连续执行多个时间片的进程考虑，它设置了多个队列，每个队列时间片大小都不同，</w:t>
+      </w:r>
+    </w:p>
+    <w:p>
+      <w:pPr>
+        <w:rPr>
+          <w:rFonts w:hint="eastAsia"/>
+          <w:sz w:val="15"/>
+          <w:szCs w:val="15"/>
+        </w:rPr>
+      </w:pPr>
+      <w:r>
+        <w:rPr>
+          <w:rFonts w:hint="eastAsia"/>
+          <w:sz w:val="15"/>
+          <w:szCs w:val="15"/>
+        </w:rPr>
+        <w:tab/>
+      </w:r>
+      <w:r>
+        <w:rPr>
+          <w:rFonts w:hint="eastAsia"/>
+          <w:sz w:val="15"/>
+          <w:szCs w:val="15"/>
+        </w:rPr>
+        <w:tab/>
+      </w:r>
+      <w:r>
+        <w:rPr>
+          <w:rFonts w:hint="eastAsia"/>
+          <w:sz w:val="15"/>
+          <w:szCs w:val="15"/>
+        </w:rPr>
+        <w:t>进程在第一个队列没执行完，就会被移到下一个队列。</w:t>
+      </w:r>
+    </w:p>
+    <w:p>
+      <w:pPr>
+        <w:rPr>
+          <w:rFonts w:hint="eastAsia"/>
+          <w:sz w:val="15"/>
+          <w:szCs w:val="15"/>
+        </w:rPr>
+      </w:pPr>
+      <w:r>
+        <w:rPr>
+          <w:rFonts w:hint="eastAsia"/>
+          <w:sz w:val="15"/>
+          <w:szCs w:val="15"/>
+        </w:rPr>
+        <w:tab/>
+      </w:r>
+      <w:r>
+        <w:rPr>
+          <w:rFonts w:hint="eastAsia"/>
+          <w:sz w:val="15"/>
+          <w:szCs w:val="15"/>
+        </w:rPr>
+        <w:tab/>
+      </w:r>
+      <w:r>
+        <w:rPr>
+          <w:rFonts w:hint="eastAsia"/>
+          <w:sz w:val="15"/>
+          <w:szCs w:val="15"/>
+        </w:rPr>
+        <w:t>每个队列优先权也不同，最上面的优先权最高。因此只有上一个队列没有进程在排队，才能调度当前队列上的进程。</w:t>
+      </w:r>
+    </w:p>
+    <w:p>
+      <w:pPr>
+        <w:rPr>
+          <w:sz w:val="15"/>
+          <w:szCs w:val="15"/>
+        </w:rPr>
+      </w:pPr>
+      <w:r>
+        <w:rPr>
+          <w:rFonts w:hint="eastAsia"/>
+          <w:sz w:val="15"/>
+          <w:szCs w:val="15"/>
+        </w:rPr>
+        <w:tab/>
+      </w:r>
+      <w:r>
+        <w:rPr>
+          <w:rFonts w:hint="eastAsia"/>
+          <w:sz w:val="15"/>
+          <w:szCs w:val="15"/>
+        </w:rPr>
+        <w:tab/>
+      </w:r>
+      <w:r>
+        <w:rPr>
+          <w:rFonts w:hint="eastAsia"/>
+          <w:sz w:val="15"/>
+          <w:szCs w:val="15"/>
+        </w:rPr>
+        <w:t>可以将这种调度算法看成是时间片轮转调度算法和优先级调度算法的结合。</w:t>
+      </w:r>
+      <w:bookmarkStart w:id="2" w:name="_GoBack"/>
+      <w:bookmarkEnd w:id="2"/>
     </w:p>
     <w:p>
       <w:pPr>
